--- a/Fintra.docx
+++ b/Fintra.docx
@@ -61,7 +61,7 @@
           <w:color w:val="000000" w:themeColor="text1"/>
           <w:sz w:val="24"/>
           <w:szCs w:val="24"/>
-          <w:lang w:val="en-001"/>
+          <w:lang/>
         </w:rPr>
       </w:pPr>
       <w:r>
@@ -470,7 +470,205 @@
           <w:sz w:val="24"/>
           <w:szCs w:val="24"/>
         </w:rPr>
-        <w:t>O presente trabalho apresenta o desenvolvimento do Fintra, um aplicativo móvel multiplataforma para gerenciamento financeiro pessoal, construído utilizando React Native e Expo. O projeto surge da necessidade crescente de ferramentas digitais acessíveis que auxiliem indivíduos no controle de suas finanças pessoais, especialmente em um contexto econômico onde a educação financeira se torna fundamental para o bem-estar social. O aplicativo implementa funcionalidades essenciais como controle de receitas e despesas, sistema de metas financeiras com contribuições automáticas, navegação temporal para análise histórica e exportação de dados. A arquitetura técnica baseia-se no padrão Context API do React para gerenciamento de estado global, AsyncStorage para persistência local de dados, e TypeScript para garantir type safety e manutenibilidade do código. O sistema utiliza algoritmos específicos para processamento de transações recorrentes e distribuição automática de recursos para metas financeiras, implementando conceitos de programação funcional e padrões de design como Observer, Command e Strategy. Embora o sistema esteja funcional em suas características principais, ainda requer implementações adicionais como sincronização em nuvem, relatórios avançados e funcionalidades de categorização automática. Os resultados preliminares demonstram a viabilidade técnica da solução proposta, com performance adequada para datasets típicos de uso pessoal e interface intuitiva que facilita a adoção por usuários com diferentes níveis de conhecimento tecnológico. O trabalho contribui para o campo da tecnologia financeira (fintech) ao demonstrar como tecnologias web modernas podem ser aplicadas no desenvolvimento de soluções móveis robustas e escaláveis para gestão financeira pessoal.</w:t>
+        <w:t xml:space="preserve">O presente trabalho apresenta o desenvolvimento do </w:t>
+      </w:r>
+      <w:proofErr w:type="spellStart"/>
+      <w:r>
+        <w:rPr>
+          <w:rFonts w:ascii="Times New Roman" w:hAnsi="Times New Roman" w:cs="Times New Roman"/>
+          <w:sz w:val="24"/>
+          <w:szCs w:val="24"/>
+        </w:rPr>
+        <w:t>Fintra</w:t>
+      </w:r>
+      <w:proofErr w:type="spellEnd"/>
+      <w:r>
+        <w:rPr>
+          <w:rFonts w:ascii="Times New Roman" w:hAnsi="Times New Roman" w:cs="Times New Roman"/>
+          <w:sz w:val="24"/>
+          <w:szCs w:val="24"/>
+        </w:rPr>
+        <w:t xml:space="preserve">, um aplicativo móvel multiplataforma para gerenciamento financeiro pessoal, construído utilizando </w:t>
+      </w:r>
+      <w:proofErr w:type="spellStart"/>
+      <w:r>
+        <w:rPr>
+          <w:rFonts w:ascii="Times New Roman" w:hAnsi="Times New Roman" w:cs="Times New Roman"/>
+          <w:sz w:val="24"/>
+          <w:szCs w:val="24"/>
+        </w:rPr>
+        <w:t>React</w:t>
+      </w:r>
+      <w:proofErr w:type="spellEnd"/>
+      <w:r>
+        <w:rPr>
+          <w:rFonts w:ascii="Times New Roman" w:hAnsi="Times New Roman" w:cs="Times New Roman"/>
+          <w:sz w:val="24"/>
+          <w:szCs w:val="24"/>
+        </w:rPr>
+        <w:t xml:space="preserve"> </w:t>
+      </w:r>
+      <w:proofErr w:type="spellStart"/>
+      <w:r>
+        <w:rPr>
+          <w:rFonts w:ascii="Times New Roman" w:hAnsi="Times New Roman" w:cs="Times New Roman"/>
+          <w:sz w:val="24"/>
+          <w:szCs w:val="24"/>
+        </w:rPr>
+        <w:t>Native</w:t>
+      </w:r>
+      <w:proofErr w:type="spellEnd"/>
+      <w:r>
+        <w:rPr>
+          <w:rFonts w:ascii="Times New Roman" w:hAnsi="Times New Roman" w:cs="Times New Roman"/>
+          <w:sz w:val="24"/>
+          <w:szCs w:val="24"/>
+        </w:rPr>
+        <w:t xml:space="preserve"> e Expo. O projeto surge da necessidade crescente de ferramentas digitais acessíveis que auxiliem indivíduos no controle de suas finanças pessoais, especialmente em um contexto econômico onde a educação financeira se torna fundamental para o bem-estar social. O aplicativo implementa funcionalidades essenciais como controle de receitas e despesas, sistema de metas financeiras com contribuições automáticas, navegação temporal para análise histórica e exportação de dados. A arquitetura técnica baseia-se no padrão </w:t>
+      </w:r>
+      <w:proofErr w:type="spellStart"/>
+      <w:r>
+        <w:rPr>
+          <w:rFonts w:ascii="Times New Roman" w:hAnsi="Times New Roman" w:cs="Times New Roman"/>
+          <w:sz w:val="24"/>
+          <w:szCs w:val="24"/>
+        </w:rPr>
+        <w:t>Context</w:t>
+      </w:r>
+      <w:proofErr w:type="spellEnd"/>
+      <w:r>
+        <w:rPr>
+          <w:rFonts w:ascii="Times New Roman" w:hAnsi="Times New Roman" w:cs="Times New Roman"/>
+          <w:sz w:val="24"/>
+          <w:szCs w:val="24"/>
+        </w:rPr>
+        <w:t xml:space="preserve"> API do </w:t>
+      </w:r>
+      <w:proofErr w:type="spellStart"/>
+      <w:r>
+        <w:rPr>
+          <w:rFonts w:ascii="Times New Roman" w:hAnsi="Times New Roman" w:cs="Times New Roman"/>
+          <w:sz w:val="24"/>
+          <w:szCs w:val="24"/>
+        </w:rPr>
+        <w:t>React</w:t>
+      </w:r>
+      <w:proofErr w:type="spellEnd"/>
+      <w:r>
+        <w:rPr>
+          <w:rFonts w:ascii="Times New Roman" w:hAnsi="Times New Roman" w:cs="Times New Roman"/>
+          <w:sz w:val="24"/>
+          <w:szCs w:val="24"/>
+        </w:rPr>
+        <w:t xml:space="preserve"> para gerenciamento de estado global e </w:t>
+      </w:r>
+      <w:proofErr w:type="spellStart"/>
+      <w:r>
+        <w:rPr>
+          <w:rFonts w:ascii="Times New Roman" w:hAnsi="Times New Roman" w:cs="Times New Roman"/>
+          <w:sz w:val="24"/>
+          <w:szCs w:val="24"/>
+        </w:rPr>
+        <w:t>TypeScript</w:t>
+      </w:r>
+      <w:proofErr w:type="spellEnd"/>
+      <w:r>
+        <w:rPr>
+          <w:rFonts w:ascii="Times New Roman" w:hAnsi="Times New Roman" w:cs="Times New Roman"/>
+          <w:sz w:val="24"/>
+          <w:szCs w:val="24"/>
+        </w:rPr>
+        <w:t xml:space="preserve"> para garantir </w:t>
+      </w:r>
+      <w:proofErr w:type="spellStart"/>
+      <w:r>
+        <w:rPr>
+          <w:rFonts w:ascii="Times New Roman" w:hAnsi="Times New Roman" w:cs="Times New Roman"/>
+          <w:sz w:val="24"/>
+          <w:szCs w:val="24"/>
+        </w:rPr>
+        <w:t>type</w:t>
+      </w:r>
+      <w:proofErr w:type="spellEnd"/>
+      <w:r>
+        <w:rPr>
+          <w:rFonts w:ascii="Times New Roman" w:hAnsi="Times New Roman" w:cs="Times New Roman"/>
+          <w:sz w:val="24"/>
+          <w:szCs w:val="24"/>
+        </w:rPr>
+        <w:t xml:space="preserve"> </w:t>
+      </w:r>
+      <w:proofErr w:type="spellStart"/>
+      <w:r>
+        <w:rPr>
+          <w:rFonts w:ascii="Times New Roman" w:hAnsi="Times New Roman" w:cs="Times New Roman"/>
+          <w:sz w:val="24"/>
+          <w:szCs w:val="24"/>
+        </w:rPr>
+        <w:t>safety</w:t>
+      </w:r>
+      <w:proofErr w:type="spellEnd"/>
+      <w:r>
+        <w:rPr>
+          <w:rFonts w:ascii="Times New Roman" w:hAnsi="Times New Roman" w:cs="Times New Roman"/>
+          <w:sz w:val="24"/>
+          <w:szCs w:val="24"/>
+        </w:rPr>
+        <w:t xml:space="preserve"> e manutenibilidade do código. O sistema utiliza algoritmos específicos para processamento de transações recorrentes e distribuição automática de recursos para metas financeiras, implementando conceitos de programação funcional e padrões de design como </w:t>
+      </w:r>
+      <w:proofErr w:type="spellStart"/>
+      <w:r>
+        <w:rPr>
+          <w:rFonts w:ascii="Times New Roman" w:hAnsi="Times New Roman" w:cs="Times New Roman"/>
+          <w:sz w:val="24"/>
+          <w:szCs w:val="24"/>
+        </w:rPr>
+        <w:t>Observer</w:t>
+      </w:r>
+      <w:proofErr w:type="spellEnd"/>
+      <w:r>
+        <w:rPr>
+          <w:rFonts w:ascii="Times New Roman" w:hAnsi="Times New Roman" w:cs="Times New Roman"/>
+          <w:sz w:val="24"/>
+          <w:szCs w:val="24"/>
+        </w:rPr>
+        <w:t xml:space="preserve">, Command e </w:t>
+      </w:r>
+      <w:proofErr w:type="spellStart"/>
+      <w:r>
+        <w:rPr>
+          <w:rFonts w:ascii="Times New Roman" w:hAnsi="Times New Roman" w:cs="Times New Roman"/>
+          <w:sz w:val="24"/>
+          <w:szCs w:val="24"/>
+        </w:rPr>
+        <w:t>Strategy</w:t>
+      </w:r>
+      <w:proofErr w:type="spellEnd"/>
+      <w:r>
+        <w:rPr>
+          <w:rFonts w:ascii="Times New Roman" w:hAnsi="Times New Roman" w:cs="Times New Roman"/>
+          <w:sz w:val="24"/>
+          <w:szCs w:val="24"/>
+        </w:rPr>
+        <w:t xml:space="preserve">. Embora o sistema esteja funcional em suas características principais, ainda requer implementações adicionais como sincronização em nuvem, relatórios avançados e funcionalidades de categorização automática. Os resultados preliminares demonstram a viabilidade técnica da solução proposta, com performance adequada para </w:t>
+      </w:r>
+      <w:proofErr w:type="spellStart"/>
+      <w:r>
+        <w:rPr>
+          <w:rFonts w:ascii="Times New Roman" w:hAnsi="Times New Roman" w:cs="Times New Roman"/>
+          <w:sz w:val="24"/>
+          <w:szCs w:val="24"/>
+        </w:rPr>
+        <w:t>datasets</w:t>
+      </w:r>
+      <w:proofErr w:type="spellEnd"/>
+      <w:r>
+        <w:rPr>
+          <w:rFonts w:ascii="Times New Roman" w:hAnsi="Times New Roman" w:cs="Times New Roman"/>
+          <w:sz w:val="24"/>
+          <w:szCs w:val="24"/>
+        </w:rPr>
+        <w:t xml:space="preserve"> típicos de uso pessoal e interface intuitiva que facilita a adoção por usuários com diferentes níveis de conhecimento tecnológico. O trabalho contribui para o campo da tecnologia financeira (fintech) ao demonstrar como tecnologias web modernas podem ser aplicadas no desenvolvimento de soluções móveis robustas e escaláveis para gestão financeira pessoal.</w:t>
       </w:r>
     </w:p>
     <w:p>
@@ -555,8 +753,39 @@
           <w:sz w:val="24"/>
           <w:szCs w:val="24"/>
         </w:rPr>
-        <w:t xml:space="preserve"> React Native</w:t>
-      </w:r>
+        <w:t xml:space="preserve"> </w:t>
+      </w:r>
+      <w:proofErr w:type="spellStart"/>
+      <w:r>
+        <w:rPr>
+          <w:rFonts w:ascii="Times New Roman" w:eastAsia="Times New Roman" w:hAnsi="Times New Roman" w:cs="Times New Roman"/>
+          <w:color w:val="000000" w:themeColor="text1"/>
+          <w:sz w:val="24"/>
+          <w:szCs w:val="24"/>
+        </w:rPr>
+        <w:t>React</w:t>
+      </w:r>
+      <w:proofErr w:type="spellEnd"/>
+      <w:r>
+        <w:rPr>
+          <w:rFonts w:ascii="Times New Roman" w:eastAsia="Times New Roman" w:hAnsi="Times New Roman" w:cs="Times New Roman"/>
+          <w:color w:val="000000" w:themeColor="text1"/>
+          <w:sz w:val="24"/>
+          <w:szCs w:val="24"/>
+        </w:rPr>
+        <w:t xml:space="preserve"> </w:t>
+      </w:r>
+      <w:proofErr w:type="spellStart"/>
+      <w:r>
+        <w:rPr>
+          <w:rFonts w:ascii="Times New Roman" w:eastAsia="Times New Roman" w:hAnsi="Times New Roman" w:cs="Times New Roman"/>
+          <w:color w:val="000000" w:themeColor="text1"/>
+          <w:sz w:val="24"/>
+          <w:szCs w:val="24"/>
+        </w:rPr>
+        <w:t>Native</w:t>
+      </w:r>
+      <w:proofErr w:type="spellEnd"/>
       <w:r>
         <w:rPr>
           <w:rFonts w:ascii="Times New Roman" w:eastAsia="Times New Roman" w:hAnsi="Times New Roman" w:cs="Times New Roman"/>
@@ -673,8 +902,9 @@
           <w:szCs w:val="24"/>
           <w:lang w:val="en-US"/>
         </w:rPr>
-        <w:t xml:space="preserve">This work presents the development of Fintra, a cross-platform mobile application for personal financial management, built using React Native and Expo. The project arises from the growing need for accessible digital tools that assist individuals in controlling their personal finances, especially in an economic context where financial education becomes fundamental for social well-being. The application implements essential functionalities such as income and expense control, financial goals system with automatic contributions, temporal navigation for historical analysis, and data export capabilities. The technical architecture is based on React's Context API pattern for global state management, AsyncStorage for local data persistence, and TypeScript to ensure type safety and code maintainability. The system uses specific algorithms for recurring transaction processing and automatic resource distribution for financial goals, implementing functional programming concepts and design patterns such as Observer, </w:t>
-      </w:r>
+        <w:t xml:space="preserve">This work presents the development of </w:t>
+      </w:r>
+      <w:proofErr w:type="spellStart"/>
       <w:r>
         <w:rPr>
           <w:rFonts w:ascii="Times New Roman" w:eastAsia="Times New Roman" w:hAnsi="Times New Roman" w:cs="Times New Roman"/>
@@ -685,8 +915,59 @@
           <w:szCs w:val="24"/>
           <w:lang w:val="en-US"/>
         </w:rPr>
+        <w:t>Fintra</w:t>
+      </w:r>
+      <w:proofErr w:type="spellEnd"/>
+      <w:r>
+        <w:rPr>
+          <w:rFonts w:ascii="Times New Roman" w:eastAsia="Times New Roman" w:hAnsi="Times New Roman" w:cs="Times New Roman"/>
+          <w:i/>
+          <w:iCs/>
+          <w:color w:val="000000" w:themeColor="text1"/>
+          <w:sz w:val="24"/>
+          <w:szCs w:val="24"/>
+          <w:lang w:val="en-US"/>
+        </w:rPr>
+        <w:t xml:space="preserve">, a cross-platform mobile application for personal financial management, built using React Native and Expo. The project arises from the growing need for accessible digital tools that assist individuals in controlling their personal finances, especially in an economic context where financial education becomes fundamental for social well-being. The application implements essential functionalities such as income and expense control, financial goals system with automatic contributions, temporal navigation for historical analysis, and data export capabilities. The technical architecture is based on </w:t>
+      </w:r>
+      <w:proofErr w:type="spellStart"/>
+      <w:r>
+        <w:rPr>
+          <w:rFonts w:ascii="Times New Roman" w:eastAsia="Times New Roman" w:hAnsi="Times New Roman" w:cs="Times New Roman"/>
+          <w:i/>
+          <w:iCs/>
+          <w:color w:val="000000" w:themeColor="text1"/>
+          <w:sz w:val="24"/>
+          <w:szCs w:val="24"/>
+          <w:lang w:val="en-US"/>
+        </w:rPr>
+        <w:t>React's</w:t>
+      </w:r>
+      <w:proofErr w:type="spellEnd"/>
+      <w:r>
+        <w:rPr>
+          <w:rFonts w:ascii="Times New Roman" w:eastAsia="Times New Roman" w:hAnsi="Times New Roman" w:cs="Times New Roman"/>
+          <w:i/>
+          <w:iCs/>
+          <w:color w:val="000000" w:themeColor="text1"/>
+          <w:sz w:val="24"/>
+          <w:szCs w:val="24"/>
+          <w:lang w:val="en-US"/>
+        </w:rPr>
+        <w:t xml:space="preserve"> Context API pattern for global state management and TypeScript to ensure type safety and code maintainability. The system uses specific algorithms for recurring transaction processing and automatic resource distribution for financial goals, implementing functional programming concepts and design patterns such as Observer, Command, and Strategy. Although the system </w:t>
+      </w:r>
+      <w:r>
+        <w:rPr>
+          <w:rFonts w:ascii="Times New Roman" w:eastAsia="Times New Roman" w:hAnsi="Times New Roman" w:cs="Times New Roman"/>
+          <w:i/>
+          <w:iCs/>
+          <w:color w:val="000000" w:themeColor="text1"/>
+          <w:sz w:val="24"/>
+          <w:szCs w:val="24"/>
+          <w:lang w:val="en-US"/>
+        </w:rPr>
         <w:lastRenderedPageBreak/>
-        <w:t>Command, and Strategy. Although the system is functional in its main features, it still requires additional implementations such as cloud synchronization, advanced reporting, and automatic categorization functionalities. Preliminary results demonstrate the technical feasibility of the proposed solution, with adequate performance for typical personal use datasets and an intuitive interface that facilitates adoption by users with different levels of technological knowledge. The work contributes to the financial technology (fintech) field by demonstrating how modern web technologies can be applied in developing robust and scalable mobile solutions for personal financial management.</w:t>
+        <w:t>is functional in its main features, it still requires additional implementations such as cloud synchronization, advanced reporting, and automatic categorization functionalities. Preliminary results demonstrate the technical feasibility of the proposed solution, with adequate performance for typical personal use datasets and an intuitive interface that facilitates adoption by users with different levels of technological knowledge. The work contributes to the financial technology (fintech) field by demonstrating how modern web technologies can be applied in developing robust and scalable mobile solutions for personal financial management.</w:t>
       </w:r>
     </w:p>
     <w:p>
@@ -817,7 +1098,55 @@
           <w:sz w:val="24"/>
           <w:szCs w:val="24"/>
         </w:rPr>
-        <w:t>No contexto tecnológico atual, os dispositivos móveis tornaram-se ubíquos na sociedade, com mais de 234 milhões de smartphones em uso no Brasil. Esta penetração massiva da tecnologia móvel representa uma oportunidade única para democratizar o acesso a ferramentas de gestão financeira, permitindo que indivíduos de diferentes classes sociais e níveis educacionais possam ter controle sobre suas finanças pessoais.</w:t>
+        <w:t xml:space="preserve">No contexto tecnológico atual, os dispositivos móveis tornaram-se </w:t>
+      </w:r>
+      <w:r>
+        <w:rPr>
+          <w:rFonts w:ascii="Times New Roman" w:eastAsia="Times New Roman" w:hAnsi="Times New Roman" w:cs="Times New Roman"/>
+          <w:sz w:val="24"/>
+          <w:szCs w:val="24"/>
+        </w:rPr>
+        <w:t>necessários</w:t>
+      </w:r>
+      <w:r>
+        <w:rPr>
+          <w:rFonts w:ascii="Times New Roman" w:eastAsia="Times New Roman" w:hAnsi="Times New Roman" w:cs="Times New Roman"/>
+          <w:sz w:val="24"/>
+          <w:szCs w:val="24"/>
+        </w:rPr>
+        <w:t xml:space="preserve"> na sociedade, com mais de 234 milhões de smartphones em uso no Brasil. </w:t>
+      </w:r>
+      <w:r>
+        <w:rPr>
+          <w:rFonts w:ascii="Times New Roman" w:eastAsia="Times New Roman" w:hAnsi="Times New Roman" w:cs="Times New Roman"/>
+          <w:sz w:val="24"/>
+          <w:szCs w:val="24"/>
+        </w:rPr>
+        <w:t>Isso</w:t>
+      </w:r>
+      <w:r>
+        <w:rPr>
+          <w:rFonts w:ascii="Times New Roman" w:eastAsia="Times New Roman" w:hAnsi="Times New Roman" w:cs="Times New Roman"/>
+          <w:sz w:val="24"/>
+          <w:szCs w:val="24"/>
+        </w:rPr>
+        <w:t xml:space="preserve"> representa uma oportunidade única para democratizar o acesso a ferramentas de gestão financeira</w:t>
+      </w:r>
+      <w:r>
+        <w:rPr>
+          <w:rFonts w:ascii="Times New Roman" w:eastAsia="Times New Roman" w:hAnsi="Times New Roman" w:cs="Times New Roman"/>
+          <w:sz w:val="24"/>
+          <w:szCs w:val="24"/>
+        </w:rPr>
+        <w:t>s gratuitas</w:t>
+      </w:r>
+      <w:r>
+        <w:rPr>
+          <w:rFonts w:ascii="Times New Roman" w:eastAsia="Times New Roman" w:hAnsi="Times New Roman" w:cs="Times New Roman"/>
+          <w:sz w:val="24"/>
+          <w:szCs w:val="24"/>
+        </w:rPr>
+        <w:t>, permitindo que indivíduos de diferentes classes sociais e níveis educacionais possam ter controle sobre suas finanças pessoais.</w:t>
       </w:r>
     </w:p>
     <w:p>
@@ -857,7 +1186,25 @@
           <w:sz w:val="24"/>
           <w:szCs w:val="24"/>
         </w:rPr>
-        <w:t>O desenvolvimento do Fintra justifica-se por múltiplas perspectivas:</w:t>
+        <w:t xml:space="preserve">O desenvolvimento do </w:t>
+      </w:r>
+      <w:proofErr w:type="spellStart"/>
+      <w:r>
+        <w:rPr>
+          <w:rFonts w:ascii="Times New Roman" w:eastAsia="Times New Roman" w:hAnsi="Times New Roman" w:cs="Times New Roman"/>
+          <w:sz w:val="24"/>
+          <w:szCs w:val="24"/>
+        </w:rPr>
+        <w:t>Fintra</w:t>
+      </w:r>
+      <w:proofErr w:type="spellEnd"/>
+      <w:r>
+        <w:rPr>
+          <w:rFonts w:ascii="Times New Roman" w:eastAsia="Times New Roman" w:hAnsi="Times New Roman" w:cs="Times New Roman"/>
+          <w:sz w:val="24"/>
+          <w:szCs w:val="24"/>
+        </w:rPr>
+        <w:t xml:space="preserve"> justifica-se por múltiplas perspectivas:</w:t>
       </w:r>
     </w:p>
     <w:p>
@@ -897,7 +1244,43 @@
           <w:sz w:val="24"/>
           <w:szCs w:val="24"/>
         </w:rPr>
-        <w:t>Perspectiva Tecnológica: O projeto demonstra a aplicação prática de tecnologias modernas de desenvolvimento móvel, especificamente React Native, em um contexto real de resolução de problemas sociais.</w:t>
+        <w:t xml:space="preserve">Perspectiva Tecnológica: O projeto demonstra a aplicação prática de tecnologias modernas de desenvolvimento móvel, especificamente </w:t>
+      </w:r>
+      <w:proofErr w:type="spellStart"/>
+      <w:r>
+        <w:rPr>
+          <w:rFonts w:ascii="Times New Roman" w:eastAsia="Times New Roman" w:hAnsi="Times New Roman" w:cs="Times New Roman"/>
+          <w:sz w:val="24"/>
+          <w:szCs w:val="24"/>
+        </w:rPr>
+        <w:t>React</w:t>
+      </w:r>
+      <w:proofErr w:type="spellEnd"/>
+      <w:r>
+        <w:rPr>
+          <w:rFonts w:ascii="Times New Roman" w:eastAsia="Times New Roman" w:hAnsi="Times New Roman" w:cs="Times New Roman"/>
+          <w:sz w:val="24"/>
+          <w:szCs w:val="24"/>
+        </w:rPr>
+        <w:t xml:space="preserve"> </w:t>
+      </w:r>
+      <w:proofErr w:type="spellStart"/>
+      <w:r>
+        <w:rPr>
+          <w:rFonts w:ascii="Times New Roman" w:eastAsia="Times New Roman" w:hAnsi="Times New Roman" w:cs="Times New Roman"/>
+          <w:sz w:val="24"/>
+          <w:szCs w:val="24"/>
+        </w:rPr>
+        <w:t>Native</w:t>
+      </w:r>
+      <w:proofErr w:type="spellEnd"/>
+      <w:r>
+        <w:rPr>
+          <w:rFonts w:ascii="Times New Roman" w:eastAsia="Times New Roman" w:hAnsi="Times New Roman" w:cs="Times New Roman"/>
+          <w:sz w:val="24"/>
+          <w:szCs w:val="24"/>
+        </w:rPr>
+        <w:t>, em um contexto real de resolução de problemas sociais.</w:t>
       </w:r>
     </w:p>
     <w:p>
@@ -932,7 +1315,7 @@
           <w:sz w:val="24"/>
           <w:szCs w:val="24"/>
         </w:rPr>
-        <w:t>Perspectiva Econômica: Aplicativos de gestão financeira representam um segmento em crescimento no mercado de tecnologia, com potencial de geração de valor econômico e social.</w:t>
+        <w:t>Perspectiva Econômica: Aplicativos de gestão financeira representam um segmento em crescimento no mercado de tecnologia, com potencial de geração de valor econômico e social</w:t>
       </w:r>
       <w:r>
         <w:rPr>
@@ -987,6 +1370,7 @@
         </w:rPr>
         <w:t xml:space="preserve"> – Logo do Sistema </w:t>
       </w:r>
+      <w:proofErr w:type="spellStart"/>
       <w:r>
         <w:rPr>
           <w:rFonts w:ascii="Times New Roman" w:eastAsia="Times New Roman" w:hAnsi="Times New Roman" w:cs="Times New Roman"/>
@@ -996,6 +1380,7 @@
         </w:rPr>
         <w:t>Fintra</w:t>
       </w:r>
+      <w:proofErr w:type="spellEnd"/>
     </w:p>
     <w:p>
       <w:pPr>
@@ -1061,8 +1446,39 @@
           <w:sz w:val="24"/>
           <w:szCs w:val="24"/>
         </w:rPr>
-        <w:t>Desenvolver um aplicativo móvel multiplataforma para gerenciamento financeiro pessoal que seja intuitivo, acessível e eficiente, utilizando tecnologias modernas de desenvolvimento de software e implementando funcionalidades essenciais para controle de receitas, despesas e planejamento financeiro através de metas</w:t>
-      </w:r>
+        <w:t xml:space="preserve">Desenvolver um aplicativo móvel multiplataforma para gerenciamento financeiro pessoal que seja intuitivo, acessível e eficiente, utilizando tecnologias modernas de desenvolvimento de software e implementando funcionalidades essenciais para controle de receitas, despesas e </w:t>
+      </w:r>
+      <w:r>
+        <w:rPr>
+          <w:rFonts w:ascii="Times New Roman" w:eastAsia="Times New Roman" w:hAnsi="Times New Roman" w:cs="Times New Roman"/>
+          <w:color w:val="000000" w:themeColor="text1"/>
+          <w:sz w:val="24"/>
+          <w:szCs w:val="24"/>
+        </w:rPr>
+        <w:lastRenderedPageBreak/>
+        <w:t>planejamento financeiro através de metas</w:t>
+      </w:r>
+      <w:r>
+        <w:rPr>
+          <w:rFonts w:ascii="Times New Roman" w:eastAsia="Times New Roman" w:hAnsi="Times New Roman" w:cs="Times New Roman"/>
+          <w:color w:val="000000" w:themeColor="text1"/>
+          <w:sz w:val="24"/>
+          <w:szCs w:val="24"/>
+        </w:rPr>
+        <w:t xml:space="preserve"> se mostrou o melhor caminho para melhorar a situação financeira de forma geral</w:t>
+      </w:r>
+    </w:p>
+    <w:p>
+      <w:pPr>
+        <w:spacing w:after="0" w:line="240" w:lineRule="auto"/>
+        <w:jc w:val="both"/>
+        <w:rPr>
+          <w:rFonts w:ascii="Times New Roman" w:eastAsia="Times New Roman" w:hAnsi="Times New Roman" w:cs="Times New Roman"/>
+          <w:color w:val="000000" w:themeColor="text1"/>
+          <w:sz w:val="24"/>
+          <w:szCs w:val="24"/>
+        </w:rPr>
+      </w:pPr>
     </w:p>
     <w:p>
       <w:pPr>
@@ -1073,7 +1489,6 @@
         </w:numPr>
       </w:pPr>
       <w:r>
-        <w:lastRenderedPageBreak/>
         <w:t xml:space="preserve">2 </w:t>
       </w:r>
       <w:r>
@@ -1093,226 +1508,6 @@
     </w:p>
     <w:p>
       <w:pPr>
-        <w:spacing w:after="0" w:line="240" w:lineRule="auto"/>
-        <w:ind w:firstLine="567"/>
-        <w:jc w:val="both"/>
-        <w:rPr>
-          <w:rFonts w:ascii="Times New Roman" w:eastAsia="Times New Roman" w:hAnsi="Times New Roman" w:cs="Times New Roman"/>
-          <w:color w:val="000000" w:themeColor="text1"/>
-          <w:sz w:val="24"/>
-          <w:szCs w:val="24"/>
-        </w:rPr>
-      </w:pPr>
-      <w:r>
-        <w:rPr>
-          <w:rFonts w:ascii="Times New Roman" w:eastAsia="Times New Roman" w:hAnsi="Times New Roman" w:cs="Times New Roman"/>
-          <w:color w:val="000000" w:themeColor="text1"/>
-          <w:sz w:val="24"/>
-          <w:szCs w:val="24"/>
-        </w:rPr>
-        <w:t>Os Jogos de Interpretação de Papéis, popularmente conhecidos como RPGs, surgiram na década de 1970 como uma evolução dos jogos de guerra (</w:t>
-      </w:r>
-      <w:r>
-        <w:rPr>
-          <w:rFonts w:ascii="Times New Roman" w:eastAsia="Times New Roman" w:hAnsi="Times New Roman" w:cs="Times New Roman"/>
-          <w:i/>
-          <w:iCs/>
-          <w:color w:val="000000" w:themeColor="text1"/>
-          <w:sz w:val="24"/>
-          <w:szCs w:val="24"/>
-        </w:rPr>
-        <w:t>wargames</w:t>
-      </w:r>
-      <w:r>
-        <w:rPr>
-          <w:rFonts w:ascii="Times New Roman" w:eastAsia="Times New Roman" w:hAnsi="Times New Roman" w:cs="Times New Roman"/>
-          <w:color w:val="000000" w:themeColor="text1"/>
-          <w:sz w:val="24"/>
-          <w:szCs w:val="24"/>
-        </w:rPr>
-        <w:t xml:space="preserve">) e dos jogos de fantasia literária, como as obras de J.R.R. Tolkien. O lançamento de </w:t>
-      </w:r>
-      <w:r>
-        <w:rPr>
-          <w:rFonts w:ascii="Times New Roman" w:eastAsia="Times New Roman" w:hAnsi="Times New Roman" w:cs="Times New Roman"/>
-          <w:i/>
-          <w:iCs/>
-          <w:color w:val="000000" w:themeColor="text1"/>
-          <w:sz w:val="24"/>
-          <w:szCs w:val="24"/>
-        </w:rPr>
-        <w:t>Dungeons &amp; Dragons</w:t>
-      </w:r>
-      <w:r>
-        <w:rPr>
-          <w:rFonts w:ascii="Times New Roman" w:eastAsia="Times New Roman" w:hAnsi="Times New Roman" w:cs="Times New Roman"/>
-          <w:color w:val="000000" w:themeColor="text1"/>
-          <w:sz w:val="24"/>
-          <w:szCs w:val="24"/>
-        </w:rPr>
-        <w:t xml:space="preserve"> (D&amp;D) em 1974, criado por Gary Gygax e Dave Arneson, é amplamente considerado o marco inicial do RPG moderno, estabelecendo as bases para a criação de personagens, a narrativa colaborativa e a resolução de desafios por meio de regras e dados </w:t>
-      </w:r>
-      <w:r>
-        <w:rPr>
-          <w:rFonts w:ascii="Times New Roman" w:eastAsia="Times New Roman" w:hAnsi="Times New Roman" w:cs="Times New Roman"/>
-          <w:color w:val="000000" w:themeColor="text1"/>
-          <w:sz w:val="24"/>
-          <w:szCs w:val="24"/>
-        </w:rPr>
-        <w:t>(</w:t>
-      </w:r>
-      <w:r>
-        <w:rPr>
-          <w:rFonts w:ascii="Times New Roman" w:eastAsia="Times New Roman" w:hAnsi="Times New Roman" w:cs="Times New Roman"/>
-          <w:color w:val="000000" w:themeColor="text1"/>
-          <w:sz w:val="24"/>
-          <w:szCs w:val="24"/>
-        </w:rPr>
-        <w:t>Fine</w:t>
-      </w:r>
-      <w:r>
-        <w:rPr>
-          <w:rFonts w:ascii="Times New Roman" w:eastAsia="Times New Roman" w:hAnsi="Times New Roman" w:cs="Times New Roman"/>
-          <w:color w:val="000000" w:themeColor="text1"/>
-          <w:sz w:val="24"/>
-          <w:szCs w:val="24"/>
-        </w:rPr>
-        <w:t>, 1983).</w:t>
-      </w:r>
-    </w:p>
-    <w:p>
-      <w:pPr>
-        <w:spacing w:after="0" w:line="240" w:lineRule="auto"/>
-        <w:ind w:firstLine="567"/>
-        <w:jc w:val="both"/>
-        <w:rPr>
-          <w:rFonts w:ascii="Times New Roman" w:eastAsia="Times New Roman" w:hAnsi="Times New Roman" w:cs="Times New Roman"/>
-          <w:color w:val="000000" w:themeColor="text1"/>
-          <w:sz w:val="24"/>
-          <w:szCs w:val="24"/>
-        </w:rPr>
-      </w:pPr>
-      <w:r>
-        <w:rPr>
-          <w:rFonts w:ascii="Times New Roman" w:eastAsia="Times New Roman" w:hAnsi="Times New Roman" w:cs="Times New Roman"/>
-          <w:color w:val="000000" w:themeColor="text1"/>
-          <w:sz w:val="24"/>
-          <w:szCs w:val="24"/>
-        </w:rPr>
-        <w:t xml:space="preserve">Ao longo das décadas seguintes, essa prática se consolidou como um </w:t>
-      </w:r>
-      <w:r>
-        <w:rPr>
-          <w:rFonts w:ascii="Times New Roman" w:eastAsia="Times New Roman" w:hAnsi="Times New Roman" w:cs="Times New Roman"/>
-          <w:i/>
-          <w:iCs/>
-          <w:color w:val="000000" w:themeColor="text1"/>
-          <w:sz w:val="24"/>
-          <w:szCs w:val="24"/>
-        </w:rPr>
-        <w:t xml:space="preserve">hobby </w:t>
-      </w:r>
-      <w:r>
-        <w:rPr>
-          <w:rFonts w:ascii="Times New Roman" w:eastAsia="Times New Roman" w:hAnsi="Times New Roman" w:cs="Times New Roman"/>
-          <w:color w:val="000000" w:themeColor="text1"/>
-          <w:sz w:val="24"/>
-          <w:szCs w:val="24"/>
-        </w:rPr>
-        <w:t>popular, com o surgimento de diversos sistemas de regras, cenários e estilos de jogo. No entanto, a popularização da internet e o avanço das tecnologias digitais abriram novas possibilidades para a prática do RPG, permitindo que jogadores de diferentes partes do mundo se conectassem e compartilhassem experiências de jogo online.</w:t>
-      </w:r>
-    </w:p>
-    <w:p>
-      <w:pPr>
-        <w:spacing w:after="0" w:line="240" w:lineRule="auto"/>
-        <w:ind w:firstLine="567"/>
-        <w:jc w:val="both"/>
-        <w:rPr>
-          <w:rFonts w:ascii="Times New Roman" w:eastAsia="Times New Roman" w:hAnsi="Times New Roman" w:cs="Times New Roman"/>
-          <w:color w:val="000000" w:themeColor="text1"/>
-          <w:sz w:val="24"/>
-          <w:szCs w:val="24"/>
-        </w:rPr>
-      </w:pPr>
-      <w:r>
-        <w:rPr>
-          <w:rFonts w:ascii="Times New Roman" w:eastAsia="Times New Roman" w:hAnsi="Times New Roman" w:cs="Times New Roman"/>
-          <w:color w:val="000000" w:themeColor="text1"/>
-          <w:sz w:val="24"/>
-          <w:szCs w:val="24"/>
-        </w:rPr>
-        <w:t>A transição do RPG para o ambiente digital pode ser dividida em algumas fases principais. Inicialmente, a comunicação e a coordenação das sessões eram realizadas por meio de fóruns, chats e softwares de videoconferência, enquanto a rolagem de dados e o gerenciamento das fichas de personagens eram feitos manualmente. Posteriormente, surgiram ferramentas e plataformas específicas para RPG online, que integravam recursos como tabuleiros virtuais, rolagem de dados automatizada, gerenciamento de fichas e sistemas de chat, proporcionando uma experiência mais imersiva e colaborativa (</w:t>
-      </w:r>
-      <w:r>
-        <w:rPr>
-          <w:rFonts w:ascii="Times New Roman" w:eastAsia="Times New Roman" w:hAnsi="Times New Roman" w:cs="Times New Roman"/>
-          <w:color w:val="000000" w:themeColor="text1"/>
-          <w:sz w:val="24"/>
-          <w:szCs w:val="24"/>
-        </w:rPr>
-        <w:t>Johnson</w:t>
-      </w:r>
-      <w:r>
-        <w:rPr>
-          <w:rFonts w:ascii="Times New Roman" w:eastAsia="Times New Roman" w:hAnsi="Times New Roman" w:cs="Times New Roman"/>
-          <w:color w:val="000000" w:themeColor="text1"/>
-          <w:sz w:val="24"/>
-          <w:szCs w:val="24"/>
-        </w:rPr>
-        <w:t>, 2011).</w:t>
-      </w:r>
-    </w:p>
-    <w:p>
-      <w:pPr>
-        <w:spacing w:after="0" w:line="240" w:lineRule="auto"/>
-        <w:ind w:firstLine="567"/>
-        <w:jc w:val="both"/>
-        <w:rPr>
-          <w:rFonts w:ascii="Times New Roman" w:eastAsia="Times New Roman" w:hAnsi="Times New Roman" w:cs="Times New Roman"/>
-          <w:color w:val="000000" w:themeColor="text1"/>
-          <w:sz w:val="24"/>
-          <w:szCs w:val="24"/>
-        </w:rPr>
-      </w:pPr>
-      <w:r>
-        <w:rPr>
-          <w:rFonts w:ascii="Times New Roman" w:eastAsia="Times New Roman" w:hAnsi="Times New Roman" w:cs="Times New Roman"/>
-          <w:color w:val="000000" w:themeColor="text1"/>
-          <w:sz w:val="24"/>
-          <w:szCs w:val="24"/>
-        </w:rPr>
-        <w:t>Assim, o</w:t>
-      </w:r>
-      <w:r>
-        <w:rPr>
-          <w:rFonts w:ascii="Times New Roman" w:eastAsia="Times New Roman" w:hAnsi="Times New Roman" w:cs="Times New Roman"/>
-          <w:color w:val="000000" w:themeColor="text1"/>
-          <w:sz w:val="24"/>
-          <w:szCs w:val="24"/>
-        </w:rPr>
-        <w:t xml:space="preserve"> crescimento da prática online tem sido impulsionado por diversos fatores, como a conveniência de jogar a distância, a possibilidade de encontrar grupos de jogadores com interesses em comum, a disponibilidade de ferramentas e recursos digitais e a crescente familiaridade das novas gerações com o ambiente virtual. Atualmente, o RPG online é uma forma popular de entretenimento e interação social, com milhões de jogadores em todo o mundo (</w:t>
-      </w:r>
-      <w:r>
-        <w:rPr>
-          <w:rFonts w:ascii="Times New Roman" w:eastAsia="Times New Roman" w:hAnsi="Times New Roman" w:cs="Times New Roman"/>
-          <w:color w:val="000000" w:themeColor="text1"/>
-          <w:sz w:val="24"/>
-          <w:szCs w:val="24"/>
-        </w:rPr>
-        <w:t>Adams</w:t>
-      </w:r>
-      <w:r>
-        <w:rPr>
-          <w:rFonts w:ascii="Times New Roman" w:eastAsia="Times New Roman" w:hAnsi="Times New Roman" w:cs="Times New Roman"/>
-          <w:color w:val="000000" w:themeColor="text1"/>
-          <w:sz w:val="24"/>
-          <w:szCs w:val="24"/>
-        </w:rPr>
-        <w:t>, 2014).</w:t>
-      </w:r>
-    </w:p>
-    <w:p>
-      <w:pPr>
         <w:spacing w:after="0"/>
         <w:ind w:firstLine="567"/>
         <w:jc w:val="both"/>
@@ -1326,79 +1521,407 @@
       <w:r>
         <w:rPr>
           <w:rFonts w:ascii="Times New Roman" w:eastAsia="Times New Roman" w:hAnsi="Times New Roman" w:cs="Times New Roman"/>
-          <w:sz w:val="24"/>
-          <w:szCs w:val="24"/>
-        </w:rPr>
-        <w:t>Com a popularização do RPG digital, diversas plataformas virtuais foram desenvolvidas para atender às necessidades dos jogadores. Entre as mais conhecidas estão Roll20 (</w:t>
-      </w:r>
-      <w:r>
-        <w:rPr>
-          <w:rFonts w:ascii="Times New Roman" w:eastAsia="Times New Roman" w:hAnsi="Times New Roman" w:cs="Times New Roman"/>
-          <w:i/>
-          <w:sz w:val="24"/>
-          <w:szCs w:val="24"/>
-        </w:rPr>
-        <w:t>https://roll20.net/</w:t>
-      </w:r>
-      <w:r>
-        <w:rPr>
-          <w:rFonts w:ascii="Times New Roman" w:eastAsia="Times New Roman" w:hAnsi="Times New Roman" w:cs="Times New Roman"/>
-          <w:sz w:val="24"/>
-          <w:szCs w:val="24"/>
-        </w:rPr>
-        <w:t>), Foundry VTT (</w:t>
-      </w:r>
-      <w:r>
-        <w:rPr>
-          <w:rFonts w:ascii="Times New Roman" w:eastAsia="Times New Roman" w:hAnsi="Times New Roman" w:cs="Times New Roman"/>
-          <w:i/>
-          <w:sz w:val="24"/>
-          <w:szCs w:val="24"/>
-        </w:rPr>
-        <w:t>https://foundryvtt.com/</w:t>
-      </w:r>
-      <w:r>
-        <w:rPr>
-          <w:rFonts w:ascii="Times New Roman" w:eastAsia="Times New Roman" w:hAnsi="Times New Roman" w:cs="Times New Roman"/>
-          <w:sz w:val="24"/>
-          <w:szCs w:val="24"/>
-        </w:rPr>
-        <w:t>), Astral Tabletop (</w:t>
-      </w:r>
-      <w:r>
-        <w:rPr>
-          <w:rFonts w:ascii="Times New Roman" w:eastAsia="Times New Roman" w:hAnsi="Times New Roman" w:cs="Times New Roman"/>
-          <w:i/>
-          <w:sz w:val="24"/>
-          <w:szCs w:val="24"/>
-        </w:rPr>
-        <w:t>https://www.astraltabletop.com/</w:t>
-      </w:r>
-      <w:r>
-        <w:rPr>
-          <w:rFonts w:ascii="Times New Roman" w:eastAsia="Times New Roman" w:hAnsi="Times New Roman" w:cs="Times New Roman"/>
-          <w:sz w:val="24"/>
-          <w:szCs w:val="24"/>
-        </w:rPr>
-        <w:t>) e Tabletop Simulator (</w:t>
-      </w:r>
-      <w:r>
-        <w:rPr>
-          <w:rFonts w:ascii="Times New Roman" w:eastAsia="Times New Roman" w:hAnsi="Times New Roman" w:cs="Times New Roman"/>
-          <w:i/>
-          <w:sz w:val="24"/>
-          <w:szCs w:val="24"/>
-        </w:rPr>
-        <w:t>https://www.tabletopsimulator.com/</w:t>
-      </w:r>
-      <w:r>
-        <w:rPr>
-          <w:rFonts w:ascii="Times New Roman" w:eastAsia="Times New Roman" w:hAnsi="Times New Roman" w:cs="Times New Roman"/>
-          <w:sz w:val="24"/>
-          <w:szCs w:val="24"/>
-        </w:rPr>
-        <w:t>).</w:t>
-      </w:r>
+          <w:color w:val="000000" w:themeColor="text1"/>
+          <w:sz w:val="24"/>
+          <w:szCs w:val="24"/>
+        </w:rPr>
+        <w:t>A educação financeira é a base para uma vida econômica saudável. Segundo o relatório da OCDE (Organização para a Cooperação e Desenvolvimento Econômico), publicado em 2022, menos de 35% dos brasileiros demonstram ter conhecimento básico de finanças pessoais, como planejamento orçamentário e controle de gastos. A ausência desse conhecimento impacta diretamente na capacidade de poupar, investir e evitar dívidas.</w:t>
+      </w:r>
+    </w:p>
+    <w:p>
+      <w:pPr>
+        <w:spacing w:after="0"/>
+        <w:ind w:firstLine="567"/>
+        <w:jc w:val="both"/>
+        <w:rPr>
+          <w:rFonts w:ascii="Times New Roman" w:eastAsia="Times New Roman" w:hAnsi="Times New Roman" w:cs="Times New Roman"/>
+          <w:color w:val="000000" w:themeColor="text1"/>
+          <w:sz w:val="24"/>
+          <w:szCs w:val="24"/>
+        </w:rPr>
+      </w:pPr>
+      <w:r>
+        <w:rPr>
+          <w:rFonts w:ascii="Times New Roman" w:eastAsia="Times New Roman" w:hAnsi="Times New Roman" w:cs="Times New Roman"/>
+          <w:color w:val="000000" w:themeColor="text1"/>
+          <w:sz w:val="24"/>
+          <w:szCs w:val="24"/>
+        </w:rPr>
+        <w:t xml:space="preserve">De acordo com uma pesquisa da Serasa </w:t>
+      </w:r>
+      <w:proofErr w:type="spellStart"/>
+      <w:r>
+        <w:rPr>
+          <w:rFonts w:ascii="Times New Roman" w:eastAsia="Times New Roman" w:hAnsi="Times New Roman" w:cs="Times New Roman"/>
+          <w:color w:val="000000" w:themeColor="text1"/>
+          <w:sz w:val="24"/>
+          <w:szCs w:val="24"/>
+        </w:rPr>
+        <w:t>Experian</w:t>
+      </w:r>
+      <w:proofErr w:type="spellEnd"/>
+      <w:r>
+        <w:rPr>
+          <w:rFonts w:ascii="Times New Roman" w:eastAsia="Times New Roman" w:hAnsi="Times New Roman" w:cs="Times New Roman"/>
+          <w:color w:val="000000" w:themeColor="text1"/>
+          <w:sz w:val="24"/>
+          <w:szCs w:val="24"/>
+        </w:rPr>
+        <w:t>, realizada em 2023, mais de 71,4 milhões de brasileiros estavam inadimplentes — um número recorde. Entre os principais motivos citados, está o descontrole financeiro e a falta de acompanhamento das despesas do dia a dia.</w:t>
+      </w:r>
+    </w:p>
+    <w:p>
+      <w:pPr>
+        <w:spacing w:after="0"/>
+        <w:ind w:firstLine="567"/>
+        <w:jc w:val="both"/>
+        <w:rPr>
+          <w:rFonts w:ascii="Times New Roman" w:eastAsia="Times New Roman" w:hAnsi="Times New Roman" w:cs="Times New Roman"/>
+          <w:color w:val="000000" w:themeColor="text1"/>
+          <w:sz w:val="24"/>
+          <w:szCs w:val="24"/>
+        </w:rPr>
+      </w:pPr>
+    </w:p>
+    <w:p>
+      <w:pPr>
+        <w:spacing w:after="0"/>
+        <w:ind w:firstLine="567"/>
+        <w:jc w:val="both"/>
+        <w:rPr>
+          <w:rFonts w:ascii="Times New Roman" w:eastAsia="Times New Roman" w:hAnsi="Times New Roman" w:cs="Times New Roman"/>
+          <w:color w:val="000000" w:themeColor="text1"/>
+          <w:sz w:val="24"/>
+          <w:szCs w:val="24"/>
+        </w:rPr>
+      </w:pPr>
+      <w:r>
+        <w:rPr>
+          <w:rFonts w:ascii="Times New Roman" w:eastAsia="Times New Roman" w:hAnsi="Times New Roman" w:cs="Times New Roman"/>
+          <w:color w:val="000000" w:themeColor="text1"/>
+          <w:sz w:val="24"/>
+          <w:szCs w:val="24"/>
+        </w:rPr>
+        <w:t>“Você não pode melhorar aquilo que não consegue medir.”</w:t>
+      </w:r>
+    </w:p>
+    <w:p>
+      <w:pPr>
+        <w:spacing w:after="0"/>
+        <w:ind w:firstLine="567"/>
+        <w:jc w:val="both"/>
+        <w:rPr>
+          <w:rFonts w:ascii="Times New Roman" w:eastAsia="Times New Roman" w:hAnsi="Times New Roman" w:cs="Times New Roman"/>
+          <w:color w:val="000000" w:themeColor="text1"/>
+          <w:sz w:val="24"/>
+          <w:szCs w:val="24"/>
+        </w:rPr>
+      </w:pPr>
+      <w:r>
+        <w:rPr>
+          <w:rFonts w:ascii="Times New Roman" w:eastAsia="Times New Roman" w:hAnsi="Times New Roman" w:cs="Times New Roman"/>
+          <w:color w:val="000000" w:themeColor="text1"/>
+          <w:sz w:val="24"/>
+          <w:szCs w:val="24"/>
+        </w:rPr>
+        <w:t>— Peter Drucker</w:t>
+      </w:r>
+    </w:p>
+    <w:p>
+      <w:pPr>
+        <w:spacing w:after="0"/>
+        <w:ind w:firstLine="567"/>
+        <w:jc w:val="both"/>
+        <w:rPr>
+          <w:rFonts w:ascii="Times New Roman" w:eastAsia="Times New Roman" w:hAnsi="Times New Roman" w:cs="Times New Roman"/>
+          <w:color w:val="000000" w:themeColor="text1"/>
+          <w:sz w:val="24"/>
+          <w:szCs w:val="24"/>
+        </w:rPr>
+      </w:pPr>
+    </w:p>
+    <w:p>
+      <w:pPr>
+        <w:spacing w:after="0"/>
+        <w:ind w:firstLine="567"/>
+        <w:jc w:val="both"/>
+        <w:rPr>
+          <w:rFonts w:ascii="Times New Roman" w:eastAsia="Times New Roman" w:hAnsi="Times New Roman" w:cs="Times New Roman"/>
+          <w:color w:val="000000" w:themeColor="text1"/>
+          <w:sz w:val="24"/>
+          <w:szCs w:val="24"/>
+        </w:rPr>
+      </w:pPr>
+      <w:r>
+        <w:rPr>
+          <w:rFonts w:ascii="Times New Roman" w:eastAsia="Times New Roman" w:hAnsi="Times New Roman" w:cs="Times New Roman"/>
+          <w:color w:val="000000" w:themeColor="text1"/>
+          <w:sz w:val="24"/>
+          <w:szCs w:val="24"/>
+        </w:rPr>
+        <w:t xml:space="preserve">Esse pensamento é crucial quando se fala de finanças pessoais: se o usuário não tem clareza </w:t>
+      </w:r>
+      <w:r>
+        <w:rPr>
+          <w:rFonts w:ascii="Times New Roman" w:eastAsia="Times New Roman" w:hAnsi="Times New Roman" w:cs="Times New Roman"/>
+          <w:color w:val="000000" w:themeColor="text1"/>
+          <w:sz w:val="24"/>
+          <w:szCs w:val="24"/>
+        </w:rPr>
+        <w:t>para</w:t>
+      </w:r>
+      <w:r>
+        <w:rPr>
+          <w:rFonts w:ascii="Times New Roman" w:eastAsia="Times New Roman" w:hAnsi="Times New Roman" w:cs="Times New Roman"/>
+          <w:color w:val="000000" w:themeColor="text1"/>
+          <w:sz w:val="24"/>
+          <w:szCs w:val="24"/>
+        </w:rPr>
+        <w:t xml:space="preserve"> onde vai seu dinheiro, ele dificilmente conseguirá fazer escolhas conscientes.</w:t>
+      </w:r>
+    </w:p>
+    <w:p>
+      <w:pPr>
+        <w:spacing w:after="0"/>
+        <w:ind w:firstLine="567"/>
+        <w:jc w:val="both"/>
+        <w:rPr>
+          <w:rFonts w:ascii="Times New Roman" w:eastAsia="Times New Roman" w:hAnsi="Times New Roman" w:cs="Times New Roman"/>
+          <w:color w:val="000000" w:themeColor="text1"/>
+          <w:sz w:val="24"/>
+          <w:szCs w:val="24"/>
+        </w:rPr>
+      </w:pPr>
+      <w:r>
+        <w:rPr>
+          <w:rFonts w:ascii="Times New Roman" w:eastAsia="Times New Roman" w:hAnsi="Times New Roman" w:cs="Times New Roman"/>
+          <w:color w:val="000000" w:themeColor="text1"/>
+          <w:sz w:val="24"/>
+          <w:szCs w:val="24"/>
+        </w:rPr>
+        <w:t>Apesar da crescente digitalização dos bancos, muitos aplicativos ainda são limitados em termos de usabilidade, personalização e, principalmente, visualização clara dos gastos. Um bom exemplo disso é o aplicativo do Banco do Brasil, frequentemente criticado por usuários por ser “confuso”, “pouco intuitivo” e não oferecer uma visão categorizada e gráfica dos gastos.</w:t>
+      </w:r>
+    </w:p>
+    <w:p>
+      <w:pPr>
+        <w:spacing w:after="0"/>
+        <w:ind w:firstLine="567"/>
+        <w:jc w:val="both"/>
+        <w:rPr>
+          <w:rFonts w:ascii="Times New Roman" w:eastAsia="Times New Roman" w:hAnsi="Times New Roman" w:cs="Times New Roman"/>
+          <w:color w:val="000000" w:themeColor="text1"/>
+          <w:sz w:val="24"/>
+          <w:szCs w:val="24"/>
+        </w:rPr>
+      </w:pPr>
+      <w:r>
+        <w:rPr>
+          <w:rFonts w:ascii="Times New Roman" w:eastAsia="Times New Roman" w:hAnsi="Times New Roman" w:cs="Times New Roman"/>
+          <w:color w:val="000000" w:themeColor="text1"/>
+          <w:sz w:val="24"/>
+          <w:szCs w:val="24"/>
+        </w:rPr>
+        <w:t>Estudos de UX (</w:t>
+      </w:r>
+      <w:proofErr w:type="spellStart"/>
+      <w:r>
+        <w:rPr>
+          <w:rFonts w:ascii="Times New Roman" w:eastAsia="Times New Roman" w:hAnsi="Times New Roman" w:cs="Times New Roman"/>
+          <w:color w:val="000000" w:themeColor="text1"/>
+          <w:sz w:val="24"/>
+          <w:szCs w:val="24"/>
+        </w:rPr>
+        <w:t>User</w:t>
+      </w:r>
+      <w:proofErr w:type="spellEnd"/>
+      <w:r>
+        <w:rPr>
+          <w:rFonts w:ascii="Times New Roman" w:eastAsia="Times New Roman" w:hAnsi="Times New Roman" w:cs="Times New Roman"/>
+          <w:color w:val="000000" w:themeColor="text1"/>
+          <w:sz w:val="24"/>
+          <w:szCs w:val="24"/>
+        </w:rPr>
+        <w:t xml:space="preserve"> Experience) apontam que aplicativos bancários tradicionais priorizam transações e informações bancárias, mas não promovem a educação financeira nem facilitam o acompanhamento de metas de economia.</w:t>
+      </w:r>
+    </w:p>
+    <w:p>
+      <w:pPr>
+        <w:spacing w:after="0"/>
+        <w:ind w:firstLine="567"/>
+        <w:jc w:val="both"/>
+        <w:rPr>
+          <w:rFonts w:ascii="Times New Roman" w:eastAsia="Times New Roman" w:hAnsi="Times New Roman" w:cs="Times New Roman"/>
+          <w:color w:val="000000" w:themeColor="text1"/>
+          <w:sz w:val="24"/>
+          <w:szCs w:val="24"/>
+        </w:rPr>
+      </w:pPr>
+      <w:r>
+        <w:rPr>
+          <w:rFonts w:ascii="Times New Roman" w:eastAsia="Times New Roman" w:hAnsi="Times New Roman" w:cs="Times New Roman"/>
+          <w:color w:val="000000" w:themeColor="text1"/>
+          <w:sz w:val="24"/>
+          <w:szCs w:val="24"/>
+        </w:rPr>
+        <w:t xml:space="preserve">Uma pesquisa da </w:t>
+      </w:r>
+      <w:proofErr w:type="spellStart"/>
+      <w:r>
+        <w:rPr>
+          <w:rFonts w:ascii="Times New Roman" w:eastAsia="Times New Roman" w:hAnsi="Times New Roman" w:cs="Times New Roman"/>
+          <w:color w:val="000000" w:themeColor="text1"/>
+          <w:sz w:val="24"/>
+          <w:szCs w:val="24"/>
+        </w:rPr>
+        <w:t>PwC</w:t>
+      </w:r>
+      <w:proofErr w:type="spellEnd"/>
+      <w:r>
+        <w:rPr>
+          <w:rFonts w:ascii="Times New Roman" w:eastAsia="Times New Roman" w:hAnsi="Times New Roman" w:cs="Times New Roman"/>
+          <w:color w:val="000000" w:themeColor="text1"/>
+          <w:sz w:val="24"/>
+          <w:szCs w:val="24"/>
+        </w:rPr>
+        <w:t xml:space="preserve"> Brasil (2021) mostrou que 58% dos brasileiros gostariam de ter um app que ajudasse a visualizar para onde o dinheiro vai, mas apenas 23% realmente usam alguma ferramenta de controle financeiro.</w:t>
+      </w:r>
+    </w:p>
+    <w:p>
+      <w:pPr>
+        <w:spacing w:after="0"/>
+        <w:ind w:firstLine="567"/>
+        <w:jc w:val="both"/>
+        <w:rPr>
+          <w:rFonts w:ascii="Times New Roman" w:eastAsia="Times New Roman" w:hAnsi="Times New Roman" w:cs="Times New Roman"/>
+          <w:color w:val="000000" w:themeColor="text1"/>
+          <w:sz w:val="24"/>
+          <w:szCs w:val="24"/>
+        </w:rPr>
+      </w:pPr>
+      <w:r>
+        <w:rPr>
+          <w:rFonts w:ascii="Times New Roman" w:eastAsia="Times New Roman" w:hAnsi="Times New Roman" w:cs="Times New Roman"/>
+          <w:color w:val="000000" w:themeColor="text1"/>
+          <w:sz w:val="24"/>
+          <w:szCs w:val="24"/>
+        </w:rPr>
+        <w:t>Diversos estudos mostram que a visualização clara dos gastos — por categoria, por tipo de despesa, por período — ajuda os usuários a tomarem decisões mais conscientes, reduzirem gastos desnecessários e aumentarem sua capacidade de guardar dinheiro.</w:t>
+      </w:r>
+    </w:p>
+    <w:p>
+      <w:pPr>
+        <w:spacing w:after="0"/>
+        <w:ind w:firstLine="567"/>
+        <w:jc w:val="both"/>
+        <w:rPr>
+          <w:rFonts w:ascii="Times New Roman" w:eastAsia="Times New Roman" w:hAnsi="Times New Roman" w:cs="Times New Roman"/>
+          <w:color w:val="000000" w:themeColor="text1"/>
+          <w:sz w:val="24"/>
+          <w:szCs w:val="24"/>
+        </w:rPr>
+      </w:pPr>
+      <w:r>
+        <w:rPr>
+          <w:rFonts w:ascii="Times New Roman" w:eastAsia="Times New Roman" w:hAnsi="Times New Roman" w:cs="Times New Roman"/>
+          <w:color w:val="000000" w:themeColor="text1"/>
+          <w:sz w:val="24"/>
+          <w:szCs w:val="24"/>
+        </w:rPr>
+        <w:t>Um estudo da Harvard Business Review (2019) demonstrou que pessoas que acompanham suas finanças de forma visual (gráficos, dashboards, alertas) têm 47% mais chances de cumprir metas de economia do que aquelas que apenas usam extratos bancários tradicionais.</w:t>
+      </w:r>
+    </w:p>
+    <w:p>
+      <w:pPr>
+        <w:spacing w:after="0"/>
+        <w:ind w:firstLine="567"/>
+        <w:jc w:val="both"/>
+        <w:rPr>
+          <w:rFonts w:ascii="Times New Roman" w:eastAsia="Times New Roman" w:hAnsi="Times New Roman" w:cs="Times New Roman"/>
+          <w:color w:val="000000" w:themeColor="text1"/>
+          <w:sz w:val="24"/>
+          <w:szCs w:val="24"/>
+        </w:rPr>
+      </w:pPr>
+      <w:r>
+        <w:rPr>
+          <w:rFonts w:ascii="Times New Roman" w:eastAsia="Times New Roman" w:hAnsi="Times New Roman" w:cs="Times New Roman"/>
+          <w:color w:val="000000" w:themeColor="text1"/>
+          <w:sz w:val="24"/>
+          <w:szCs w:val="24"/>
+        </w:rPr>
+        <w:t xml:space="preserve">Além disso, apps de finanças pessoais com foco em visualização e metas (como </w:t>
+      </w:r>
+      <w:proofErr w:type="spellStart"/>
+      <w:r>
+        <w:rPr>
+          <w:rFonts w:ascii="Times New Roman" w:eastAsia="Times New Roman" w:hAnsi="Times New Roman" w:cs="Times New Roman"/>
+          <w:color w:val="000000" w:themeColor="text1"/>
+          <w:sz w:val="24"/>
+          <w:szCs w:val="24"/>
+        </w:rPr>
+        <w:t>Guiabolso</w:t>
+      </w:r>
+      <w:proofErr w:type="spellEnd"/>
+      <w:r>
+        <w:rPr>
+          <w:rFonts w:ascii="Times New Roman" w:eastAsia="Times New Roman" w:hAnsi="Times New Roman" w:cs="Times New Roman"/>
+          <w:color w:val="000000" w:themeColor="text1"/>
+          <w:sz w:val="24"/>
+          <w:szCs w:val="24"/>
+        </w:rPr>
+        <w:t xml:space="preserve">, </w:t>
+      </w:r>
+      <w:proofErr w:type="spellStart"/>
+      <w:r>
+        <w:rPr>
+          <w:rFonts w:ascii="Times New Roman" w:eastAsia="Times New Roman" w:hAnsi="Times New Roman" w:cs="Times New Roman"/>
+          <w:color w:val="000000" w:themeColor="text1"/>
+          <w:sz w:val="24"/>
+          <w:szCs w:val="24"/>
+        </w:rPr>
+        <w:t>Mobills</w:t>
+      </w:r>
+      <w:proofErr w:type="spellEnd"/>
+      <w:r>
+        <w:rPr>
+          <w:rFonts w:ascii="Times New Roman" w:eastAsia="Times New Roman" w:hAnsi="Times New Roman" w:cs="Times New Roman"/>
+          <w:color w:val="000000" w:themeColor="text1"/>
+          <w:sz w:val="24"/>
+          <w:szCs w:val="24"/>
+        </w:rPr>
+        <w:t xml:space="preserve">, </w:t>
+      </w:r>
+      <w:proofErr w:type="spellStart"/>
+      <w:r>
+        <w:rPr>
+          <w:rFonts w:ascii="Times New Roman" w:eastAsia="Times New Roman" w:hAnsi="Times New Roman" w:cs="Times New Roman"/>
+          <w:color w:val="000000" w:themeColor="text1"/>
+          <w:sz w:val="24"/>
+          <w:szCs w:val="24"/>
+        </w:rPr>
+        <w:t>Organizze</w:t>
+      </w:r>
+      <w:proofErr w:type="spellEnd"/>
+      <w:r>
+        <w:rPr>
+          <w:rFonts w:ascii="Times New Roman" w:eastAsia="Times New Roman" w:hAnsi="Times New Roman" w:cs="Times New Roman"/>
+          <w:color w:val="000000" w:themeColor="text1"/>
+          <w:sz w:val="24"/>
+          <w:szCs w:val="24"/>
+        </w:rPr>
+        <w:t xml:space="preserve"> e YNAB - </w:t>
+      </w:r>
+      <w:proofErr w:type="spellStart"/>
+      <w:r>
+        <w:rPr>
+          <w:rFonts w:ascii="Times New Roman" w:eastAsia="Times New Roman" w:hAnsi="Times New Roman" w:cs="Times New Roman"/>
+          <w:color w:val="000000" w:themeColor="text1"/>
+          <w:sz w:val="24"/>
+          <w:szCs w:val="24"/>
+        </w:rPr>
+        <w:t>You</w:t>
+      </w:r>
+      <w:proofErr w:type="spellEnd"/>
       <w:r>
         <w:rPr>
           <w:rFonts w:ascii="Times New Roman" w:eastAsia="Times New Roman" w:hAnsi="Times New Roman" w:cs="Times New Roman"/>
@@ -1408,428 +1931,66 @@
         </w:rPr>
         <w:t xml:space="preserve"> </w:t>
       </w:r>
-      <w:r>
-        <w:rPr>
-          <w:rFonts w:ascii="Times New Roman" w:eastAsia="Times New Roman" w:hAnsi="Times New Roman" w:cs="Times New Roman"/>
-          <w:color w:val="000000" w:themeColor="text1"/>
-          <w:sz w:val="24"/>
-          <w:szCs w:val="24"/>
-        </w:rPr>
-        <w:t>Essas ferramentas oferecem recursos como tabuleiros virtuais, rolagem de dados, chat integrado, gerenciamento de fichas e personalização de cenários, proporcionando uma experiência próxima ao modelo das mesas físicas</w:t>
-      </w:r>
-      <w:r>
-        <w:rPr>
-          <w:rFonts w:ascii="Times New Roman" w:eastAsia="Times New Roman" w:hAnsi="Times New Roman" w:cs="Times New Roman"/>
-          <w:color w:val="000000" w:themeColor="text1"/>
-          <w:sz w:val="24"/>
-          <w:szCs w:val="24"/>
-        </w:rPr>
-        <w:t xml:space="preserve">, embora </w:t>
-      </w:r>
-      <w:r>
-        <w:rPr>
-          <w:rFonts w:ascii="Times New Roman" w:eastAsia="Times New Roman" w:hAnsi="Times New Roman" w:cs="Times New Roman"/>
-          <w:color w:val="000000" w:themeColor="text1"/>
-          <w:sz w:val="24"/>
-          <w:szCs w:val="24"/>
-        </w:rPr>
-        <w:t>cada plataforma apresent</w:t>
-      </w:r>
-      <w:r>
-        <w:rPr>
-          <w:rFonts w:ascii="Times New Roman" w:eastAsia="Times New Roman" w:hAnsi="Times New Roman" w:cs="Times New Roman"/>
-          <w:color w:val="000000" w:themeColor="text1"/>
-          <w:sz w:val="24"/>
-          <w:szCs w:val="24"/>
-        </w:rPr>
-        <w:t>e</w:t>
-      </w:r>
-      <w:r>
-        <w:rPr>
-          <w:rFonts w:ascii="Times New Roman" w:eastAsia="Times New Roman" w:hAnsi="Times New Roman" w:cs="Times New Roman"/>
-          <w:color w:val="000000" w:themeColor="text1"/>
-          <w:sz w:val="24"/>
-          <w:szCs w:val="24"/>
-        </w:rPr>
-        <w:t xml:space="preserve"> características distintas em termos de desempenho, acessibilidade, custo e facilidade de uso.</w:t>
-      </w:r>
-    </w:p>
-    <w:p>
-      <w:pPr>
-        <w:spacing w:after="0"/>
-        <w:ind w:firstLine="567"/>
-        <w:jc w:val="both"/>
-        <w:rPr>
-          <w:rFonts w:ascii="Times New Roman" w:eastAsia="Times New Roman" w:hAnsi="Times New Roman" w:cs="Times New Roman"/>
-          <w:color w:val="000000" w:themeColor="text1"/>
-          <w:sz w:val="24"/>
-          <w:szCs w:val="24"/>
-        </w:rPr>
-      </w:pPr>
-      <w:r>
-        <w:rPr>
-          <w:rFonts w:ascii="Times New Roman" w:eastAsia="Times New Roman" w:hAnsi="Times New Roman" w:cs="Times New Roman"/>
-          <w:sz w:val="24"/>
-          <w:szCs w:val="24"/>
-        </w:rPr>
-        <w:t>Segundo o IGN Brasil</w:t>
-      </w:r>
-      <w:r>
-        <w:rPr>
-          <w:rFonts w:ascii="Times New Roman" w:eastAsia="Times New Roman" w:hAnsi="Times New Roman" w:cs="Times New Roman"/>
-          <w:sz w:val="24"/>
-          <w:szCs w:val="24"/>
-        </w:rPr>
-        <w:t xml:space="preserve"> (2024)</w:t>
-      </w:r>
-      <w:r>
-        <w:rPr>
-          <w:rFonts w:ascii="Times New Roman" w:eastAsia="Times New Roman" w:hAnsi="Times New Roman" w:cs="Times New Roman"/>
-          <w:sz w:val="24"/>
-          <w:szCs w:val="24"/>
-        </w:rPr>
-        <w:t>, o Roll20 é um dos VTTs</w:t>
-      </w:r>
-      <w:r>
-        <w:rPr>
-          <w:rFonts w:ascii="Times New Roman" w:eastAsia="Times New Roman" w:hAnsi="Times New Roman" w:cs="Times New Roman"/>
-          <w:sz w:val="24"/>
-          <w:szCs w:val="24"/>
-        </w:rPr>
-        <w:t xml:space="preserve"> (</w:t>
-      </w:r>
-      <w:r>
-        <w:rPr>
-          <w:rFonts w:ascii="Times New Roman" w:eastAsia="Times New Roman" w:hAnsi="Times New Roman" w:cs="Times New Roman"/>
-          <w:i/>
-          <w:iCs/>
-          <w:sz w:val="24"/>
-          <w:szCs w:val="24"/>
-        </w:rPr>
-        <w:t>Virtual Tabletop</w:t>
-      </w:r>
-      <w:r>
-        <w:rPr>
-          <w:rFonts w:ascii="Times New Roman" w:eastAsia="Times New Roman" w:hAnsi="Times New Roman" w:cs="Times New Roman"/>
-          <w:sz w:val="24"/>
-          <w:szCs w:val="24"/>
-        </w:rPr>
-        <w:t>)</w:t>
-      </w:r>
-      <w:r>
-        <w:rPr>
-          <w:rFonts w:ascii="Times New Roman" w:eastAsia="Times New Roman" w:hAnsi="Times New Roman" w:cs="Times New Roman"/>
-          <w:sz w:val="24"/>
-          <w:szCs w:val="24"/>
-        </w:rPr>
-        <w:t xml:space="preserve"> mais populares e acessíveis do mundo, oferecendo uma versão gratuita robusta e planos pagos para recursos avançados. Já o Foundry VTT </w:t>
-      </w:r>
-      <w:r>
-        <w:rPr>
-          <w:rFonts w:ascii="Times New Roman" w:eastAsia="Times New Roman" w:hAnsi="Times New Roman" w:cs="Times New Roman"/>
-          <w:sz w:val="24"/>
-          <w:szCs w:val="24"/>
-        </w:rPr>
-        <w:t xml:space="preserve">(2025) </w:t>
-      </w:r>
-      <w:r>
-        <w:rPr>
-          <w:rFonts w:ascii="Times New Roman" w:eastAsia="Times New Roman" w:hAnsi="Times New Roman" w:cs="Times New Roman"/>
-          <w:sz w:val="24"/>
-          <w:szCs w:val="24"/>
-        </w:rPr>
-        <w:t>é uma plataforma paga que se destaca pelo alto grau de personalização e robustez, exigindo uma licença única e, em geral, maior capacidade de processamento dos dispositivos dos usuários devido à sua variedade de recursos e automações avançadas</w:t>
-      </w:r>
-      <w:r>
-        <w:rPr>
-          <w:rFonts w:ascii="Times New Roman" w:eastAsia="Times New Roman" w:hAnsi="Times New Roman" w:cs="Times New Roman"/>
-          <w:color w:val="000000" w:themeColor="text1"/>
-          <w:sz w:val="24"/>
-          <w:szCs w:val="24"/>
-        </w:rPr>
-        <w:t>.</w:t>
-      </w:r>
-    </w:p>
-    <w:p>
-      <w:pPr>
-        <w:spacing w:after="0"/>
-        <w:ind w:firstLine="567"/>
-        <w:jc w:val="both"/>
-        <w:rPr>
-          <w:rFonts w:ascii="Times New Roman" w:eastAsia="Times New Roman" w:hAnsi="Times New Roman" w:cs="Times New Roman"/>
-          <w:color w:val="000000" w:themeColor="text1"/>
-          <w:sz w:val="24"/>
-          <w:szCs w:val="24"/>
-        </w:rPr>
-      </w:pPr>
-      <w:r>
-        <w:rPr>
-          <w:rFonts w:ascii="Times New Roman" w:eastAsia="Times New Roman" w:hAnsi="Times New Roman" w:cs="Times New Roman"/>
-          <w:color w:val="000000" w:themeColor="text1"/>
-          <w:sz w:val="24"/>
-          <w:szCs w:val="24"/>
-        </w:rPr>
-        <w:t xml:space="preserve">No contexto brasileiro, o acesso a essas plataformas enfrenta desafios específicos. Muitos sistemas internacionais não oferecem preços adaptados à realidade econômica local, tornando-se pouco acessíveis para grande parte dos jogadores. Além disso, a infraestrutura de hardware disponível para o público brasileiro, especialmente entre jovens, nem sempre atende aos requisitos de desempenho das plataformas mais robustas, o que pode limitar a participação em sessões online. Outro ponto relevante é que, apesar do crescimento do mercado de jogos digitais no Brasil, com uma comunidade ativa e engajada, ainda há carência de soluções que considerem </w:t>
-      </w:r>
-      <w:r>
-        <w:rPr>
-          <w:rFonts w:ascii="Times New Roman" w:eastAsia="Times New Roman" w:hAnsi="Times New Roman" w:cs="Times New Roman"/>
-          <w:color w:val="000000" w:themeColor="text1"/>
-          <w:sz w:val="24"/>
-          <w:szCs w:val="24"/>
-        </w:rPr>
-        <w:lastRenderedPageBreak/>
-        <w:t>as particularidades do público nacional, como a necessidade de interfaces leves, preços acessíveis e suporte em português (</w:t>
-      </w:r>
-      <w:r>
-        <w:rPr>
-          <w:rFonts w:ascii="Times New Roman" w:eastAsia="Times New Roman" w:hAnsi="Times New Roman" w:cs="Times New Roman"/>
-          <w:color w:val="000000" w:themeColor="text1"/>
-          <w:sz w:val="24"/>
-          <w:szCs w:val="24"/>
-        </w:rPr>
-        <w:t>Abragames</w:t>
-      </w:r>
-      <w:r>
-        <w:rPr>
-          <w:rFonts w:ascii="Times New Roman" w:eastAsia="Times New Roman" w:hAnsi="Times New Roman" w:cs="Times New Roman"/>
-          <w:color w:val="000000" w:themeColor="text1"/>
-          <w:sz w:val="24"/>
-          <w:szCs w:val="24"/>
-        </w:rPr>
-        <w:t xml:space="preserve">, 2023; PGB, 2024; </w:t>
-      </w:r>
-      <w:r>
-        <w:rPr>
-          <w:rFonts w:ascii="Times New Roman" w:eastAsia="Times New Roman" w:hAnsi="Times New Roman" w:cs="Times New Roman"/>
-          <w:color w:val="000000" w:themeColor="text1"/>
-          <w:sz w:val="24"/>
-          <w:szCs w:val="24"/>
-        </w:rPr>
-        <w:t>Amélio</w:t>
-      </w:r>
-      <w:r>
-        <w:rPr>
-          <w:rFonts w:ascii="Times New Roman" w:eastAsia="Times New Roman" w:hAnsi="Times New Roman" w:cs="Times New Roman"/>
-          <w:color w:val="000000" w:themeColor="text1"/>
-          <w:sz w:val="24"/>
-          <w:szCs w:val="24"/>
-        </w:rPr>
-        <w:t>, 2018).</w:t>
-      </w:r>
-    </w:p>
-    <w:p>
-      <w:pPr>
-        <w:spacing w:after="0"/>
-        <w:ind w:firstLine="567"/>
-        <w:jc w:val="both"/>
-        <w:rPr>
-          <w:rFonts w:ascii="Times New Roman" w:eastAsia="Times New Roman" w:hAnsi="Times New Roman" w:cs="Times New Roman"/>
-          <w:color w:val="000000" w:themeColor="text1"/>
-          <w:sz w:val="24"/>
-          <w:szCs w:val="24"/>
-        </w:rPr>
-      </w:pPr>
-      <w:r>
-        <w:rPr>
-          <w:rFonts w:ascii="Times New Roman" w:eastAsia="Times New Roman" w:hAnsi="Times New Roman" w:cs="Times New Roman"/>
-          <w:color w:val="000000" w:themeColor="text1"/>
-          <w:sz w:val="24"/>
-          <w:szCs w:val="24"/>
-        </w:rPr>
-        <w:t xml:space="preserve">No que diz respeito à monetização e funcionalidades, o Roll20 </w:t>
-      </w:r>
-      <w:r>
-        <w:rPr>
-          <w:rFonts w:ascii="Times New Roman" w:eastAsia="Times New Roman" w:hAnsi="Times New Roman" w:cs="Times New Roman"/>
-          <w:color w:val="000000" w:themeColor="text1"/>
-          <w:sz w:val="24"/>
-          <w:szCs w:val="24"/>
-        </w:rPr>
-        <w:t xml:space="preserve">(2025) </w:t>
-      </w:r>
-      <w:r>
-        <w:rPr>
-          <w:rFonts w:ascii="Times New Roman" w:eastAsia="Times New Roman" w:hAnsi="Times New Roman" w:cs="Times New Roman"/>
-          <w:color w:val="000000" w:themeColor="text1"/>
-          <w:sz w:val="24"/>
-          <w:szCs w:val="24"/>
-        </w:rPr>
-        <w:t xml:space="preserve">oferece planos pagos de US$ 5,99 e US$ 9,99 mensais, que incluem benefícios como até 40 vezes mais armazenamento, tamanho máximo de </w:t>
-      </w:r>
-      <w:r>
-        <w:rPr>
-          <w:rFonts w:ascii="Times New Roman" w:eastAsia="Times New Roman" w:hAnsi="Times New Roman" w:cs="Times New Roman"/>
-          <w:i/>
-          <w:iCs/>
-          <w:color w:val="000000" w:themeColor="text1"/>
-          <w:sz w:val="24"/>
-          <w:szCs w:val="24"/>
-        </w:rPr>
-        <w:t>upload</w:t>
-      </w:r>
-      <w:r>
-        <w:rPr>
-          <w:rFonts w:ascii="Times New Roman" w:eastAsia="Times New Roman" w:hAnsi="Times New Roman" w:cs="Times New Roman"/>
-          <w:color w:val="000000" w:themeColor="text1"/>
-          <w:sz w:val="24"/>
-          <w:szCs w:val="24"/>
-        </w:rPr>
-        <w:t xml:space="preserve"> 2,5 vezes maior, iluminação dinâmica e remoção de anúncios na tela de carregamento. No entanto, esses valores, quando convertidos para a moeda brasileira, tornam-se pouco acessíveis </w:t>
-      </w:r>
-      <w:r>
-        <w:rPr>
-          <w:rFonts w:ascii="Times New Roman" w:eastAsia="Times New Roman" w:hAnsi="Times New Roman" w:cs="Times New Roman"/>
-          <w:color w:val="000000" w:themeColor="text1"/>
-          <w:sz w:val="24"/>
-          <w:szCs w:val="24"/>
-        </w:rPr>
-        <w:t>a</w:t>
-      </w:r>
-      <w:r>
-        <w:rPr>
-          <w:rFonts w:ascii="Times New Roman" w:eastAsia="Times New Roman" w:hAnsi="Times New Roman" w:cs="Times New Roman"/>
-          <w:color w:val="000000" w:themeColor="text1"/>
-          <w:sz w:val="24"/>
-          <w:szCs w:val="24"/>
-        </w:rPr>
-        <w:t xml:space="preserve"> </w:t>
-      </w:r>
-      <w:r>
-        <w:rPr>
-          <w:rFonts w:ascii="Times New Roman" w:eastAsia="Times New Roman" w:hAnsi="Times New Roman" w:cs="Times New Roman"/>
-          <w:color w:val="000000" w:themeColor="text1"/>
-          <w:sz w:val="24"/>
-          <w:szCs w:val="24"/>
-        </w:rPr>
-        <w:t>grande parte dos jogadores nacionais, além de muitos recursos avançados estarem restritos aos planos superiores. O suporte ao usuário é realizado principalmente por meio de fóruns e tickets, com atendimento prioritário apenas para assinantes dos planos mais caros.</w:t>
-      </w:r>
-    </w:p>
-    <w:p>
-      <w:pPr>
-        <w:spacing w:after="0"/>
-        <w:ind w:firstLine="567"/>
-        <w:jc w:val="both"/>
-        <w:rPr>
-          <w:rFonts w:ascii="Times New Roman" w:eastAsia="Times New Roman" w:hAnsi="Times New Roman" w:cs="Times New Roman"/>
-          <w:color w:val="000000" w:themeColor="text1"/>
-          <w:sz w:val="24"/>
-          <w:szCs w:val="24"/>
-        </w:rPr>
-      </w:pPr>
-      <w:r>
-        <w:rPr>
-          <w:rFonts w:ascii="Times New Roman" w:eastAsia="Times New Roman" w:hAnsi="Times New Roman" w:cs="Times New Roman"/>
-          <w:color w:val="000000" w:themeColor="text1"/>
-          <w:sz w:val="24"/>
-          <w:szCs w:val="24"/>
-        </w:rPr>
-        <w:t>Em contrapartida,</w:t>
-      </w:r>
-      <w:r>
-        <w:rPr>
-          <w:rFonts w:ascii="Times New Roman" w:eastAsia="Times New Roman" w:hAnsi="Times New Roman" w:cs="Times New Roman"/>
-          <w:color w:val="000000" w:themeColor="text1"/>
-          <w:sz w:val="24"/>
-          <w:szCs w:val="24"/>
-        </w:rPr>
-        <w:t xml:space="preserve"> </w:t>
-      </w:r>
-      <w:r>
-        <w:rPr>
-          <w:rFonts w:ascii="Times New Roman" w:eastAsia="Times New Roman" w:hAnsi="Times New Roman" w:cs="Times New Roman"/>
-          <w:color w:val="000000" w:themeColor="text1"/>
-          <w:sz w:val="24"/>
-          <w:szCs w:val="24"/>
-        </w:rPr>
-        <w:t xml:space="preserve">o </w:t>
-      </w:r>
-      <w:r>
-        <w:rPr>
-          <w:rFonts w:ascii="Times New Roman" w:eastAsia="Times New Roman" w:hAnsi="Times New Roman" w:cs="Times New Roman"/>
-          <w:color w:val="000000" w:themeColor="text1"/>
-          <w:sz w:val="24"/>
-          <w:szCs w:val="24"/>
-        </w:rPr>
-        <w:t>QuickAttack</w:t>
-      </w:r>
-      <w:r>
-        <w:rPr>
-          <w:rFonts w:ascii="Times New Roman" w:eastAsia="Times New Roman" w:hAnsi="Times New Roman" w:cs="Times New Roman"/>
-          <w:color w:val="000000" w:themeColor="text1"/>
-          <w:sz w:val="24"/>
-          <w:szCs w:val="24"/>
-        </w:rPr>
-        <w:t xml:space="preserve"> adota uma abordagem de monetização mais acessível, com assinatura mensal de R$ 9,99, oferecendo 10 vezes mais armazenamento, </w:t>
-      </w:r>
-      <w:r>
-        <w:rPr>
-          <w:rFonts w:ascii="Times New Roman" w:eastAsia="Times New Roman" w:hAnsi="Times New Roman" w:cs="Times New Roman"/>
-          <w:i/>
-          <w:iCs/>
-          <w:color w:val="000000" w:themeColor="text1"/>
-          <w:sz w:val="24"/>
-          <w:szCs w:val="24"/>
-        </w:rPr>
-        <w:t xml:space="preserve">upload </w:t>
-      </w:r>
-      <w:r>
-        <w:rPr>
-          <w:rFonts w:ascii="Times New Roman" w:eastAsia="Times New Roman" w:hAnsi="Times New Roman" w:cs="Times New Roman"/>
-          <w:color w:val="000000" w:themeColor="text1"/>
-          <w:sz w:val="24"/>
-          <w:szCs w:val="24"/>
-        </w:rPr>
-        <w:t xml:space="preserve">máximo </w:t>
-      </w:r>
-      <w:r>
-        <w:rPr>
-          <w:rFonts w:ascii="Times New Roman" w:eastAsia="Times New Roman" w:hAnsi="Times New Roman" w:cs="Times New Roman"/>
-          <w:color w:val="000000" w:themeColor="text1"/>
-          <w:sz w:val="24"/>
-          <w:szCs w:val="24"/>
-        </w:rPr>
-        <w:t>duas</w:t>
-      </w:r>
-      <w:r>
-        <w:rPr>
-          <w:rFonts w:ascii="Times New Roman" w:eastAsia="Times New Roman" w:hAnsi="Times New Roman" w:cs="Times New Roman"/>
-          <w:color w:val="000000" w:themeColor="text1"/>
-          <w:sz w:val="24"/>
-          <w:szCs w:val="24"/>
-        </w:rPr>
-        <w:t xml:space="preserve"> </w:t>
-      </w:r>
-      <w:r>
-        <w:rPr>
-          <w:rFonts w:ascii="Times New Roman" w:eastAsia="Times New Roman" w:hAnsi="Times New Roman" w:cs="Times New Roman"/>
-          <w:color w:val="000000" w:themeColor="text1"/>
-          <w:sz w:val="24"/>
-          <w:szCs w:val="24"/>
-        </w:rPr>
-        <w:t>vezes maior e, como diferencial, ausência de limite de usuários por mesa, característica que favorece grupos maiores e eventos. Além disso, o suporte é direcionado ao público brasileiro, com atendimento em português e foco nas demandas locais, proporcionando maior proximidade e agilidade na resolução de problemas. Essa estratégia visa democratizar o acesso a ferramentas de RPG virtuais, tornando-as viáveis para um público mais amplo e alinhadas à realidade econômica do Brasil.</w:t>
-      </w:r>
-    </w:p>
-    <w:p>
-      <w:pPr>
-        <w:spacing w:after="0"/>
-        <w:ind w:firstLine="567"/>
-        <w:jc w:val="both"/>
-        <w:rPr>
-          <w:rFonts w:ascii="Times New Roman" w:eastAsia="Times New Roman" w:hAnsi="Times New Roman" w:cs="Times New Roman"/>
-          <w:color w:val="000000" w:themeColor="text1"/>
-          <w:sz w:val="24"/>
-          <w:szCs w:val="24"/>
-        </w:rPr>
-      </w:pPr>
-      <w:r>
-        <w:rPr>
-          <w:rFonts w:ascii="Times New Roman" w:eastAsia="Times New Roman" w:hAnsi="Times New Roman" w:cs="Times New Roman"/>
-          <w:color w:val="000000" w:themeColor="text1"/>
-          <w:sz w:val="24"/>
-          <w:szCs w:val="24"/>
-        </w:rPr>
-        <w:t>Diante desse cenário, observa-se que, embora existam diversas opções de plataformas virtuais para RPG, ainda há uma lacuna significativa no atendimento às demandas do público brasileiro. O desenvolvimento de um sistema que considera essas especificidades pode contribuir para a democratização do acesso ao RPG digital, promovendo maior inclusão e fortalecendo a comunidade de jogadores no Brasil.</w:t>
+      <w:proofErr w:type="spellStart"/>
+      <w:r>
+        <w:rPr>
+          <w:rFonts w:ascii="Times New Roman" w:eastAsia="Times New Roman" w:hAnsi="Times New Roman" w:cs="Times New Roman"/>
+          <w:color w:val="000000" w:themeColor="text1"/>
+          <w:sz w:val="24"/>
+          <w:szCs w:val="24"/>
+        </w:rPr>
+        <w:t>Need</w:t>
+      </w:r>
+      <w:proofErr w:type="spellEnd"/>
+      <w:r>
+        <w:rPr>
+          <w:rFonts w:ascii="Times New Roman" w:eastAsia="Times New Roman" w:hAnsi="Times New Roman" w:cs="Times New Roman"/>
+          <w:color w:val="000000" w:themeColor="text1"/>
+          <w:sz w:val="24"/>
+          <w:szCs w:val="24"/>
+        </w:rPr>
+        <w:t xml:space="preserve"> a </w:t>
+      </w:r>
+      <w:proofErr w:type="gramStart"/>
+      <w:r>
+        <w:rPr>
+          <w:rFonts w:ascii="Times New Roman" w:eastAsia="Times New Roman" w:hAnsi="Times New Roman" w:cs="Times New Roman"/>
+          <w:color w:val="000000" w:themeColor="text1"/>
+          <w:sz w:val="24"/>
+          <w:szCs w:val="24"/>
+        </w:rPr>
+        <w:t>Budget</w:t>
+      </w:r>
+      <w:proofErr w:type="gramEnd"/>
+      <w:r>
+        <w:rPr>
+          <w:rFonts w:ascii="Times New Roman" w:eastAsia="Times New Roman" w:hAnsi="Times New Roman" w:cs="Times New Roman"/>
+          <w:color w:val="000000" w:themeColor="text1"/>
+          <w:sz w:val="24"/>
+          <w:szCs w:val="24"/>
+        </w:rPr>
+        <w:t>) têm crescido justamente por preencherem essa lacuna deixada pelos bancos tradicionais.</w:t>
+      </w:r>
+    </w:p>
+    <w:p>
+      <w:pPr>
+        <w:spacing w:after="0" w:line="240" w:lineRule="auto"/>
+        <w:ind w:firstLine="567"/>
+        <w:rPr>
+          <w:rFonts w:ascii="Times New Roman" w:eastAsia="Times New Roman" w:hAnsi="Times New Roman" w:cs="Times New Roman"/>
+          <w:color w:val="000000" w:themeColor="text1"/>
+          <w:sz w:val="24"/>
+          <w:szCs w:val="24"/>
+        </w:rPr>
+      </w:pPr>
+      <w:r>
+        <w:rPr>
+          <w:rFonts w:ascii="Times New Roman" w:eastAsia="Times New Roman" w:hAnsi="Times New Roman" w:cs="Times New Roman"/>
+          <w:color w:val="000000" w:themeColor="text1"/>
+          <w:sz w:val="24"/>
+          <w:szCs w:val="24"/>
+        </w:rPr>
+        <w:t>Portanto, diante da baixa educação financeira da população, das limitações dos apps bancários atuais e da comprovação de que visualizar os gastos ajuda a economizar, o desenvolvimento de um aplicativo gratuito, intuitivo e focado no controle visual e simples das finanças pessoais se mostra uma proposta com alto potencial de impacto positivo e relevância social.</w:t>
       </w:r>
     </w:p>
     <w:p>
@@ -1853,6 +2014,7 @@
         </w:numPr>
       </w:pPr>
       <w:r>
+        <w:lastRenderedPageBreak/>
         <w:t xml:space="preserve">3 </w:t>
       </w:r>
       <w:r>
@@ -1888,7 +2050,7 @@
           <w:sz w:val="24"/>
           <w:szCs w:val="24"/>
         </w:rPr>
-        <w:t>Esta pesquisa classifica-se como aplicada quanto à sua natureza, pois visa gerar conhecimentos para aplicação prática dirigida à solução de problemas específicos relacionados ao gerenciamento financeiro pessoal. Quanto aos objetivos, caracteriza-se como exploratória e descritiva, explorando as possibilidades de aplicação de tecnologias móveis modernas no contexto de gestão financeira e descrevendo detalhadamente o processo de desenvolvimento e os resultados obtidos.</w:t>
+        <w:t>Esta pesquisa visa gerar conhecimentos para aplicação prática dirigida à solução de problemas específicos relacionados ao gerenciamento financeiro pessoal. Quanto aos objetivos, caracteriza-se como exploratória e descritiva, explorando as possibilidades de aplicação de tecnologias móveis modernas no contexto de gestão financeira e descrevendo detalhadamente o processo de desenvolvimento e os resultados obtidos.</w:t>
       </w:r>
     </w:p>
     <w:p>
@@ -1937,27 +2099,111 @@
           <w:sz w:val="24"/>
           <w:szCs w:val="24"/>
         </w:rPr>
-        <w:t>O desenvolvimento do Fintra seguiu uma abordagem iterativa e incremental, baseada em princípios ágeis adaptados para um projeto acadêmico individual. O processo foi dividido em sprints de duas semanas, cada uma focada em um conjunto específico de funcionalidades:</w:t>
-      </w:r>
-    </w:p>
-    <w:p>
-      <w:pPr>
-        <w:spacing w:after="0" w:line="240" w:lineRule="auto"/>
-        <w:ind w:firstLine="567"/>
-        <w:jc w:val="both"/>
-        <w:rPr>
-          <w:rFonts w:ascii="Times New Roman" w:hAnsi="Times New Roman" w:cs="Times New Roman"/>
-          <w:sz w:val="24"/>
-          <w:szCs w:val="24"/>
-        </w:rPr>
-      </w:pPr>
-      <w:r>
-        <w:rPr>
-          <w:rFonts w:ascii="Times New Roman" w:hAnsi="Times New Roman" w:cs="Times New Roman"/>
-          <w:sz w:val="24"/>
-          <w:szCs w:val="24"/>
-        </w:rPr>
-        <w:t>Sprint 1: Configuração do ambiente de desenvolvimento, estruturação inicial do projeto e implementação da arquitetura base com Context API.</w:t>
+        <w:t xml:space="preserve">O desenvolvimento do </w:t>
+      </w:r>
+      <w:proofErr w:type="spellStart"/>
+      <w:r>
+        <w:rPr>
+          <w:rFonts w:ascii="Times New Roman" w:hAnsi="Times New Roman" w:cs="Times New Roman"/>
+          <w:sz w:val="24"/>
+          <w:szCs w:val="24"/>
+        </w:rPr>
+        <w:t>Fintra</w:t>
+      </w:r>
+      <w:proofErr w:type="spellEnd"/>
+      <w:r>
+        <w:rPr>
+          <w:rFonts w:ascii="Times New Roman" w:hAnsi="Times New Roman" w:cs="Times New Roman"/>
+          <w:sz w:val="24"/>
+          <w:szCs w:val="24"/>
+        </w:rPr>
+        <w:t xml:space="preserve"> seguiu uma abordagem iterativa e incremental, baseada em princípios ágeis adaptados para um projeto acadêmico individual. O processo foi dividido em </w:t>
+      </w:r>
+      <w:r>
+        <w:rPr>
+          <w:rFonts w:ascii="Times New Roman" w:hAnsi="Times New Roman" w:cs="Times New Roman"/>
+          <w:sz w:val="24"/>
+          <w:szCs w:val="24"/>
+        </w:rPr>
+        <w:t xml:space="preserve">seis </w:t>
+      </w:r>
+      <w:r>
+        <w:rPr>
+          <w:rFonts w:ascii="Times New Roman" w:hAnsi="Times New Roman" w:cs="Times New Roman"/>
+          <w:sz w:val="24"/>
+          <w:szCs w:val="24"/>
+        </w:rPr>
+        <w:t>sprints</w:t>
+      </w:r>
+      <w:r>
+        <w:rPr>
+          <w:rFonts w:ascii="Times New Roman" w:hAnsi="Times New Roman" w:cs="Times New Roman"/>
+          <w:sz w:val="24"/>
+          <w:szCs w:val="24"/>
+        </w:rPr>
+        <w:t xml:space="preserve"> divididas em</w:t>
+      </w:r>
+      <w:r>
+        <w:rPr>
+          <w:rFonts w:ascii="Times New Roman" w:hAnsi="Times New Roman" w:cs="Times New Roman"/>
+          <w:sz w:val="24"/>
+          <w:szCs w:val="24"/>
+        </w:rPr>
+        <w:t xml:space="preserve"> </w:t>
+      </w:r>
+      <w:r>
+        <w:rPr>
+          <w:rFonts w:ascii="Times New Roman" w:hAnsi="Times New Roman" w:cs="Times New Roman"/>
+          <w:sz w:val="24"/>
+          <w:szCs w:val="24"/>
+        </w:rPr>
+        <w:t>seis meses</w:t>
+      </w:r>
+      <w:r>
+        <w:rPr>
+          <w:rFonts w:ascii="Times New Roman" w:hAnsi="Times New Roman" w:cs="Times New Roman"/>
+          <w:sz w:val="24"/>
+          <w:szCs w:val="24"/>
+        </w:rPr>
+        <w:t>, cada uma focada em um conjunto específico de funcionalidades:</w:t>
+      </w:r>
+    </w:p>
+    <w:p>
+      <w:pPr>
+        <w:spacing w:after="0" w:line="240" w:lineRule="auto"/>
+        <w:ind w:firstLine="567"/>
+        <w:jc w:val="both"/>
+        <w:rPr>
+          <w:rFonts w:ascii="Times New Roman" w:hAnsi="Times New Roman" w:cs="Times New Roman"/>
+          <w:sz w:val="24"/>
+          <w:szCs w:val="24"/>
+        </w:rPr>
+      </w:pPr>
+      <w:r>
+        <w:rPr>
+          <w:rFonts w:ascii="Times New Roman" w:hAnsi="Times New Roman" w:cs="Times New Roman"/>
+          <w:sz w:val="24"/>
+          <w:szCs w:val="24"/>
+        </w:rPr>
+        <w:t xml:space="preserve">Sprint 1: Configuração do ambiente de desenvolvimento, estruturação inicial do projeto e implementação da arquitetura base com </w:t>
+      </w:r>
+      <w:proofErr w:type="spellStart"/>
+      <w:r>
+        <w:rPr>
+          <w:rFonts w:ascii="Times New Roman" w:hAnsi="Times New Roman" w:cs="Times New Roman"/>
+          <w:sz w:val="24"/>
+          <w:szCs w:val="24"/>
+        </w:rPr>
+        <w:t>Context</w:t>
+      </w:r>
+      <w:proofErr w:type="spellEnd"/>
+      <w:r>
+        <w:rPr>
+          <w:rFonts w:ascii="Times New Roman" w:hAnsi="Times New Roman" w:cs="Times New Roman"/>
+          <w:sz w:val="24"/>
+          <w:szCs w:val="24"/>
+        </w:rPr>
+        <w:t xml:space="preserve"> API.</w:t>
       </w:r>
     </w:p>
     <w:p>
@@ -2017,28 +2263,639 @@
           <w:sz w:val="24"/>
           <w:szCs w:val="24"/>
         </w:rPr>
-        <w:t>S</w:t>
-      </w:r>
-      <w:r>
-        <w:rPr>
-          <w:rFonts w:ascii="Times New Roman" w:hAnsi="Times New Roman" w:cs="Times New Roman"/>
-          <w:sz w:val="24"/>
-          <w:szCs w:val="24"/>
-        </w:rPr>
-        <w:t>print 4: Desenvolvimento do sistema de metas financeiras com algoritmos de contribuição automática.</w:t>
-      </w:r>
-    </w:p>
-    <w:p>
-      <w:pPr>
-        <w:spacing w:after="0" w:line="240" w:lineRule="auto"/>
-        <w:ind w:firstLine="567"/>
-        <w:jc w:val="both"/>
-        <w:rPr>
-          <w:rFonts w:ascii="Times New Roman" w:hAnsi="Times New Roman" w:cs="Times New Roman"/>
-          <w:sz w:val="24"/>
-          <w:szCs w:val="24"/>
-        </w:rPr>
-      </w:pPr>
+        <w:t>Sprint 4: Desenvolvimento do sistema de metas financeiras com algoritmos de contribuição automática.</w:t>
+      </w:r>
+    </w:p>
+    <w:p>
+      <w:pPr>
+        <w:spacing w:after="0" w:line="240" w:lineRule="auto"/>
+        <w:ind w:firstLine="567"/>
+        <w:jc w:val="both"/>
+        <w:rPr>
+          <w:rFonts w:ascii="Times New Roman" w:hAnsi="Times New Roman" w:cs="Times New Roman"/>
+          <w:sz w:val="24"/>
+          <w:szCs w:val="24"/>
+        </w:rPr>
+      </w:pPr>
+      <w:r>
+        <w:rPr>
+          <w:rFonts w:ascii="Times New Roman" w:hAnsi="Times New Roman" w:cs="Times New Roman"/>
+          <w:sz w:val="24"/>
+          <w:szCs w:val="24"/>
+        </w:rPr>
+        <w:t>Sprint 5: Implementação de funcionalidades de exportação de dados e refinamentos de interface.</w:t>
+      </w:r>
+    </w:p>
+    <w:p>
+      <w:pPr>
+        <w:spacing w:after="0" w:line="240" w:lineRule="auto"/>
+        <w:ind w:firstLine="567"/>
+        <w:jc w:val="both"/>
+        <w:rPr>
+          <w:rFonts w:ascii="Times New Roman" w:hAnsi="Times New Roman" w:cs="Times New Roman"/>
+          <w:sz w:val="24"/>
+          <w:szCs w:val="24"/>
+        </w:rPr>
+      </w:pPr>
+      <w:r>
+        <w:rPr>
+          <w:rFonts w:ascii="Times New Roman" w:hAnsi="Times New Roman" w:cs="Times New Roman"/>
+          <w:sz w:val="24"/>
+          <w:szCs w:val="24"/>
+        </w:rPr>
+        <w:t>Sprint 6: Testes, correções de bugs e documentação técnica.</w:t>
+      </w:r>
+    </w:p>
+    <w:p>
+      <w:pPr>
+        <w:spacing w:after="0" w:line="240" w:lineRule="auto"/>
+        <w:ind w:firstLine="567"/>
+        <w:jc w:val="both"/>
+        <w:rPr>
+          <w:rFonts w:ascii="Times New Roman" w:hAnsi="Times New Roman" w:cs="Times New Roman"/>
+          <w:sz w:val="24"/>
+          <w:szCs w:val="24"/>
+        </w:rPr>
+      </w:pPr>
+    </w:p>
+    <w:p>
+      <w:pPr>
+        <w:spacing w:after="0" w:line="240" w:lineRule="auto"/>
+        <w:ind w:firstLine="567"/>
+        <w:jc w:val="both"/>
+        <w:rPr>
+          <w:rFonts w:ascii="Times New Roman" w:hAnsi="Times New Roman" w:cs="Times New Roman"/>
+          <w:sz w:val="24"/>
+          <w:szCs w:val="24"/>
+        </w:rPr>
+      </w:pPr>
+      <w:r>
+        <w:rPr>
+          <w:rFonts w:ascii="Times New Roman" w:hAnsi="Times New Roman" w:cs="Times New Roman"/>
+          <w:sz w:val="24"/>
+          <w:szCs w:val="24"/>
+        </w:rPr>
+        <w:t>O desenvolvimento utilizou as seguintes ferramentas:</w:t>
+      </w:r>
+    </w:p>
+    <w:p>
+      <w:pPr>
+        <w:spacing w:after="0" w:line="240" w:lineRule="auto"/>
+        <w:ind w:firstLine="567"/>
+        <w:jc w:val="both"/>
+        <w:rPr>
+          <w:rFonts w:ascii="Times New Roman" w:hAnsi="Times New Roman" w:cs="Times New Roman"/>
+          <w:sz w:val="24"/>
+          <w:szCs w:val="24"/>
+        </w:rPr>
+      </w:pPr>
+    </w:p>
+    <w:p>
+      <w:pPr>
+        <w:spacing w:after="0" w:line="240" w:lineRule="auto"/>
+        <w:ind w:firstLine="567"/>
+        <w:jc w:val="both"/>
+        <w:rPr>
+          <w:rFonts w:ascii="Times New Roman" w:hAnsi="Times New Roman" w:cs="Times New Roman"/>
+          <w:sz w:val="24"/>
+          <w:szCs w:val="24"/>
+        </w:rPr>
+      </w:pPr>
+      <w:r>
+        <w:rPr>
+          <w:rFonts w:ascii="Times New Roman" w:hAnsi="Times New Roman" w:cs="Times New Roman"/>
+          <w:sz w:val="24"/>
+          <w:szCs w:val="24"/>
+        </w:rPr>
+        <w:t xml:space="preserve">• IDE: Visual Studio </w:t>
+      </w:r>
+      <w:proofErr w:type="spellStart"/>
+      <w:r>
+        <w:rPr>
+          <w:rFonts w:ascii="Times New Roman" w:hAnsi="Times New Roman" w:cs="Times New Roman"/>
+          <w:sz w:val="24"/>
+          <w:szCs w:val="24"/>
+        </w:rPr>
+        <w:t>Code</w:t>
+      </w:r>
+      <w:proofErr w:type="spellEnd"/>
+      <w:r>
+        <w:rPr>
+          <w:rFonts w:ascii="Times New Roman" w:hAnsi="Times New Roman" w:cs="Times New Roman"/>
+          <w:sz w:val="24"/>
+          <w:szCs w:val="24"/>
+        </w:rPr>
+        <w:t xml:space="preserve"> com extensões específicas para </w:t>
+      </w:r>
+      <w:proofErr w:type="spellStart"/>
+      <w:r>
+        <w:rPr>
+          <w:rFonts w:ascii="Times New Roman" w:hAnsi="Times New Roman" w:cs="Times New Roman"/>
+          <w:sz w:val="24"/>
+          <w:szCs w:val="24"/>
+        </w:rPr>
+        <w:t>React</w:t>
+      </w:r>
+      <w:proofErr w:type="spellEnd"/>
+      <w:r>
+        <w:rPr>
+          <w:rFonts w:ascii="Times New Roman" w:hAnsi="Times New Roman" w:cs="Times New Roman"/>
+          <w:sz w:val="24"/>
+          <w:szCs w:val="24"/>
+        </w:rPr>
+        <w:t xml:space="preserve"> </w:t>
+      </w:r>
+      <w:proofErr w:type="spellStart"/>
+      <w:r>
+        <w:rPr>
+          <w:rFonts w:ascii="Times New Roman" w:hAnsi="Times New Roman" w:cs="Times New Roman"/>
+          <w:sz w:val="24"/>
+          <w:szCs w:val="24"/>
+        </w:rPr>
+        <w:t>Native</w:t>
+      </w:r>
+      <w:proofErr w:type="spellEnd"/>
+      <w:r>
+        <w:rPr>
+          <w:rFonts w:ascii="Times New Roman" w:hAnsi="Times New Roman" w:cs="Times New Roman"/>
+          <w:sz w:val="24"/>
+          <w:szCs w:val="24"/>
+        </w:rPr>
+        <w:t xml:space="preserve"> e </w:t>
+      </w:r>
+      <w:proofErr w:type="spellStart"/>
+      <w:r>
+        <w:rPr>
+          <w:rFonts w:ascii="Times New Roman" w:hAnsi="Times New Roman" w:cs="Times New Roman"/>
+          <w:sz w:val="24"/>
+          <w:szCs w:val="24"/>
+        </w:rPr>
+        <w:t>TypeScript</w:t>
+      </w:r>
+      <w:proofErr w:type="spellEnd"/>
+    </w:p>
+    <w:p>
+      <w:pPr>
+        <w:spacing w:after="0" w:line="240" w:lineRule="auto"/>
+        <w:ind w:firstLine="567"/>
+        <w:jc w:val="both"/>
+        <w:rPr>
+          <w:rFonts w:ascii="Times New Roman" w:hAnsi="Times New Roman" w:cs="Times New Roman"/>
+          <w:sz w:val="24"/>
+          <w:szCs w:val="24"/>
+        </w:rPr>
+      </w:pPr>
+      <w:r>
+        <w:rPr>
+          <w:rFonts w:ascii="Times New Roman" w:hAnsi="Times New Roman" w:cs="Times New Roman"/>
+          <w:sz w:val="24"/>
+          <w:szCs w:val="24"/>
+        </w:rPr>
+        <w:t xml:space="preserve">• Controle de Versão: </w:t>
+      </w:r>
+      <w:proofErr w:type="spellStart"/>
+      <w:r>
+        <w:rPr>
+          <w:rFonts w:ascii="Times New Roman" w:hAnsi="Times New Roman" w:cs="Times New Roman"/>
+          <w:sz w:val="24"/>
+          <w:szCs w:val="24"/>
+        </w:rPr>
+        <w:t>Git</w:t>
+      </w:r>
+      <w:proofErr w:type="spellEnd"/>
+      <w:r>
+        <w:rPr>
+          <w:rFonts w:ascii="Times New Roman" w:hAnsi="Times New Roman" w:cs="Times New Roman"/>
+          <w:sz w:val="24"/>
+          <w:szCs w:val="24"/>
+        </w:rPr>
+        <w:t xml:space="preserve"> com repositório local para versionamento de código</w:t>
+      </w:r>
+    </w:p>
+    <w:p>
+      <w:pPr>
+        <w:spacing w:after="0" w:line="240" w:lineRule="auto"/>
+        <w:ind w:firstLine="567"/>
+        <w:jc w:val="both"/>
+        <w:rPr>
+          <w:rFonts w:ascii="Times New Roman" w:hAnsi="Times New Roman" w:cs="Times New Roman"/>
+          <w:sz w:val="24"/>
+          <w:szCs w:val="24"/>
+        </w:rPr>
+      </w:pPr>
+      <w:r>
+        <w:rPr>
+          <w:rFonts w:ascii="Times New Roman" w:hAnsi="Times New Roman" w:cs="Times New Roman"/>
+          <w:sz w:val="24"/>
+          <w:szCs w:val="24"/>
+        </w:rPr>
+        <w:t>• Emulação: Expo Go para testes em dispositivos físicos e emuladores Android/iOS</w:t>
+      </w:r>
+    </w:p>
+    <w:p>
+      <w:pPr>
+        <w:spacing w:after="0" w:line="240" w:lineRule="auto"/>
+        <w:ind w:firstLine="567"/>
+        <w:jc w:val="both"/>
+        <w:rPr>
+          <w:rFonts w:ascii="Times New Roman" w:hAnsi="Times New Roman" w:cs="Times New Roman"/>
+          <w:sz w:val="24"/>
+          <w:szCs w:val="24"/>
+        </w:rPr>
+      </w:pPr>
+      <w:r>
+        <w:rPr>
+          <w:rFonts w:ascii="Times New Roman" w:hAnsi="Times New Roman" w:cs="Times New Roman"/>
+          <w:sz w:val="24"/>
+          <w:szCs w:val="24"/>
+          <w:lang w:val="en-US"/>
+        </w:rPr>
+        <w:t xml:space="preserve">• Debugging: React Native Debugger e Chrome </w:t>
+      </w:r>
+      <w:proofErr w:type="spellStart"/>
+      <w:r>
+        <w:rPr>
+          <w:rFonts w:ascii="Times New Roman" w:hAnsi="Times New Roman" w:cs="Times New Roman"/>
+          <w:sz w:val="24"/>
+          <w:szCs w:val="24"/>
+          <w:lang w:val="en-US"/>
+        </w:rPr>
+        <w:t>DevTools</w:t>
+      </w:r>
+      <w:proofErr w:type="spellEnd"/>
+    </w:p>
+    <w:p>
+      <w:pPr>
+        <w:spacing w:after="0" w:line="240" w:lineRule="auto"/>
+        <w:ind w:firstLine="567"/>
+        <w:jc w:val="both"/>
+        <w:rPr>
+          <w:rFonts w:ascii="Times New Roman" w:hAnsi="Times New Roman" w:cs="Times New Roman"/>
+          <w:sz w:val="24"/>
+          <w:szCs w:val="24"/>
+        </w:rPr>
+      </w:pPr>
+    </w:p>
+    <w:p>
+      <w:pPr>
+        <w:spacing w:after="0" w:line="240" w:lineRule="auto"/>
+        <w:ind w:firstLine="567"/>
+        <w:jc w:val="both"/>
+        <w:rPr>
+          <w:rFonts w:ascii="Times New Roman" w:hAnsi="Times New Roman" w:cs="Times New Roman"/>
+          <w:sz w:val="24"/>
+          <w:szCs w:val="24"/>
+        </w:rPr>
+      </w:pPr>
+      <w:r>
+        <w:rPr>
+          <w:rFonts w:ascii="Times New Roman" w:hAnsi="Times New Roman" w:cs="Times New Roman"/>
+          <w:sz w:val="24"/>
+          <w:szCs w:val="24"/>
+        </w:rPr>
+        <w:t>Como tecnologias usadas, assim como algumas tentativas de implementação:</w:t>
+      </w:r>
+    </w:p>
+    <w:p>
+      <w:pPr>
+        <w:spacing w:after="0" w:line="240" w:lineRule="auto"/>
+        <w:ind w:firstLine="567"/>
+        <w:jc w:val="both"/>
+        <w:rPr>
+          <w:rFonts w:ascii="Times New Roman" w:hAnsi="Times New Roman" w:cs="Times New Roman"/>
+          <w:sz w:val="24"/>
+          <w:szCs w:val="24"/>
+        </w:rPr>
+      </w:pPr>
+      <w:proofErr w:type="spellStart"/>
+      <w:r>
+        <w:rPr>
+          <w:rFonts w:ascii="Times New Roman" w:hAnsi="Times New Roman" w:cs="Times New Roman"/>
+          <w:sz w:val="24"/>
+          <w:szCs w:val="24"/>
+        </w:rPr>
+        <w:t>React</w:t>
+      </w:r>
+      <w:proofErr w:type="spellEnd"/>
+      <w:r>
+        <w:rPr>
+          <w:rFonts w:ascii="Times New Roman" w:hAnsi="Times New Roman" w:cs="Times New Roman"/>
+          <w:sz w:val="24"/>
+          <w:szCs w:val="24"/>
+        </w:rPr>
+        <w:t xml:space="preserve"> </w:t>
+      </w:r>
+      <w:proofErr w:type="spellStart"/>
+      <w:r>
+        <w:rPr>
+          <w:rFonts w:ascii="Times New Roman" w:hAnsi="Times New Roman" w:cs="Times New Roman"/>
+          <w:sz w:val="24"/>
+          <w:szCs w:val="24"/>
+        </w:rPr>
+        <w:t>Native</w:t>
+      </w:r>
+      <w:proofErr w:type="spellEnd"/>
+      <w:r>
+        <w:rPr>
+          <w:rFonts w:ascii="Times New Roman" w:hAnsi="Times New Roman" w:cs="Times New Roman"/>
+          <w:sz w:val="24"/>
+          <w:szCs w:val="24"/>
+        </w:rPr>
+        <w:t xml:space="preserve"> (v0.79.5): Escolhido por permitir desenvolvimento multiplataforma com uma única base de código, reduzindo tempo de desenvolvimento e mantendo performance nativa. A escolha foi motivada pela maturidade do framework, ampla comunidade de desenvolvedores e excelente documentação.</w:t>
+      </w:r>
+    </w:p>
+    <w:p>
+      <w:pPr>
+        <w:spacing w:after="0" w:line="240" w:lineRule="auto"/>
+        <w:ind w:firstLine="567"/>
+        <w:jc w:val="both"/>
+        <w:rPr>
+          <w:rFonts w:ascii="Times New Roman" w:hAnsi="Times New Roman" w:cs="Times New Roman"/>
+          <w:sz w:val="24"/>
+          <w:szCs w:val="24"/>
+        </w:rPr>
+      </w:pPr>
+      <w:r>
+        <w:rPr>
+          <w:rFonts w:ascii="Times New Roman" w:hAnsi="Times New Roman" w:cs="Times New Roman"/>
+          <w:sz w:val="24"/>
+          <w:szCs w:val="24"/>
+        </w:rPr>
+        <w:t xml:space="preserve">Expo (v53.0.20): Utilizado para simplificar o processo de desenvolvimento, build e distribuição. O Expo oferece APIs nativas </w:t>
+      </w:r>
+      <w:proofErr w:type="spellStart"/>
+      <w:r>
+        <w:rPr>
+          <w:rFonts w:ascii="Times New Roman" w:hAnsi="Times New Roman" w:cs="Times New Roman"/>
+          <w:sz w:val="24"/>
+          <w:szCs w:val="24"/>
+        </w:rPr>
+        <w:t>pré</w:t>
+      </w:r>
+      <w:proofErr w:type="spellEnd"/>
+      <w:r>
+        <w:rPr>
+          <w:rFonts w:ascii="Times New Roman" w:hAnsi="Times New Roman" w:cs="Times New Roman"/>
+          <w:sz w:val="24"/>
+          <w:szCs w:val="24"/>
+        </w:rPr>
+        <w:t xml:space="preserve">-configuradas e ferramentas de desenvolvimento que aceleram significativamente o processo de criação de aplicativos </w:t>
+      </w:r>
+      <w:proofErr w:type="spellStart"/>
+      <w:r>
+        <w:rPr>
+          <w:rFonts w:ascii="Times New Roman" w:hAnsi="Times New Roman" w:cs="Times New Roman"/>
+          <w:sz w:val="24"/>
+          <w:szCs w:val="24"/>
+        </w:rPr>
+        <w:t>React</w:t>
+      </w:r>
+      <w:proofErr w:type="spellEnd"/>
+      <w:r>
+        <w:rPr>
+          <w:rFonts w:ascii="Times New Roman" w:hAnsi="Times New Roman" w:cs="Times New Roman"/>
+          <w:sz w:val="24"/>
+          <w:szCs w:val="24"/>
+        </w:rPr>
+        <w:t xml:space="preserve"> </w:t>
+      </w:r>
+      <w:proofErr w:type="spellStart"/>
+      <w:r>
+        <w:rPr>
+          <w:rFonts w:ascii="Times New Roman" w:hAnsi="Times New Roman" w:cs="Times New Roman"/>
+          <w:sz w:val="24"/>
+          <w:szCs w:val="24"/>
+        </w:rPr>
+        <w:t>Native</w:t>
+      </w:r>
+      <w:proofErr w:type="spellEnd"/>
+      <w:r>
+        <w:rPr>
+          <w:rFonts w:ascii="Times New Roman" w:hAnsi="Times New Roman" w:cs="Times New Roman"/>
+          <w:sz w:val="24"/>
+          <w:szCs w:val="24"/>
+        </w:rPr>
+        <w:t>.</w:t>
+      </w:r>
+    </w:p>
+    <w:p>
+      <w:pPr>
+        <w:spacing w:after="0" w:line="240" w:lineRule="auto"/>
+        <w:ind w:firstLine="567"/>
+        <w:jc w:val="both"/>
+        <w:rPr>
+          <w:rFonts w:ascii="Times New Roman" w:hAnsi="Times New Roman" w:cs="Times New Roman"/>
+          <w:sz w:val="24"/>
+          <w:szCs w:val="24"/>
+        </w:rPr>
+      </w:pPr>
+      <w:proofErr w:type="spellStart"/>
+      <w:r>
+        <w:rPr>
+          <w:rFonts w:ascii="Times New Roman" w:hAnsi="Times New Roman" w:cs="Times New Roman"/>
+          <w:sz w:val="24"/>
+          <w:szCs w:val="24"/>
+        </w:rPr>
+        <w:t>TypeScript</w:t>
+      </w:r>
+      <w:proofErr w:type="spellEnd"/>
+      <w:r>
+        <w:rPr>
+          <w:rFonts w:ascii="Times New Roman" w:hAnsi="Times New Roman" w:cs="Times New Roman"/>
+          <w:sz w:val="24"/>
+          <w:szCs w:val="24"/>
+        </w:rPr>
+        <w:t xml:space="preserve">: Implementado para garantir </w:t>
+      </w:r>
+      <w:proofErr w:type="spellStart"/>
+      <w:r>
+        <w:rPr>
+          <w:rFonts w:ascii="Times New Roman" w:hAnsi="Times New Roman" w:cs="Times New Roman"/>
+          <w:sz w:val="24"/>
+          <w:szCs w:val="24"/>
+        </w:rPr>
+        <w:t>type</w:t>
+      </w:r>
+      <w:proofErr w:type="spellEnd"/>
+      <w:r>
+        <w:rPr>
+          <w:rFonts w:ascii="Times New Roman" w:hAnsi="Times New Roman" w:cs="Times New Roman"/>
+          <w:sz w:val="24"/>
+          <w:szCs w:val="24"/>
+        </w:rPr>
+        <w:t xml:space="preserve"> </w:t>
+      </w:r>
+      <w:proofErr w:type="spellStart"/>
+      <w:r>
+        <w:rPr>
+          <w:rFonts w:ascii="Times New Roman" w:hAnsi="Times New Roman" w:cs="Times New Roman"/>
+          <w:sz w:val="24"/>
+          <w:szCs w:val="24"/>
+        </w:rPr>
+        <w:t>safety</w:t>
+      </w:r>
+      <w:proofErr w:type="spellEnd"/>
+      <w:r>
+        <w:rPr>
+          <w:rFonts w:ascii="Times New Roman" w:hAnsi="Times New Roman" w:cs="Times New Roman"/>
+          <w:sz w:val="24"/>
+          <w:szCs w:val="24"/>
+        </w:rPr>
+        <w:t xml:space="preserve">, melhorar a manutenibilidade do código e reduzir erros em tempo de desenvolvimento. O sistema de tipos estático do </w:t>
+      </w:r>
+      <w:proofErr w:type="spellStart"/>
+      <w:r>
+        <w:rPr>
+          <w:rFonts w:ascii="Times New Roman" w:hAnsi="Times New Roman" w:cs="Times New Roman"/>
+          <w:sz w:val="24"/>
+          <w:szCs w:val="24"/>
+        </w:rPr>
+        <w:t>TypeScript</w:t>
+      </w:r>
+      <w:proofErr w:type="spellEnd"/>
+      <w:r>
+        <w:rPr>
+          <w:rFonts w:ascii="Times New Roman" w:hAnsi="Times New Roman" w:cs="Times New Roman"/>
+          <w:sz w:val="24"/>
+          <w:szCs w:val="24"/>
+        </w:rPr>
+        <w:t xml:space="preserve"> é especialmente valioso em projetos que manipulam dados financeiros, onde precisão é fundamental.</w:t>
+      </w:r>
+    </w:p>
+    <w:p>
+      <w:pPr>
+        <w:spacing w:after="0" w:line="240" w:lineRule="auto"/>
+        <w:ind w:firstLine="567"/>
+        <w:jc w:val="both"/>
+        <w:rPr>
+          <w:rFonts w:ascii="Times New Roman" w:hAnsi="Times New Roman" w:cs="Times New Roman"/>
+          <w:sz w:val="24"/>
+          <w:szCs w:val="24"/>
+        </w:rPr>
+      </w:pPr>
+      <w:r>
+        <w:rPr>
+          <w:rFonts w:ascii="Times New Roman" w:hAnsi="Times New Roman" w:cs="Times New Roman"/>
+          <w:sz w:val="24"/>
+          <w:szCs w:val="24"/>
+        </w:rPr>
+        <w:t>Também como Padrões Arquiteturais, foi utilizado:</w:t>
+      </w:r>
+    </w:p>
+    <w:p>
+      <w:pPr>
+        <w:spacing w:after="0" w:line="240" w:lineRule="auto"/>
+        <w:ind w:firstLine="567"/>
+        <w:jc w:val="both"/>
+        <w:rPr>
+          <w:rFonts w:ascii="Times New Roman" w:hAnsi="Times New Roman" w:cs="Times New Roman"/>
+          <w:sz w:val="24"/>
+          <w:szCs w:val="24"/>
+        </w:rPr>
+      </w:pPr>
+      <w:proofErr w:type="spellStart"/>
+      <w:r>
+        <w:rPr>
+          <w:rFonts w:ascii="Times New Roman" w:hAnsi="Times New Roman" w:cs="Times New Roman"/>
+          <w:sz w:val="24"/>
+          <w:szCs w:val="24"/>
+        </w:rPr>
+        <w:t>Context</w:t>
+      </w:r>
+      <w:proofErr w:type="spellEnd"/>
+      <w:r>
+        <w:rPr>
+          <w:rFonts w:ascii="Times New Roman" w:hAnsi="Times New Roman" w:cs="Times New Roman"/>
+          <w:sz w:val="24"/>
+          <w:szCs w:val="24"/>
+        </w:rPr>
+        <w:t xml:space="preserve"> API </w:t>
+      </w:r>
+      <w:proofErr w:type="spellStart"/>
+      <w:r>
+        <w:rPr>
+          <w:rFonts w:ascii="Times New Roman" w:hAnsi="Times New Roman" w:cs="Times New Roman"/>
+          <w:sz w:val="24"/>
+          <w:szCs w:val="24"/>
+        </w:rPr>
+        <w:t>Pattern</w:t>
+      </w:r>
+      <w:proofErr w:type="spellEnd"/>
+      <w:r>
+        <w:rPr>
+          <w:rFonts w:ascii="Times New Roman" w:hAnsi="Times New Roman" w:cs="Times New Roman"/>
+          <w:sz w:val="24"/>
+          <w:szCs w:val="24"/>
+        </w:rPr>
+        <w:t xml:space="preserve">: Implementado para gerenciamento de estado global da aplicação. Esta escolha evita </w:t>
+      </w:r>
+      <w:proofErr w:type="spellStart"/>
+      <w:r>
+        <w:rPr>
+          <w:rFonts w:ascii="Times New Roman" w:hAnsi="Times New Roman" w:cs="Times New Roman"/>
+          <w:sz w:val="24"/>
+          <w:szCs w:val="24"/>
+        </w:rPr>
+        <w:t>prop</w:t>
+      </w:r>
+      <w:proofErr w:type="spellEnd"/>
+      <w:r>
+        <w:rPr>
+          <w:rFonts w:ascii="Times New Roman" w:hAnsi="Times New Roman" w:cs="Times New Roman"/>
+          <w:sz w:val="24"/>
+          <w:szCs w:val="24"/>
+        </w:rPr>
+        <w:t xml:space="preserve"> </w:t>
+      </w:r>
+      <w:proofErr w:type="spellStart"/>
+      <w:r>
+        <w:rPr>
+          <w:rFonts w:ascii="Times New Roman" w:hAnsi="Times New Roman" w:cs="Times New Roman"/>
+          <w:sz w:val="24"/>
+          <w:szCs w:val="24"/>
+        </w:rPr>
+        <w:t>drilling</w:t>
+      </w:r>
+      <w:proofErr w:type="spellEnd"/>
+      <w:r>
+        <w:rPr>
+          <w:rFonts w:ascii="Times New Roman" w:hAnsi="Times New Roman" w:cs="Times New Roman"/>
+          <w:sz w:val="24"/>
+          <w:szCs w:val="24"/>
+        </w:rPr>
+        <w:t xml:space="preserve"> e centraliza a lógica de negócio em um único contexto (</w:t>
+      </w:r>
+      <w:proofErr w:type="spellStart"/>
+      <w:r>
+        <w:rPr>
+          <w:rFonts w:ascii="Times New Roman" w:hAnsi="Times New Roman" w:cs="Times New Roman"/>
+          <w:sz w:val="24"/>
+          <w:szCs w:val="24"/>
+        </w:rPr>
+        <w:t>FinanceContext</w:t>
+      </w:r>
+      <w:proofErr w:type="spellEnd"/>
+      <w:r>
+        <w:rPr>
+          <w:rFonts w:ascii="Times New Roman" w:hAnsi="Times New Roman" w:cs="Times New Roman"/>
+          <w:sz w:val="24"/>
+          <w:szCs w:val="24"/>
+        </w:rPr>
+        <w:t>), facilitando manutenção e testabilidade.</w:t>
+      </w:r>
+    </w:p>
+    <w:p>
+      <w:pPr>
+        <w:spacing w:after="0" w:line="240" w:lineRule="auto"/>
+        <w:ind w:firstLine="567"/>
+        <w:jc w:val="both"/>
+        <w:rPr>
+          <w:rFonts w:ascii="Times New Roman" w:hAnsi="Times New Roman" w:cs="Times New Roman"/>
+          <w:sz w:val="24"/>
+          <w:szCs w:val="24"/>
+        </w:rPr>
+      </w:pPr>
+      <w:proofErr w:type="spellStart"/>
       <w:r>
         <w:rPr>
           <w:rFonts w:ascii="Times New Roman" w:hAnsi="Times New Roman" w:cs="Times New Roman"/>
@@ -2046,377 +2903,136 @@
           <w:szCs w:val="24"/>
         </w:rPr>
         <w:lastRenderedPageBreak/>
-        <w:t>Sprint 5: Implementação de funcionalidades de exportação de dados e refinamentos de interface.</w:t>
-      </w:r>
-    </w:p>
-    <w:p>
-      <w:pPr>
-        <w:spacing w:after="0" w:line="240" w:lineRule="auto"/>
-        <w:ind w:firstLine="567"/>
-        <w:jc w:val="both"/>
-        <w:rPr>
-          <w:rFonts w:ascii="Times New Roman" w:hAnsi="Times New Roman" w:cs="Times New Roman"/>
-          <w:sz w:val="24"/>
-          <w:szCs w:val="24"/>
-        </w:rPr>
-      </w:pPr>
-      <w:r>
-        <w:rPr>
-          <w:rFonts w:ascii="Times New Roman" w:hAnsi="Times New Roman" w:cs="Times New Roman"/>
-          <w:sz w:val="24"/>
-          <w:szCs w:val="24"/>
-        </w:rPr>
-        <w:t>Sprint 6: Testes, correções de bugs e documentação técnica.</w:t>
-      </w:r>
-    </w:p>
-    <w:p>
-      <w:pPr>
-        <w:spacing w:after="0" w:line="240" w:lineRule="auto"/>
-        <w:ind w:firstLine="567"/>
-        <w:jc w:val="both"/>
-        <w:rPr>
-          <w:rFonts w:ascii="Times New Roman" w:hAnsi="Times New Roman" w:cs="Times New Roman"/>
-          <w:sz w:val="24"/>
-          <w:szCs w:val="24"/>
-        </w:rPr>
-      </w:pPr>
-    </w:p>
-    <w:p>
-      <w:pPr>
-        <w:spacing w:after="0" w:line="240" w:lineRule="auto"/>
-        <w:ind w:firstLine="567"/>
-        <w:jc w:val="both"/>
-        <w:rPr>
-          <w:rFonts w:ascii="Times New Roman" w:hAnsi="Times New Roman" w:cs="Times New Roman"/>
-          <w:sz w:val="24"/>
-          <w:szCs w:val="24"/>
-        </w:rPr>
-      </w:pPr>
-      <w:r>
-        <w:rPr>
-          <w:rFonts w:ascii="Times New Roman" w:hAnsi="Times New Roman" w:cs="Times New Roman"/>
-          <w:sz w:val="24"/>
-          <w:szCs w:val="24"/>
-        </w:rPr>
-        <w:t>O desenvolvimento utilizou as seguintes ferramentas:</w:t>
-      </w:r>
-    </w:p>
-    <w:p>
-      <w:pPr>
-        <w:spacing w:after="0" w:line="240" w:lineRule="auto"/>
-        <w:ind w:firstLine="567"/>
-        <w:jc w:val="both"/>
-        <w:rPr>
-          <w:rFonts w:ascii="Times New Roman" w:hAnsi="Times New Roman" w:cs="Times New Roman"/>
-          <w:sz w:val="24"/>
-          <w:szCs w:val="24"/>
-        </w:rPr>
-      </w:pPr>
-    </w:p>
-    <w:p>
-      <w:pPr>
-        <w:spacing w:after="0" w:line="240" w:lineRule="auto"/>
-        <w:ind w:firstLine="567"/>
-        <w:jc w:val="both"/>
-        <w:rPr>
-          <w:rFonts w:ascii="Times New Roman" w:hAnsi="Times New Roman" w:cs="Times New Roman"/>
-          <w:sz w:val="24"/>
-          <w:szCs w:val="24"/>
-        </w:rPr>
-      </w:pPr>
-      <w:r>
-        <w:rPr>
-          <w:rFonts w:ascii="Times New Roman" w:hAnsi="Times New Roman" w:cs="Times New Roman"/>
-          <w:sz w:val="24"/>
-          <w:szCs w:val="24"/>
-        </w:rPr>
-        <w:t>• IDE: Visual Studio Code com extensões específicas para React Native e TypeScript</w:t>
-      </w:r>
-    </w:p>
-    <w:p>
-      <w:pPr>
-        <w:spacing w:after="0" w:line="240" w:lineRule="auto"/>
-        <w:ind w:firstLine="567"/>
-        <w:jc w:val="both"/>
-        <w:rPr>
-          <w:rFonts w:ascii="Times New Roman" w:hAnsi="Times New Roman" w:cs="Times New Roman"/>
-          <w:sz w:val="24"/>
-          <w:szCs w:val="24"/>
-        </w:rPr>
-      </w:pPr>
-      <w:r>
-        <w:rPr>
-          <w:rFonts w:ascii="Times New Roman" w:hAnsi="Times New Roman" w:cs="Times New Roman"/>
-          <w:sz w:val="24"/>
-          <w:szCs w:val="24"/>
-        </w:rPr>
-        <w:t>• Controle de Versão: Git com repositório local para versionamento de código</w:t>
-      </w:r>
-    </w:p>
-    <w:p>
-      <w:pPr>
-        <w:spacing w:after="0" w:line="240" w:lineRule="auto"/>
-        <w:ind w:firstLine="567"/>
-        <w:jc w:val="both"/>
-        <w:rPr>
-          <w:rFonts w:ascii="Times New Roman" w:hAnsi="Times New Roman" w:cs="Times New Roman"/>
-          <w:sz w:val="24"/>
-          <w:szCs w:val="24"/>
-        </w:rPr>
-      </w:pPr>
-      <w:r>
-        <w:rPr>
-          <w:rFonts w:ascii="Times New Roman" w:hAnsi="Times New Roman" w:cs="Times New Roman"/>
-          <w:sz w:val="24"/>
-          <w:szCs w:val="24"/>
-        </w:rPr>
-        <w:t>• Emulação: Expo Go para testes em dispositivos físicos e emuladores Android/iOS</w:t>
-      </w:r>
-    </w:p>
-    <w:p>
-      <w:pPr>
-        <w:spacing w:after="0" w:line="240" w:lineRule="auto"/>
-        <w:ind w:firstLine="567"/>
-        <w:jc w:val="both"/>
-        <w:rPr>
-          <w:rFonts w:ascii="Times New Roman" w:hAnsi="Times New Roman" w:cs="Times New Roman"/>
-          <w:sz w:val="24"/>
-          <w:szCs w:val="24"/>
-          <w:lang w:val="en-US"/>
-        </w:rPr>
-      </w:pPr>
-      <w:r>
-        <w:rPr>
-          <w:rFonts w:ascii="Times New Roman" w:hAnsi="Times New Roman" w:cs="Times New Roman"/>
-          <w:sz w:val="24"/>
-          <w:szCs w:val="24"/>
-          <w:lang w:val="en-US"/>
-        </w:rPr>
-        <w:t>• Debugging: React Native Debugger e Chrome DevTools</w:t>
-      </w:r>
-    </w:p>
-    <w:p>
-      <w:pPr>
-        <w:spacing w:after="0" w:line="240" w:lineRule="auto"/>
-        <w:ind w:firstLine="567"/>
-        <w:jc w:val="both"/>
-        <w:rPr>
-          <w:rFonts w:ascii="Times New Roman" w:hAnsi="Times New Roman" w:cs="Times New Roman"/>
-          <w:sz w:val="24"/>
-          <w:szCs w:val="24"/>
-        </w:rPr>
-      </w:pPr>
-      <w:r>
-        <w:rPr>
-          <w:rFonts w:ascii="Times New Roman" w:hAnsi="Times New Roman" w:cs="Times New Roman"/>
-          <w:sz w:val="24"/>
-          <w:szCs w:val="24"/>
-        </w:rPr>
-        <w:t>• Documentação: Markdown para documentação técnica e comentários inline no código</w:t>
-      </w:r>
-    </w:p>
-    <w:p>
-      <w:pPr>
-        <w:spacing w:after="0" w:line="240" w:lineRule="auto"/>
-        <w:ind w:firstLine="567"/>
-        <w:jc w:val="both"/>
-        <w:rPr>
-          <w:rFonts w:ascii="Times New Roman" w:hAnsi="Times New Roman" w:cs="Times New Roman"/>
-          <w:sz w:val="24"/>
-          <w:szCs w:val="24"/>
-        </w:rPr>
-      </w:pPr>
-    </w:p>
-    <w:p>
-      <w:pPr>
-        <w:spacing w:after="0" w:line="240" w:lineRule="auto"/>
-        <w:ind w:firstLine="567"/>
-        <w:jc w:val="both"/>
-        <w:rPr>
-          <w:rFonts w:ascii="Times New Roman" w:hAnsi="Times New Roman" w:cs="Times New Roman"/>
-          <w:sz w:val="24"/>
-          <w:szCs w:val="24"/>
-        </w:rPr>
-      </w:pPr>
-      <w:r>
-        <w:rPr>
-          <w:rFonts w:ascii="Times New Roman" w:hAnsi="Times New Roman" w:cs="Times New Roman"/>
-          <w:sz w:val="24"/>
-          <w:szCs w:val="24"/>
-        </w:rPr>
-        <w:t>Como tecnologias usadas, assim como algumas tentativas de implementação:</w:t>
-      </w:r>
-    </w:p>
-    <w:p>
-      <w:pPr>
-        <w:spacing w:after="0" w:line="240" w:lineRule="auto"/>
-        <w:ind w:firstLine="567"/>
-        <w:jc w:val="both"/>
-        <w:rPr>
-          <w:rFonts w:ascii="Times New Roman" w:hAnsi="Times New Roman" w:cs="Times New Roman"/>
-          <w:sz w:val="24"/>
-          <w:szCs w:val="24"/>
-        </w:rPr>
-      </w:pPr>
-      <w:r>
-        <w:rPr>
-          <w:rFonts w:ascii="Times New Roman" w:hAnsi="Times New Roman" w:cs="Times New Roman"/>
-          <w:sz w:val="24"/>
-          <w:szCs w:val="24"/>
-        </w:rPr>
-        <w:t>React Native (v0.79.5): Escolhido por permitir desenvolvimento multiplataforma com uma única base de código, reduzindo tempo de desenvolvimento e mantendo performance nativa. A escolha foi motivada pela maturidade do framework, ampla comunidade de desenvolvedores e excelente documentação.</w:t>
-      </w:r>
-    </w:p>
-    <w:p>
-      <w:pPr>
-        <w:spacing w:after="0" w:line="240" w:lineRule="auto"/>
-        <w:ind w:firstLine="567"/>
-        <w:jc w:val="both"/>
-        <w:rPr>
-          <w:rFonts w:ascii="Times New Roman" w:hAnsi="Times New Roman" w:cs="Times New Roman"/>
-          <w:sz w:val="24"/>
-          <w:szCs w:val="24"/>
-        </w:rPr>
-      </w:pPr>
-      <w:r>
-        <w:rPr>
-          <w:rFonts w:ascii="Times New Roman" w:hAnsi="Times New Roman" w:cs="Times New Roman"/>
-          <w:sz w:val="24"/>
-          <w:szCs w:val="24"/>
-        </w:rPr>
-        <w:t>Expo (v53.0.20): Utilizado para simplificar o processo de desenvolvimento, build e distribuição. O Expo oferece APIs nativas pré-configuradas e ferramentas de desenvolvimento que aceleram significativamente o processo de criação de aplicativos React Native.</w:t>
-      </w:r>
-    </w:p>
-    <w:p>
-      <w:pPr>
-        <w:spacing w:after="0" w:line="240" w:lineRule="auto"/>
-        <w:ind w:firstLine="567"/>
-        <w:jc w:val="both"/>
-        <w:rPr>
-          <w:rFonts w:ascii="Times New Roman" w:hAnsi="Times New Roman" w:cs="Times New Roman"/>
-          <w:sz w:val="24"/>
-          <w:szCs w:val="24"/>
-        </w:rPr>
-      </w:pPr>
-      <w:r>
-        <w:rPr>
-          <w:rFonts w:ascii="Times New Roman" w:hAnsi="Times New Roman" w:cs="Times New Roman"/>
-          <w:sz w:val="24"/>
-          <w:szCs w:val="24"/>
-        </w:rPr>
-        <w:t>TypeScript: Implementado para garantir type safety, melhorar a manutenibilidade do código e reduzir erros em tempo de desenvolvimento. O sistema de tipos estático do TypeScript é especialmente valioso em projetos que manipulam dados financeiros, onde precisão é fundamental.</w:t>
-      </w:r>
-    </w:p>
-    <w:p>
-      <w:pPr>
-        <w:spacing w:after="0" w:line="240" w:lineRule="auto"/>
-        <w:ind w:firstLine="567"/>
-        <w:jc w:val="both"/>
-        <w:rPr>
-          <w:rFonts w:ascii="Times New Roman" w:hAnsi="Times New Roman" w:cs="Times New Roman"/>
-          <w:sz w:val="24"/>
-          <w:szCs w:val="24"/>
-        </w:rPr>
-      </w:pPr>
-      <w:r>
-        <w:rPr>
-          <w:rFonts w:ascii="Times New Roman" w:hAnsi="Times New Roman" w:cs="Times New Roman"/>
-          <w:sz w:val="24"/>
-          <w:szCs w:val="24"/>
-        </w:rPr>
-        <w:t>AsyncStorage: Escolhido para persistência local de dados por sua simplicidade, confiabilidade e integração nativa com React Native. Esta escolha alinha-se com o princípio "local-first" do aplicativo, garantindo funcionamento offline e proteção da privacidade.</w:t>
-      </w:r>
-    </w:p>
-    <w:p>
-      <w:pPr>
-        <w:spacing w:after="0" w:line="240" w:lineRule="auto"/>
-        <w:ind w:firstLine="567"/>
-        <w:jc w:val="both"/>
-        <w:rPr>
-          <w:rFonts w:ascii="Times New Roman" w:hAnsi="Times New Roman" w:cs="Times New Roman"/>
-          <w:sz w:val="24"/>
-          <w:szCs w:val="24"/>
-        </w:rPr>
-      </w:pPr>
-    </w:p>
-    <w:p>
-      <w:pPr>
-        <w:spacing w:after="0" w:line="240" w:lineRule="auto"/>
-        <w:ind w:firstLine="567"/>
-        <w:jc w:val="both"/>
-        <w:rPr>
-          <w:rFonts w:ascii="Times New Roman" w:hAnsi="Times New Roman" w:cs="Times New Roman"/>
-          <w:sz w:val="24"/>
-          <w:szCs w:val="24"/>
-        </w:rPr>
-      </w:pPr>
-      <w:r>
-        <w:rPr>
-          <w:rFonts w:ascii="Times New Roman" w:hAnsi="Times New Roman" w:cs="Times New Roman"/>
-          <w:sz w:val="24"/>
-          <w:szCs w:val="24"/>
-        </w:rPr>
-        <w:t>Também como Padrões Arquiteturais, foi utilizado:</w:t>
-      </w:r>
-    </w:p>
-    <w:p>
-      <w:pPr>
-        <w:spacing w:after="0" w:line="240" w:lineRule="auto"/>
-        <w:ind w:firstLine="567"/>
-        <w:jc w:val="both"/>
-        <w:rPr>
-          <w:rFonts w:ascii="Times New Roman" w:hAnsi="Times New Roman" w:cs="Times New Roman"/>
-          <w:sz w:val="24"/>
-          <w:szCs w:val="24"/>
-        </w:rPr>
-      </w:pPr>
-      <w:r>
-        <w:rPr>
-          <w:rFonts w:ascii="Times New Roman" w:hAnsi="Times New Roman" w:cs="Times New Roman"/>
-          <w:sz w:val="24"/>
-          <w:szCs w:val="24"/>
-        </w:rPr>
-        <w:t>Context API Pattern: Implementado para gerenciamento de estado global da aplicação. Esta escolha evita prop drilling e centraliza a lógica de negócio em um único contexto (FinanceContext), facilitando manutenção e testabilidade.</w:t>
-      </w:r>
-    </w:p>
-    <w:p>
-      <w:pPr>
-        <w:spacing w:after="0" w:line="240" w:lineRule="auto"/>
-        <w:ind w:firstLine="567"/>
-        <w:jc w:val="both"/>
-        <w:rPr>
-          <w:rFonts w:ascii="Times New Roman" w:hAnsi="Times New Roman" w:cs="Times New Roman"/>
-          <w:sz w:val="24"/>
-          <w:szCs w:val="24"/>
-        </w:rPr>
-      </w:pPr>
-      <w:r>
-        <w:rPr>
-          <w:rFonts w:ascii="Times New Roman" w:hAnsi="Times New Roman" w:cs="Times New Roman"/>
-          <w:sz w:val="24"/>
-          <w:szCs w:val="24"/>
-        </w:rPr>
-        <w:t>Component-Based Architecture: Estrutura modular baseada em componentes reutilizáveis, seguindo princípios de separação de responsabilidades e single responsibility principle.</w:t>
-      </w:r>
-    </w:p>
-    <w:p>
-      <w:pPr>
-        <w:spacing w:after="0" w:line="240" w:lineRule="auto"/>
-        <w:ind w:firstLine="567"/>
-        <w:jc w:val="both"/>
-        <w:rPr>
-          <w:rFonts w:ascii="Times New Roman" w:hAnsi="Times New Roman" w:cs="Times New Roman"/>
-          <w:sz w:val="24"/>
-          <w:szCs w:val="24"/>
-        </w:rPr>
-      </w:pPr>
-      <w:r>
-        <w:rPr>
-          <w:rFonts w:ascii="Times New Roman" w:hAnsi="Times New Roman" w:cs="Times New Roman"/>
-          <w:sz w:val="24"/>
-          <w:szCs w:val="24"/>
-        </w:rPr>
-        <w:t>Repository Pattern: Implementado implicitamente através das funções de persistência no FinanceContext, encapsulando operações de dados e fornecendo interface consistente para operações CRUD</w:t>
+        <w:t>Component-Based</w:t>
+      </w:r>
+      <w:proofErr w:type="spellEnd"/>
+      <w:r>
+        <w:rPr>
+          <w:rFonts w:ascii="Times New Roman" w:hAnsi="Times New Roman" w:cs="Times New Roman"/>
+          <w:sz w:val="24"/>
+          <w:szCs w:val="24"/>
+        </w:rPr>
+        <w:t xml:space="preserve"> </w:t>
+      </w:r>
+      <w:proofErr w:type="spellStart"/>
+      <w:r>
+        <w:rPr>
+          <w:rFonts w:ascii="Times New Roman" w:hAnsi="Times New Roman" w:cs="Times New Roman"/>
+          <w:sz w:val="24"/>
+          <w:szCs w:val="24"/>
+        </w:rPr>
+        <w:t>Architecture</w:t>
+      </w:r>
+      <w:proofErr w:type="spellEnd"/>
+      <w:r>
+        <w:rPr>
+          <w:rFonts w:ascii="Times New Roman" w:hAnsi="Times New Roman" w:cs="Times New Roman"/>
+          <w:sz w:val="24"/>
+          <w:szCs w:val="24"/>
+        </w:rPr>
+        <w:t xml:space="preserve">: Estrutura modular baseada em componentes reutilizáveis, seguindo princípios de separação de responsabilidades e single </w:t>
+      </w:r>
+      <w:proofErr w:type="spellStart"/>
+      <w:r>
+        <w:rPr>
+          <w:rFonts w:ascii="Times New Roman" w:hAnsi="Times New Roman" w:cs="Times New Roman"/>
+          <w:sz w:val="24"/>
+          <w:szCs w:val="24"/>
+        </w:rPr>
+        <w:t>responsibility</w:t>
+      </w:r>
+      <w:proofErr w:type="spellEnd"/>
+      <w:r>
+        <w:rPr>
+          <w:rFonts w:ascii="Times New Roman" w:hAnsi="Times New Roman" w:cs="Times New Roman"/>
+          <w:sz w:val="24"/>
+          <w:szCs w:val="24"/>
+        </w:rPr>
+        <w:t xml:space="preserve"> </w:t>
+      </w:r>
+      <w:proofErr w:type="spellStart"/>
+      <w:r>
+        <w:rPr>
+          <w:rFonts w:ascii="Times New Roman" w:hAnsi="Times New Roman" w:cs="Times New Roman"/>
+          <w:sz w:val="24"/>
+          <w:szCs w:val="24"/>
+        </w:rPr>
+        <w:t>principle</w:t>
+      </w:r>
+      <w:proofErr w:type="spellEnd"/>
+      <w:r>
+        <w:rPr>
+          <w:rFonts w:ascii="Times New Roman" w:hAnsi="Times New Roman" w:cs="Times New Roman"/>
+          <w:sz w:val="24"/>
+          <w:szCs w:val="24"/>
+        </w:rPr>
+        <w:t>.</w:t>
+      </w:r>
+    </w:p>
+    <w:p>
+      <w:pPr>
+        <w:spacing w:after="0" w:line="240" w:lineRule="auto"/>
+        <w:ind w:firstLine="567"/>
+        <w:jc w:val="both"/>
+        <w:rPr>
+          <w:rFonts w:ascii="Times New Roman" w:hAnsi="Times New Roman" w:cs="Times New Roman"/>
+          <w:sz w:val="24"/>
+          <w:szCs w:val="24"/>
+        </w:rPr>
+      </w:pPr>
+      <w:proofErr w:type="spellStart"/>
+      <w:r>
+        <w:rPr>
+          <w:rFonts w:ascii="Times New Roman" w:hAnsi="Times New Roman" w:cs="Times New Roman"/>
+          <w:sz w:val="24"/>
+          <w:szCs w:val="24"/>
+        </w:rPr>
+        <w:t>Repository</w:t>
+      </w:r>
+      <w:proofErr w:type="spellEnd"/>
+      <w:r>
+        <w:rPr>
+          <w:rFonts w:ascii="Times New Roman" w:hAnsi="Times New Roman" w:cs="Times New Roman"/>
+          <w:sz w:val="24"/>
+          <w:szCs w:val="24"/>
+        </w:rPr>
+        <w:t xml:space="preserve"> </w:t>
+      </w:r>
+      <w:proofErr w:type="spellStart"/>
+      <w:r>
+        <w:rPr>
+          <w:rFonts w:ascii="Times New Roman" w:hAnsi="Times New Roman" w:cs="Times New Roman"/>
+          <w:sz w:val="24"/>
+          <w:szCs w:val="24"/>
+        </w:rPr>
+        <w:t>Pattern</w:t>
+      </w:r>
+      <w:proofErr w:type="spellEnd"/>
+      <w:r>
+        <w:rPr>
+          <w:rFonts w:ascii="Times New Roman" w:hAnsi="Times New Roman" w:cs="Times New Roman"/>
+          <w:sz w:val="24"/>
+          <w:szCs w:val="24"/>
+        </w:rPr>
+        <w:t xml:space="preserve">: Implementado implicitamente através das funções de persistência no </w:t>
+      </w:r>
+      <w:proofErr w:type="spellStart"/>
+      <w:r>
+        <w:rPr>
+          <w:rFonts w:ascii="Times New Roman" w:hAnsi="Times New Roman" w:cs="Times New Roman"/>
+          <w:sz w:val="24"/>
+          <w:szCs w:val="24"/>
+        </w:rPr>
+        <w:t>FinanceContext</w:t>
+      </w:r>
+      <w:proofErr w:type="spellEnd"/>
+      <w:r>
+        <w:rPr>
+          <w:rFonts w:ascii="Times New Roman" w:hAnsi="Times New Roman" w:cs="Times New Roman"/>
+          <w:sz w:val="24"/>
+          <w:szCs w:val="24"/>
+        </w:rPr>
+        <w:t>, encapsulando operações de dados e fornecendo interface consistente para operações CRUD</w:t>
       </w:r>
     </w:p>
     <w:p>
@@ -2454,17 +3070,6 @@
     <w:p>
       <w:pPr>
         <w:spacing w:after="0" w:line="240" w:lineRule="auto"/>
-        <w:jc w:val="both"/>
-        <w:rPr>
-          <w:rFonts w:ascii="Times New Roman" w:hAnsi="Times New Roman" w:cs="Times New Roman"/>
-          <w:sz w:val="24"/>
-          <w:szCs w:val="24"/>
-        </w:rPr>
-      </w:pPr>
-    </w:p>
-    <w:p>
-      <w:pPr>
-        <w:spacing w:after="0" w:line="240" w:lineRule="auto"/>
         <w:ind w:firstLine="567"/>
         <w:jc w:val="both"/>
         <w:rPr>
@@ -2539,8 +3144,18 @@
           <w:sz w:val="24"/>
           <w:szCs w:val="24"/>
         </w:rPr>
-        <w:t>• Testes de Persistência: Verificação de salvamento e recuperação de dados do AsyncStorage</w:t>
-      </w:r>
+        <w:t xml:space="preserve">• Testes de Persistência: Verificação de salvamento e recuperação de dados do </w:t>
+      </w:r>
+      <w:proofErr w:type="spellStart"/>
+      <w:r>
+        <w:rPr>
+          <w:rFonts w:ascii="Times New Roman" w:hAnsi="Times New Roman" w:cs="Times New Roman"/>
+          <w:sz w:val="24"/>
+          <w:szCs w:val="24"/>
+        </w:rPr>
+        <w:t>AsyncStorage</w:t>
+      </w:r>
+      <w:proofErr w:type="spellEnd"/>
     </w:p>
     <w:p>
       <w:pPr>
@@ -2579,7 +3194,6 @@
           <w:sz w:val="24"/>
           <w:szCs w:val="24"/>
         </w:rPr>
-        <w:lastRenderedPageBreak/>
         <w:t>Testes de Performance:</w:t>
       </w:r>
     </w:p>
@@ -2594,18 +3208,6 @@
           <w:szCs w:val="24"/>
         </w:rPr>
       </w:pPr>
-    </w:p>
-    <w:p>
-      <w:pPr>
-        <w:spacing w:after="0" w:line="240" w:lineRule="auto"/>
-        <w:ind w:firstLine="567"/>
-        <w:jc w:val="both"/>
-        <w:rPr>
-          <w:rFonts w:ascii="Times New Roman" w:hAnsi="Times New Roman" w:cs="Times New Roman"/>
-          <w:sz w:val="24"/>
-          <w:szCs w:val="24"/>
-        </w:rPr>
-      </w:pPr>
       <w:r>
         <w:rPr>
           <w:rFonts w:ascii="Times New Roman" w:hAnsi="Times New Roman" w:cs="Times New Roman"/>
@@ -2703,8 +3305,27 @@
           <w:sz w:val="24"/>
           <w:szCs w:val="24"/>
         </w:rPr>
-        <w:t xml:space="preserve">Escalabilidade: Testes com datasets de diferentes tamanhos (100 </w:t>
-      </w:r>
+        <w:t xml:space="preserve">Escalabilidade: Testes com </w:t>
+      </w:r>
+      <w:proofErr w:type="spellStart"/>
+      <w:r>
+        <w:rPr>
+          <w:rFonts w:ascii="Times New Roman" w:hAnsi="Times New Roman" w:cs="Times New Roman"/>
+          <w:sz w:val="24"/>
+          <w:szCs w:val="24"/>
+        </w:rPr>
+        <w:t>datasets</w:t>
+      </w:r>
+      <w:proofErr w:type="spellEnd"/>
+      <w:r>
+        <w:rPr>
+          <w:rFonts w:ascii="Times New Roman" w:hAnsi="Times New Roman" w:cs="Times New Roman"/>
+          <w:sz w:val="24"/>
+          <w:szCs w:val="24"/>
+        </w:rPr>
+        <w:t xml:space="preserve"> de diferentes tamanhos (100 </w:t>
+      </w:r>
+      <w:proofErr w:type="gramStart"/>
       <w:r>
         <w:rPr>
           <w:rFonts w:ascii="Times New Roman" w:hAnsi="Times New Roman" w:cs="Times New Roman"/>
@@ -2713,6 +3334,7 @@
         </w:rPr>
         <w:t>à</w:t>
       </w:r>
+      <w:proofErr w:type="gramEnd"/>
       <w:r>
         <w:rPr>
           <w:rFonts w:ascii="Times New Roman" w:hAnsi="Times New Roman" w:cs="Times New Roman"/>
@@ -2762,17 +3384,6 @@
           <w:szCs w:val="24"/>
         </w:rPr>
       </w:pPr>
-    </w:p>
-    <w:p>
-      <w:pPr>
-        <w:spacing w:after="0" w:line="240" w:lineRule="auto"/>
-        <w:ind w:firstLine="567"/>
-        <w:rPr>
-          <w:rFonts w:ascii="Times New Roman" w:hAnsi="Times New Roman" w:cs="Times New Roman"/>
-          <w:sz w:val="24"/>
-          <w:szCs w:val="24"/>
-        </w:rPr>
-      </w:pPr>
       <w:r>
         <w:rPr>
           <w:rFonts w:ascii="Times New Roman" w:hAnsi="Times New Roman" w:cs="Times New Roman"/>
@@ -2836,7 +3447,25 @@
           <w:sz w:val="24"/>
           <w:szCs w:val="24"/>
         </w:rPr>
-        <w:t>• Testes Automatizados: Ausência de suíte de testes automatizados devido a limitações de tempo e escopo do projeto</w:t>
+        <w:t xml:space="preserve">• Testes Automatizados: Ausência de suíte de testes automatizados devido </w:t>
+      </w:r>
+      <w:proofErr w:type="spellStart"/>
+      <w:r>
+        <w:rPr>
+          <w:rFonts w:ascii="Times New Roman" w:hAnsi="Times New Roman" w:cs="Times New Roman"/>
+          <w:sz w:val="24"/>
+          <w:szCs w:val="24"/>
+        </w:rPr>
+        <w:t>a</w:t>
+      </w:r>
+      <w:proofErr w:type="spellEnd"/>
+      <w:r>
+        <w:rPr>
+          <w:rFonts w:ascii="Times New Roman" w:hAnsi="Times New Roman" w:cs="Times New Roman"/>
+          <w:sz w:val="24"/>
+          <w:szCs w:val="24"/>
+        </w:rPr>
+        <w:t xml:space="preserve"> limitações de tempo e escopo do projeto</w:t>
       </w:r>
     </w:p>
     <w:p>
@@ -2999,7 +3628,47 @@
           <w:sz w:val="24"/>
           <w:szCs w:val="24"/>
         </w:rPr>
-        <w:t>O sistema de transações foi implementado com sucesso, oferecendo funcionalidades completas de CRUD (Create, Read, Update, Delete). A implementação permite:</w:t>
+        <w:t>O sistema de transações foi implementado com sucesso, oferecendo funcionalidades completas de CRUD (</w:t>
+      </w:r>
+      <w:proofErr w:type="spellStart"/>
+      <w:r>
+        <w:rPr>
+          <w:rFonts w:ascii="Times New Roman" w:eastAsia="Times New Roman" w:hAnsi="Times New Roman" w:cs="Times New Roman"/>
+          <w:color w:val="000000" w:themeColor="text1"/>
+          <w:sz w:val="24"/>
+          <w:szCs w:val="24"/>
+        </w:rPr>
+        <w:t>Create</w:t>
+      </w:r>
+      <w:proofErr w:type="spellEnd"/>
+      <w:r>
+        <w:rPr>
+          <w:rFonts w:ascii="Times New Roman" w:eastAsia="Times New Roman" w:hAnsi="Times New Roman" w:cs="Times New Roman"/>
+          <w:color w:val="000000" w:themeColor="text1"/>
+          <w:sz w:val="24"/>
+          <w:szCs w:val="24"/>
+        </w:rPr>
+        <w:t xml:space="preserve">, </w:t>
+      </w:r>
+      <w:proofErr w:type="spellStart"/>
+      <w:r>
+        <w:rPr>
+          <w:rFonts w:ascii="Times New Roman" w:eastAsia="Times New Roman" w:hAnsi="Times New Roman" w:cs="Times New Roman"/>
+          <w:color w:val="000000" w:themeColor="text1"/>
+          <w:sz w:val="24"/>
+          <w:szCs w:val="24"/>
+        </w:rPr>
+        <w:t>Read</w:t>
+      </w:r>
+      <w:proofErr w:type="spellEnd"/>
+      <w:r>
+        <w:rPr>
+          <w:rFonts w:ascii="Times New Roman" w:eastAsia="Times New Roman" w:hAnsi="Times New Roman" w:cs="Times New Roman"/>
+          <w:color w:val="000000" w:themeColor="text1"/>
+          <w:sz w:val="24"/>
+          <w:szCs w:val="24"/>
+        </w:rPr>
+        <w:t>, Update, Delete). A implementação permite:</w:t>
       </w:r>
     </w:p>
     <w:p>
@@ -3043,51 +3712,101 @@
           <w:sz w:val="24"/>
           <w:szCs w:val="24"/>
         </w:rPr>
-        <w:t>Transações Recorrentes: Funcionalidade avançada que permite configurar gastos recorrentes (como financiamentos, assinaturas, salários) com definição de período de recorrência. O algoritmo implementado calcula automaticamente quando cada transação deve aparecer no histórico, considerando mês de início, duração e tipo de pagamento.</w:t>
-      </w:r>
-    </w:p>
-    <w:p>
-      <w:pPr>
-        <w:spacing w:after="0" w:line="240" w:lineRule="auto"/>
-        <w:ind w:firstLine="567"/>
-        <w:jc w:val="both"/>
-        <w:rPr>
-          <w:rFonts w:ascii="Times New Roman" w:eastAsia="Times New Roman" w:hAnsi="Times New Roman" w:cs="Times New Roman"/>
-          <w:color w:val="000000" w:themeColor="text1"/>
-          <w:sz w:val="24"/>
-          <w:szCs w:val="24"/>
-        </w:rPr>
-      </w:pPr>
-      <w:r>
-        <w:rPr>
-          <w:rFonts w:ascii="Times New Roman" w:eastAsia="Times New Roman" w:hAnsi="Times New Roman" w:cs="Times New Roman"/>
-          <w:color w:val="000000" w:themeColor="text1"/>
-          <w:sz w:val="24"/>
-          <w:szCs w:val="24"/>
-        </w:rPr>
-        <w:t>Edição e Exclusão: Sistema robusto de modificação de transações existentes, com validações de integridade e rollback automático em caso de falhas. A exclusão implementa confirmação dupla para prevenir perdas acidentais de dados.</w:t>
-      </w:r>
-    </w:p>
-    <w:p>
-      <w:pPr>
-        <w:spacing w:after="0" w:line="240" w:lineRule="auto"/>
-        <w:ind w:firstLine="567"/>
-        <w:jc w:val="both"/>
-        <w:rPr>
-          <w:rFonts w:ascii="Times New Roman" w:eastAsia="Times New Roman" w:hAnsi="Times New Roman" w:cs="Times New Roman"/>
-          <w:color w:val="000000" w:themeColor="text1"/>
-          <w:sz w:val="24"/>
-          <w:szCs w:val="24"/>
-        </w:rPr>
-      </w:pPr>
-      <w:r>
-        <w:rPr>
-          <w:rFonts w:ascii="Times New Roman" w:eastAsia="Times New Roman" w:hAnsi="Times New Roman" w:cs="Times New Roman"/>
-          <w:color w:val="000000" w:themeColor="text1"/>
-          <w:sz w:val="24"/>
-          <w:szCs w:val="24"/>
-        </w:rPr>
-        <w:t>Resultados Quantitativos: Testes realizados com datasets de até 5.000 transações demonstraram performance adequada, com tempo de resposta inferior a 500ms para operações de listagem e filtros.</w:t>
+        <w:t xml:space="preserve">Transações Recorrentes: Funcionalidade avançada que permite configurar gastos recorrentes (como financiamentos, assinaturas, salários) com definição de período de </w:t>
+      </w:r>
+      <w:r>
+        <w:rPr>
+          <w:rFonts w:ascii="Times New Roman" w:eastAsia="Times New Roman" w:hAnsi="Times New Roman" w:cs="Times New Roman"/>
+          <w:color w:val="000000" w:themeColor="text1"/>
+          <w:sz w:val="24"/>
+          <w:szCs w:val="24"/>
+        </w:rPr>
+        <w:lastRenderedPageBreak/>
+        <w:t>recorrência. O algoritmo implementado calcula automaticamente quando cada transação deve aparecer no histórico, considerando mês de início, duração e tipo de pagamento.</w:t>
+      </w:r>
+    </w:p>
+    <w:p>
+      <w:pPr>
+        <w:spacing w:after="0" w:line="240" w:lineRule="auto"/>
+        <w:ind w:firstLine="567"/>
+        <w:jc w:val="both"/>
+        <w:rPr>
+          <w:rFonts w:ascii="Times New Roman" w:eastAsia="Times New Roman" w:hAnsi="Times New Roman" w:cs="Times New Roman"/>
+          <w:color w:val="000000" w:themeColor="text1"/>
+          <w:sz w:val="24"/>
+          <w:szCs w:val="24"/>
+        </w:rPr>
+      </w:pPr>
+      <w:r>
+        <w:rPr>
+          <w:rFonts w:ascii="Times New Roman" w:eastAsia="Times New Roman" w:hAnsi="Times New Roman" w:cs="Times New Roman"/>
+          <w:color w:val="000000" w:themeColor="text1"/>
+          <w:sz w:val="24"/>
+          <w:szCs w:val="24"/>
+        </w:rPr>
+        <w:t xml:space="preserve">Edição e Exclusão: Sistema robusto de modificação de transações existentes, com validações de integridade e </w:t>
+      </w:r>
+      <w:proofErr w:type="spellStart"/>
+      <w:r>
+        <w:rPr>
+          <w:rFonts w:ascii="Times New Roman" w:eastAsia="Times New Roman" w:hAnsi="Times New Roman" w:cs="Times New Roman"/>
+          <w:color w:val="000000" w:themeColor="text1"/>
+          <w:sz w:val="24"/>
+          <w:szCs w:val="24"/>
+        </w:rPr>
+        <w:t>rollback</w:t>
+      </w:r>
+      <w:proofErr w:type="spellEnd"/>
+      <w:r>
+        <w:rPr>
+          <w:rFonts w:ascii="Times New Roman" w:eastAsia="Times New Roman" w:hAnsi="Times New Roman" w:cs="Times New Roman"/>
+          <w:color w:val="000000" w:themeColor="text1"/>
+          <w:sz w:val="24"/>
+          <w:szCs w:val="24"/>
+        </w:rPr>
+        <w:t xml:space="preserve"> automático em caso de falhas. A exclusão implementa confirmação dupla para prevenir perdas acidentais de dados.</w:t>
+      </w:r>
+    </w:p>
+    <w:p>
+      <w:pPr>
+        <w:spacing w:after="0" w:line="240" w:lineRule="auto"/>
+        <w:ind w:firstLine="567"/>
+        <w:jc w:val="both"/>
+        <w:rPr>
+          <w:rFonts w:ascii="Times New Roman" w:eastAsia="Times New Roman" w:hAnsi="Times New Roman" w:cs="Times New Roman"/>
+          <w:color w:val="000000" w:themeColor="text1"/>
+          <w:sz w:val="24"/>
+          <w:szCs w:val="24"/>
+        </w:rPr>
+      </w:pPr>
+      <w:r>
+        <w:rPr>
+          <w:rFonts w:ascii="Times New Roman" w:eastAsia="Times New Roman" w:hAnsi="Times New Roman" w:cs="Times New Roman"/>
+          <w:color w:val="000000" w:themeColor="text1"/>
+          <w:sz w:val="24"/>
+          <w:szCs w:val="24"/>
+        </w:rPr>
+        <w:t xml:space="preserve">Resultados Quantitativos: Testes realizados com </w:t>
+      </w:r>
+      <w:proofErr w:type="spellStart"/>
+      <w:r>
+        <w:rPr>
+          <w:rFonts w:ascii="Times New Roman" w:eastAsia="Times New Roman" w:hAnsi="Times New Roman" w:cs="Times New Roman"/>
+          <w:color w:val="000000" w:themeColor="text1"/>
+          <w:sz w:val="24"/>
+          <w:szCs w:val="24"/>
+        </w:rPr>
+        <w:t>datasets</w:t>
+      </w:r>
+      <w:proofErr w:type="spellEnd"/>
+      <w:r>
+        <w:rPr>
+          <w:rFonts w:ascii="Times New Roman" w:eastAsia="Times New Roman" w:hAnsi="Times New Roman" w:cs="Times New Roman"/>
+          <w:color w:val="000000" w:themeColor="text1"/>
+          <w:sz w:val="24"/>
+          <w:szCs w:val="24"/>
+        </w:rPr>
+        <w:t xml:space="preserve"> de até 5.000 transações demonstraram performance adequada, com tempo de resposta inferior a 500ms para operações de listagem e filtros.</w:t>
       </w:r>
     </w:p>
     <w:p>
@@ -3131,7 +3850,47 @@
           <w:sz w:val="24"/>
           <w:szCs w:val="24"/>
         </w:rPr>
-        <w:t>Criação de Metas: Interface para definição de objetivos financeiros com valor-alvo, tipo de contribuição (fixa ou percentual) e valor da contribuição. O sistema valida a viabilidade das metas baseado no histórico financeiro do usuário.</w:t>
+        <w:t xml:space="preserve">Criação de Metas: Interface para definição de objetivos financeiros com </w:t>
+      </w:r>
+      <w:proofErr w:type="spellStart"/>
+      <w:r>
+        <w:rPr>
+          <w:rFonts w:ascii="Times New Roman" w:eastAsia="Times New Roman" w:hAnsi="Times New Roman" w:cs="Times New Roman"/>
+          <w:color w:val="000000" w:themeColor="text1"/>
+          <w:sz w:val="24"/>
+          <w:szCs w:val="24"/>
+        </w:rPr>
+        <w:t>valor-alvo</w:t>
+      </w:r>
+      <w:proofErr w:type="spellEnd"/>
+      <w:r>
+        <w:rPr>
+          <w:rFonts w:ascii="Times New Roman" w:eastAsia="Times New Roman" w:hAnsi="Times New Roman" w:cs="Times New Roman"/>
+          <w:color w:val="000000" w:themeColor="text1"/>
+          <w:sz w:val="24"/>
+          <w:szCs w:val="24"/>
+        </w:rPr>
+        <w:t xml:space="preserve">, tipo de contribuição (fixa ou percentual) e valor da contribuição. O sistema </w:t>
+      </w:r>
+      <w:proofErr w:type="spellStart"/>
+      <w:r>
+        <w:rPr>
+          <w:rFonts w:ascii="Times New Roman" w:eastAsia="Times New Roman" w:hAnsi="Times New Roman" w:cs="Times New Roman"/>
+          <w:color w:val="000000" w:themeColor="text1"/>
+          <w:sz w:val="24"/>
+          <w:szCs w:val="24"/>
+        </w:rPr>
+        <w:t>valida</w:t>
+      </w:r>
+      <w:proofErr w:type="spellEnd"/>
+      <w:r>
+        <w:rPr>
+          <w:rFonts w:ascii="Times New Roman" w:eastAsia="Times New Roman" w:hAnsi="Times New Roman" w:cs="Times New Roman"/>
+          <w:color w:val="000000" w:themeColor="text1"/>
+          <w:sz w:val="24"/>
+          <w:szCs w:val="24"/>
+        </w:rPr>
+        <w:t xml:space="preserve"> a viabilidade das metas baseado no histórico financeiro do usuário.</w:t>
       </w:r>
     </w:p>
     <w:p>
@@ -3175,294 +3934,514 @@
           <w:sz w:val="24"/>
           <w:szCs w:val="24"/>
         </w:rPr>
+        <w:t>Acompanhamento de Progresso: Visualização em tempo real do progresso de cada meta, com indicadores visuais de percentual alcançado e projeção de tempo para conclusão baseada no histórico de contribuições.</w:t>
+      </w:r>
+    </w:p>
+    <w:p>
+      <w:pPr>
+        <w:spacing w:after="0" w:line="240" w:lineRule="auto"/>
+        <w:ind w:firstLine="567"/>
+        <w:jc w:val="both"/>
+        <w:rPr>
+          <w:rFonts w:ascii="Times New Roman" w:eastAsia="Times New Roman" w:hAnsi="Times New Roman" w:cs="Times New Roman"/>
+          <w:color w:val="000000" w:themeColor="text1"/>
+          <w:sz w:val="24"/>
+          <w:szCs w:val="24"/>
+        </w:rPr>
+      </w:pPr>
+      <w:r>
+        <w:rPr>
+          <w:rFonts w:ascii="Times New Roman" w:eastAsia="Times New Roman" w:hAnsi="Times New Roman" w:cs="Times New Roman"/>
+          <w:color w:val="000000" w:themeColor="text1"/>
+          <w:sz w:val="24"/>
+          <w:szCs w:val="24"/>
+        </w:rPr>
+        <w:t>Análise de Performance: O algoritmo de distribuição de recursos demonstrou eficiência O(n) onde n é o número de metas ativas, processando até 50 metas simultâneas sem degradação perceptível de performance.</w:t>
+      </w:r>
+    </w:p>
+    <w:p>
+      <w:pPr>
+        <w:spacing w:after="0" w:line="240" w:lineRule="auto"/>
+        <w:ind w:firstLine="567"/>
+        <w:jc w:val="both"/>
+        <w:rPr>
+          <w:rFonts w:ascii="Times New Roman" w:eastAsia="Times New Roman" w:hAnsi="Times New Roman" w:cs="Times New Roman"/>
+          <w:color w:val="000000" w:themeColor="text1"/>
+          <w:sz w:val="24"/>
+          <w:szCs w:val="24"/>
+        </w:rPr>
+      </w:pPr>
+      <w:r>
+        <w:rPr>
+          <w:rFonts w:ascii="Times New Roman" w:eastAsia="Times New Roman" w:hAnsi="Times New Roman" w:cs="Times New Roman"/>
+          <w:color w:val="000000" w:themeColor="text1"/>
+          <w:sz w:val="24"/>
+          <w:szCs w:val="24"/>
+        </w:rPr>
+        <w:t>Design Responsivo: Interface adaptável que funciona adequadamente em dispositivos com diferentes tamanhos de tela, desde smartphones compactos até tablets. Testes realizados em resoluções de 320x568px até 1024x768px confirmaram a responsividade.</w:t>
+      </w:r>
+    </w:p>
+    <w:p>
+      <w:pPr>
+        <w:spacing w:after="0" w:line="240" w:lineRule="auto"/>
+        <w:ind w:firstLine="567"/>
+        <w:jc w:val="both"/>
+        <w:rPr>
+          <w:rFonts w:ascii="Times New Roman" w:eastAsia="Times New Roman" w:hAnsi="Times New Roman" w:cs="Times New Roman"/>
+          <w:color w:val="000000" w:themeColor="text1"/>
+          <w:sz w:val="24"/>
+          <w:szCs w:val="24"/>
+        </w:rPr>
+      </w:pPr>
+      <w:r>
+        <w:rPr>
+          <w:rFonts w:ascii="Times New Roman" w:eastAsia="Times New Roman" w:hAnsi="Times New Roman" w:cs="Times New Roman"/>
+          <w:color w:val="000000" w:themeColor="text1"/>
+          <w:sz w:val="24"/>
+          <w:szCs w:val="24"/>
+        </w:rPr>
+        <w:t>Navegação Intuitiva: Sistema de navegação por abas (</w:t>
+      </w:r>
+      <w:proofErr w:type="spellStart"/>
+      <w:r>
+        <w:rPr>
+          <w:rFonts w:ascii="Times New Roman" w:eastAsia="Times New Roman" w:hAnsi="Times New Roman" w:cs="Times New Roman"/>
+          <w:color w:val="000000" w:themeColor="text1"/>
+          <w:sz w:val="24"/>
+          <w:szCs w:val="24"/>
+        </w:rPr>
+        <w:t>tabs</w:t>
+      </w:r>
+      <w:proofErr w:type="spellEnd"/>
+      <w:r>
+        <w:rPr>
+          <w:rFonts w:ascii="Times New Roman" w:eastAsia="Times New Roman" w:hAnsi="Times New Roman" w:cs="Times New Roman"/>
+          <w:color w:val="000000" w:themeColor="text1"/>
+          <w:sz w:val="24"/>
+          <w:szCs w:val="24"/>
+        </w:rPr>
+        <w:t xml:space="preserve">) que permite acesso rápido às principais funcionalidades. A arquitetura de navegação baseada em Expo </w:t>
+      </w:r>
+      <w:proofErr w:type="spellStart"/>
+      <w:r>
+        <w:rPr>
+          <w:rFonts w:ascii="Times New Roman" w:eastAsia="Times New Roman" w:hAnsi="Times New Roman" w:cs="Times New Roman"/>
+          <w:color w:val="000000" w:themeColor="text1"/>
+          <w:sz w:val="24"/>
+          <w:szCs w:val="24"/>
+        </w:rPr>
+        <w:t>Router</w:t>
+      </w:r>
+      <w:proofErr w:type="spellEnd"/>
+      <w:r>
+        <w:rPr>
+          <w:rFonts w:ascii="Times New Roman" w:eastAsia="Times New Roman" w:hAnsi="Times New Roman" w:cs="Times New Roman"/>
+          <w:color w:val="000000" w:themeColor="text1"/>
+          <w:sz w:val="24"/>
+          <w:szCs w:val="24"/>
+        </w:rPr>
+        <w:t xml:space="preserve"> demonstrou-se estável e performática.</w:t>
+      </w:r>
+    </w:p>
+    <w:p>
+      <w:pPr>
+        <w:spacing w:after="0" w:line="240" w:lineRule="auto"/>
+        <w:ind w:firstLine="567"/>
+        <w:jc w:val="both"/>
+        <w:rPr>
+          <w:rFonts w:ascii="Times New Roman" w:eastAsia="Times New Roman" w:hAnsi="Times New Roman" w:cs="Times New Roman"/>
+          <w:color w:val="000000" w:themeColor="text1"/>
+          <w:sz w:val="24"/>
+          <w:szCs w:val="24"/>
+        </w:rPr>
+      </w:pPr>
+      <w:r>
+        <w:rPr>
+          <w:rFonts w:ascii="Times New Roman" w:eastAsia="Times New Roman" w:hAnsi="Times New Roman" w:cs="Times New Roman"/>
+          <w:color w:val="000000" w:themeColor="text1"/>
+          <w:sz w:val="24"/>
+          <w:szCs w:val="24"/>
+        </w:rPr>
+        <w:t xml:space="preserve">Feedback Visual: Implementação de indicadores visuais para operações assíncronas, estados de carregamento e confirmações de ações. O uso de Expo </w:t>
+      </w:r>
+      <w:proofErr w:type="spellStart"/>
+      <w:r>
+        <w:rPr>
+          <w:rFonts w:ascii="Times New Roman" w:eastAsia="Times New Roman" w:hAnsi="Times New Roman" w:cs="Times New Roman"/>
+          <w:color w:val="000000" w:themeColor="text1"/>
+          <w:sz w:val="24"/>
+          <w:szCs w:val="24"/>
+        </w:rPr>
+        <w:t>Haptics</w:t>
+      </w:r>
+      <w:proofErr w:type="spellEnd"/>
+      <w:r>
+        <w:rPr>
+          <w:rFonts w:ascii="Times New Roman" w:eastAsia="Times New Roman" w:hAnsi="Times New Roman" w:cs="Times New Roman"/>
+          <w:color w:val="000000" w:themeColor="text1"/>
+          <w:sz w:val="24"/>
+          <w:szCs w:val="24"/>
+        </w:rPr>
+        <w:t xml:space="preserve"> proporciona feedback tátil em dispositivos compatíveis.</w:t>
+      </w:r>
+    </w:p>
+    <w:p>
+      <w:pPr>
+        <w:spacing w:after="0" w:line="240" w:lineRule="auto"/>
+        <w:ind w:firstLine="567"/>
+        <w:jc w:val="both"/>
+        <w:rPr>
+          <w:rFonts w:ascii="Times New Roman" w:eastAsia="Times New Roman" w:hAnsi="Times New Roman" w:cs="Times New Roman"/>
+          <w:color w:val="000000" w:themeColor="text1"/>
+          <w:sz w:val="24"/>
+          <w:szCs w:val="24"/>
+        </w:rPr>
+      </w:pPr>
+      <w:r>
+        <w:rPr>
+          <w:rFonts w:ascii="Times New Roman" w:eastAsia="Times New Roman" w:hAnsi="Times New Roman" w:cs="Times New Roman"/>
+          <w:color w:val="000000" w:themeColor="text1"/>
+          <w:sz w:val="24"/>
+          <w:szCs w:val="24"/>
+        </w:rPr>
+        <w:t xml:space="preserve">Armazenamento Local: Implementação robusta utilizando </w:t>
+      </w:r>
+      <w:proofErr w:type="spellStart"/>
+      <w:r>
+        <w:rPr>
+          <w:rFonts w:ascii="Times New Roman" w:eastAsia="Times New Roman" w:hAnsi="Times New Roman" w:cs="Times New Roman"/>
+          <w:color w:val="000000" w:themeColor="text1"/>
+          <w:sz w:val="24"/>
+          <w:szCs w:val="24"/>
+        </w:rPr>
+        <w:t>AsyncStorage</w:t>
+      </w:r>
+      <w:proofErr w:type="spellEnd"/>
+      <w:r>
+        <w:rPr>
+          <w:rFonts w:ascii="Times New Roman" w:eastAsia="Times New Roman" w:hAnsi="Times New Roman" w:cs="Times New Roman"/>
+          <w:color w:val="000000" w:themeColor="text1"/>
+          <w:sz w:val="24"/>
+          <w:szCs w:val="24"/>
+        </w:rPr>
+        <w:t>, com tratamento de erros e recuperação automática. Testes de stress com 10.000 operações de escrita/leitura demonstraram estabilidade do sistema.</w:t>
+      </w:r>
+    </w:p>
+    <w:p>
+      <w:pPr>
+        <w:spacing w:after="0" w:line="240" w:lineRule="auto"/>
+        <w:ind w:firstLine="567"/>
+        <w:jc w:val="both"/>
+        <w:rPr>
+          <w:rFonts w:ascii="Times New Roman" w:eastAsia="Times New Roman" w:hAnsi="Times New Roman" w:cs="Times New Roman"/>
+          <w:color w:val="000000" w:themeColor="text1"/>
+          <w:sz w:val="24"/>
+          <w:szCs w:val="24"/>
+        </w:rPr>
+      </w:pPr>
+      <w:r>
+        <w:rPr>
+          <w:rFonts w:ascii="Times New Roman" w:eastAsia="Times New Roman" w:hAnsi="Times New Roman" w:cs="Times New Roman"/>
+          <w:color w:val="000000" w:themeColor="text1"/>
+          <w:sz w:val="24"/>
+          <w:szCs w:val="24"/>
+        </w:rPr>
+        <w:t>Exportação de Dados: Funcionalidade completa de exportação em formato JSON, incluindo todas as transações, metas e configurações. O sistema gera arquivos estruturados que podem ser utilizados para backup ou migração.</w:t>
+      </w:r>
+    </w:p>
+    <w:p>
+      <w:pPr>
+        <w:spacing w:after="0" w:line="240" w:lineRule="auto"/>
+        <w:ind w:firstLine="567"/>
+        <w:jc w:val="both"/>
+        <w:rPr>
+          <w:rFonts w:ascii="Times New Roman" w:eastAsia="Times New Roman" w:hAnsi="Times New Roman" w:cs="Times New Roman"/>
+          <w:color w:val="000000" w:themeColor="text1"/>
+          <w:sz w:val="24"/>
+          <w:szCs w:val="24"/>
+        </w:rPr>
+      </w:pPr>
+      <w:r>
+        <w:rPr>
+          <w:rFonts w:ascii="Times New Roman" w:eastAsia="Times New Roman" w:hAnsi="Times New Roman" w:cs="Times New Roman"/>
+          <w:color w:val="000000" w:themeColor="text1"/>
+          <w:sz w:val="24"/>
+          <w:szCs w:val="24"/>
+        </w:rPr>
+        <w:t>Migração de Dados: Sistema automático de migração que garante compatibilidade com versões anteriores do aplicativo, preservando dados do usuário durante atualizações.</w:t>
+      </w:r>
+    </w:p>
+    <w:p>
+      <w:pPr>
+        <w:spacing w:after="0" w:line="240" w:lineRule="auto"/>
+        <w:ind w:firstLine="567"/>
+        <w:jc w:val="both"/>
+        <w:rPr>
+          <w:rFonts w:ascii="Times New Roman" w:eastAsia="Times New Roman" w:hAnsi="Times New Roman" w:cs="Times New Roman"/>
+          <w:color w:val="000000" w:themeColor="text1"/>
+          <w:sz w:val="24"/>
+          <w:szCs w:val="24"/>
+        </w:rPr>
+      </w:pPr>
+      <w:r>
+        <w:rPr>
+          <w:rFonts w:ascii="Times New Roman" w:eastAsia="Times New Roman" w:hAnsi="Times New Roman" w:cs="Times New Roman"/>
+          <w:color w:val="000000" w:themeColor="text1"/>
+          <w:sz w:val="24"/>
+          <w:szCs w:val="24"/>
+        </w:rPr>
+        <w:t xml:space="preserve">Cold Start: Tempo médio de inicialização de 1.8 segundos em dispositivos Android médios (4GB RAM, processador </w:t>
+      </w:r>
+      <w:proofErr w:type="spellStart"/>
+      <w:r>
+        <w:rPr>
+          <w:rFonts w:ascii="Times New Roman" w:eastAsia="Times New Roman" w:hAnsi="Times New Roman" w:cs="Times New Roman"/>
+          <w:color w:val="000000" w:themeColor="text1"/>
+          <w:sz w:val="24"/>
+          <w:szCs w:val="24"/>
+        </w:rPr>
+        <w:t>octa</w:t>
+      </w:r>
+      <w:proofErr w:type="spellEnd"/>
+      <w:r>
+        <w:rPr>
+          <w:rFonts w:ascii="Times New Roman" w:eastAsia="Times New Roman" w:hAnsi="Times New Roman" w:cs="Times New Roman"/>
+          <w:color w:val="000000" w:themeColor="text1"/>
+          <w:sz w:val="24"/>
+          <w:szCs w:val="24"/>
+        </w:rPr>
+        <w:t>-core) e 1.2 segundos em dispositivos iOS equivalentes.</w:t>
+      </w:r>
+    </w:p>
+    <w:p>
+      <w:pPr>
+        <w:spacing w:after="0" w:line="240" w:lineRule="auto"/>
+        <w:ind w:firstLine="567"/>
+        <w:jc w:val="both"/>
+        <w:rPr>
+          <w:rFonts w:ascii="Times New Roman" w:eastAsia="Times New Roman" w:hAnsi="Times New Roman" w:cs="Times New Roman"/>
+          <w:color w:val="000000" w:themeColor="text1"/>
+          <w:sz w:val="24"/>
+          <w:szCs w:val="24"/>
+        </w:rPr>
+      </w:pPr>
+      <w:r>
+        <w:rPr>
+          <w:rFonts w:ascii="Times New Roman" w:eastAsia="Times New Roman" w:hAnsi="Times New Roman" w:cs="Times New Roman"/>
+          <w:color w:val="000000" w:themeColor="text1"/>
+          <w:sz w:val="24"/>
+          <w:szCs w:val="24"/>
+        </w:rPr>
+        <w:t xml:space="preserve">Carregamento de Dados: Recuperação de dados do </w:t>
+      </w:r>
+      <w:proofErr w:type="spellStart"/>
+      <w:r>
+        <w:rPr>
+          <w:rFonts w:ascii="Times New Roman" w:eastAsia="Times New Roman" w:hAnsi="Times New Roman" w:cs="Times New Roman"/>
+          <w:color w:val="000000" w:themeColor="text1"/>
+          <w:sz w:val="24"/>
+          <w:szCs w:val="24"/>
+        </w:rPr>
+        <w:t>AsyncStorage</w:t>
+      </w:r>
+      <w:proofErr w:type="spellEnd"/>
+      <w:r>
+        <w:rPr>
+          <w:rFonts w:ascii="Times New Roman" w:eastAsia="Times New Roman" w:hAnsi="Times New Roman" w:cs="Times New Roman"/>
+          <w:color w:val="000000" w:themeColor="text1"/>
+          <w:sz w:val="24"/>
+          <w:szCs w:val="24"/>
+        </w:rPr>
+        <w:t xml:space="preserve"> com tempo médio de 300ms para </w:t>
+      </w:r>
+      <w:proofErr w:type="spellStart"/>
+      <w:r>
+        <w:rPr>
+          <w:rFonts w:ascii="Times New Roman" w:eastAsia="Times New Roman" w:hAnsi="Times New Roman" w:cs="Times New Roman"/>
+          <w:color w:val="000000" w:themeColor="text1"/>
+          <w:sz w:val="24"/>
+          <w:szCs w:val="24"/>
+        </w:rPr>
+        <w:t>datasets</w:t>
+      </w:r>
+      <w:proofErr w:type="spellEnd"/>
+      <w:r>
+        <w:rPr>
+          <w:rFonts w:ascii="Times New Roman" w:eastAsia="Times New Roman" w:hAnsi="Times New Roman" w:cs="Times New Roman"/>
+          <w:color w:val="000000" w:themeColor="text1"/>
+          <w:sz w:val="24"/>
+          <w:szCs w:val="24"/>
+        </w:rPr>
+        <w:t xml:space="preserve"> típicos (até 1.000 transações), escalando linearmente para </w:t>
+      </w:r>
+      <w:proofErr w:type="spellStart"/>
+      <w:r>
+        <w:rPr>
+          <w:rFonts w:ascii="Times New Roman" w:eastAsia="Times New Roman" w:hAnsi="Times New Roman" w:cs="Times New Roman"/>
+          <w:color w:val="000000" w:themeColor="text1"/>
+          <w:sz w:val="24"/>
+          <w:szCs w:val="24"/>
+        </w:rPr>
+        <w:t>datasets</w:t>
+      </w:r>
+      <w:proofErr w:type="spellEnd"/>
+      <w:r>
+        <w:rPr>
+          <w:rFonts w:ascii="Times New Roman" w:eastAsia="Times New Roman" w:hAnsi="Times New Roman" w:cs="Times New Roman"/>
+          <w:color w:val="000000" w:themeColor="text1"/>
+          <w:sz w:val="24"/>
+          <w:szCs w:val="24"/>
+        </w:rPr>
+        <w:t xml:space="preserve"> maiores.</w:t>
+      </w:r>
+    </w:p>
+    <w:p>
+      <w:pPr>
+        <w:spacing w:after="0" w:line="240" w:lineRule="auto"/>
+        <w:ind w:firstLine="567"/>
+        <w:jc w:val="both"/>
+        <w:rPr>
+          <w:rFonts w:ascii="Times New Roman" w:eastAsia="Times New Roman" w:hAnsi="Times New Roman" w:cs="Times New Roman"/>
+          <w:color w:val="000000" w:themeColor="text1"/>
+          <w:sz w:val="24"/>
+          <w:szCs w:val="24"/>
+        </w:rPr>
+      </w:pPr>
+      <w:r>
+        <w:rPr>
+          <w:rFonts w:ascii="Times New Roman" w:eastAsia="Times New Roman" w:hAnsi="Times New Roman" w:cs="Times New Roman"/>
+          <w:color w:val="000000" w:themeColor="text1"/>
+          <w:sz w:val="24"/>
+          <w:szCs w:val="24"/>
+        </w:rPr>
+        <w:t xml:space="preserve">Renderização Inicial: Primeira renderização da interface em média 800ms após o carregamento dos dados, com otimizações de </w:t>
+      </w:r>
+      <w:proofErr w:type="spellStart"/>
+      <w:r>
+        <w:rPr>
+          <w:rFonts w:ascii="Times New Roman" w:eastAsia="Times New Roman" w:hAnsi="Times New Roman" w:cs="Times New Roman"/>
+          <w:color w:val="000000" w:themeColor="text1"/>
+          <w:sz w:val="24"/>
+          <w:szCs w:val="24"/>
+        </w:rPr>
+        <w:t>lazy</w:t>
+      </w:r>
+      <w:proofErr w:type="spellEnd"/>
+      <w:r>
+        <w:rPr>
+          <w:rFonts w:ascii="Times New Roman" w:eastAsia="Times New Roman" w:hAnsi="Times New Roman" w:cs="Times New Roman"/>
+          <w:color w:val="000000" w:themeColor="text1"/>
+          <w:sz w:val="24"/>
+          <w:szCs w:val="24"/>
+        </w:rPr>
+        <w:t xml:space="preserve"> </w:t>
+      </w:r>
+      <w:proofErr w:type="spellStart"/>
+      <w:r>
+        <w:rPr>
+          <w:rFonts w:ascii="Times New Roman" w:eastAsia="Times New Roman" w:hAnsi="Times New Roman" w:cs="Times New Roman"/>
+          <w:color w:val="000000" w:themeColor="text1"/>
+          <w:sz w:val="24"/>
+          <w:szCs w:val="24"/>
+        </w:rPr>
+        <w:t>loading</w:t>
+      </w:r>
+      <w:proofErr w:type="spellEnd"/>
+      <w:r>
+        <w:rPr>
+          <w:rFonts w:ascii="Times New Roman" w:eastAsia="Times New Roman" w:hAnsi="Times New Roman" w:cs="Times New Roman"/>
+          <w:color w:val="000000" w:themeColor="text1"/>
+          <w:sz w:val="24"/>
+          <w:szCs w:val="24"/>
+        </w:rPr>
+        <w:t xml:space="preserve"> para componentes não críticos.</w:t>
+      </w:r>
+    </w:p>
+    <w:p>
+      <w:pPr>
+        <w:spacing w:after="0" w:line="240" w:lineRule="auto"/>
+        <w:ind w:firstLine="567"/>
+        <w:jc w:val="both"/>
+        <w:rPr>
+          <w:rFonts w:ascii="Times New Roman" w:eastAsia="Times New Roman" w:hAnsi="Times New Roman" w:cs="Times New Roman"/>
+          <w:color w:val="000000" w:themeColor="text1"/>
+          <w:sz w:val="24"/>
+          <w:szCs w:val="24"/>
+        </w:rPr>
+      </w:pPr>
+      <w:r>
+        <w:rPr>
+          <w:rFonts w:ascii="Times New Roman" w:eastAsia="Times New Roman" w:hAnsi="Times New Roman" w:cs="Times New Roman"/>
+          <w:color w:val="000000" w:themeColor="text1"/>
+          <w:sz w:val="24"/>
+          <w:szCs w:val="24"/>
+        </w:rPr>
+        <w:t>Operações CRUD: Tempo médio de 150ms para inserção de transações, 50ms para leitura e 200ms para atualizações complexas envolvendo recálculos de saldo.</w:t>
+      </w:r>
+    </w:p>
+    <w:p>
+      <w:pPr>
+        <w:spacing w:after="0" w:line="240" w:lineRule="auto"/>
+        <w:ind w:firstLine="567"/>
+        <w:jc w:val="both"/>
+        <w:rPr>
+          <w:rFonts w:ascii="Times New Roman" w:eastAsia="Times New Roman" w:hAnsi="Times New Roman" w:cs="Times New Roman"/>
+          <w:color w:val="000000" w:themeColor="text1"/>
+          <w:sz w:val="24"/>
+          <w:szCs w:val="24"/>
+        </w:rPr>
+      </w:pPr>
+      <w:r>
+        <w:rPr>
+          <w:rFonts w:ascii="Times New Roman" w:eastAsia="Times New Roman" w:hAnsi="Times New Roman" w:cs="Times New Roman"/>
+          <w:color w:val="000000" w:themeColor="text1"/>
+          <w:sz w:val="24"/>
+          <w:szCs w:val="24"/>
+        </w:rPr>
+        <w:t>Algoritmos de Cálculo: Processamento de visibilidade temporal com complexidade O(n) demonstrou performance estável mesmo com 5.000+ transações, mantendo tempo de resposta abaixo de 100ms.</w:t>
+      </w:r>
+    </w:p>
+    <w:p>
+      <w:pPr>
+        <w:spacing w:after="0" w:line="240" w:lineRule="auto"/>
+        <w:ind w:firstLine="567"/>
+        <w:jc w:val="both"/>
+        <w:rPr>
+          <w:rFonts w:ascii="Times New Roman" w:eastAsia="Times New Roman" w:hAnsi="Times New Roman" w:cs="Times New Roman"/>
+          <w:color w:val="000000" w:themeColor="text1"/>
+          <w:sz w:val="24"/>
+          <w:szCs w:val="24"/>
+        </w:rPr>
+      </w:pPr>
+      <w:r>
+        <w:rPr>
+          <w:rFonts w:ascii="Times New Roman" w:eastAsia="Times New Roman" w:hAnsi="Times New Roman" w:cs="Times New Roman"/>
+          <w:color w:val="000000" w:themeColor="text1"/>
+          <w:sz w:val="24"/>
+          <w:szCs w:val="24"/>
+        </w:rPr>
         <w:lastRenderedPageBreak/>
-        <w:t>Acompanhamento de Progresso: Visualização em tempo real do progresso de cada meta, com indicadores visuais de percentual alcançado e projeção de tempo para conclusão baseada no histórico de contribuições.</w:t>
-      </w:r>
-    </w:p>
-    <w:p>
-      <w:pPr>
-        <w:spacing w:after="0" w:line="240" w:lineRule="auto"/>
-        <w:ind w:firstLine="567"/>
-        <w:jc w:val="both"/>
-        <w:rPr>
-          <w:rFonts w:ascii="Times New Roman" w:eastAsia="Times New Roman" w:hAnsi="Times New Roman" w:cs="Times New Roman"/>
-          <w:color w:val="000000" w:themeColor="text1"/>
-          <w:sz w:val="24"/>
-          <w:szCs w:val="24"/>
-        </w:rPr>
-      </w:pPr>
-      <w:r>
-        <w:rPr>
-          <w:rFonts w:ascii="Times New Roman" w:eastAsia="Times New Roman" w:hAnsi="Times New Roman" w:cs="Times New Roman"/>
-          <w:color w:val="000000" w:themeColor="text1"/>
-          <w:sz w:val="24"/>
-          <w:szCs w:val="24"/>
-        </w:rPr>
-        <w:t>Análise de Performance: O algoritmo de distribuição de recursos demonstrou eficiência O(n) onde n é o número de metas ativas, processando até 50 metas simultâneas sem degradação perceptível de performance.</w:t>
-      </w:r>
-    </w:p>
-    <w:p>
-      <w:pPr>
-        <w:spacing w:after="0" w:line="240" w:lineRule="auto"/>
-        <w:ind w:firstLine="567"/>
-        <w:jc w:val="both"/>
-        <w:rPr>
-          <w:rFonts w:ascii="Times New Roman" w:eastAsia="Times New Roman" w:hAnsi="Times New Roman" w:cs="Times New Roman"/>
-          <w:color w:val="000000" w:themeColor="text1"/>
-          <w:sz w:val="24"/>
-          <w:szCs w:val="24"/>
-        </w:rPr>
-      </w:pPr>
-      <w:r>
-        <w:rPr>
-          <w:rFonts w:ascii="Times New Roman" w:eastAsia="Times New Roman" w:hAnsi="Times New Roman" w:cs="Times New Roman"/>
-          <w:color w:val="000000" w:themeColor="text1"/>
-          <w:sz w:val="24"/>
-          <w:szCs w:val="24"/>
-        </w:rPr>
-        <w:t>Design Responsivo: Interface adaptável que funciona adequadamente em dispositivos com diferentes tamanhos de tela, desde smartphones compactos até tablets. Testes realizados em resoluções de 320x568px até 1024x768px confirmaram a responsividade.</w:t>
-      </w:r>
-    </w:p>
-    <w:p>
-      <w:pPr>
-        <w:spacing w:after="0" w:line="240" w:lineRule="auto"/>
-        <w:ind w:firstLine="567"/>
-        <w:jc w:val="both"/>
-        <w:rPr>
-          <w:rFonts w:ascii="Times New Roman" w:eastAsia="Times New Roman" w:hAnsi="Times New Roman" w:cs="Times New Roman"/>
-          <w:color w:val="000000" w:themeColor="text1"/>
-          <w:sz w:val="24"/>
-          <w:szCs w:val="24"/>
-        </w:rPr>
-      </w:pPr>
-      <w:r>
-        <w:rPr>
-          <w:rFonts w:ascii="Times New Roman" w:eastAsia="Times New Roman" w:hAnsi="Times New Roman" w:cs="Times New Roman"/>
-          <w:color w:val="000000" w:themeColor="text1"/>
-          <w:sz w:val="24"/>
-          <w:szCs w:val="24"/>
-        </w:rPr>
-        <w:t>Navegação Intuitiva: Sistema de navegação por abas (tabs) que permite acesso rápido às principais funcionalidades. A arquitetura de navegação baseada em Expo Router demonstrou-se estável e performática.</w:t>
-      </w:r>
-    </w:p>
-    <w:p>
-      <w:pPr>
-        <w:spacing w:after="0" w:line="240" w:lineRule="auto"/>
-        <w:ind w:firstLine="567"/>
-        <w:jc w:val="both"/>
-        <w:rPr>
-          <w:rFonts w:ascii="Times New Roman" w:eastAsia="Times New Roman" w:hAnsi="Times New Roman" w:cs="Times New Roman"/>
-          <w:color w:val="000000" w:themeColor="text1"/>
-          <w:sz w:val="24"/>
-          <w:szCs w:val="24"/>
-        </w:rPr>
-      </w:pPr>
-      <w:r>
-        <w:rPr>
-          <w:rFonts w:ascii="Times New Roman" w:eastAsia="Times New Roman" w:hAnsi="Times New Roman" w:cs="Times New Roman"/>
-          <w:color w:val="000000" w:themeColor="text1"/>
-          <w:sz w:val="24"/>
-          <w:szCs w:val="24"/>
-        </w:rPr>
-        <w:t>Feedback Visual: Implementação de indicadores visuais para operações assíncronas, estados de carregamento e confirmações de ações. O uso de Expo Haptics proporciona feedback tátil em dispositivos compatíveis.</w:t>
-      </w:r>
-    </w:p>
-    <w:p>
-      <w:pPr>
-        <w:spacing w:after="0" w:line="240" w:lineRule="auto"/>
-        <w:ind w:firstLine="567"/>
-        <w:jc w:val="both"/>
-        <w:rPr>
-          <w:rFonts w:ascii="Times New Roman" w:eastAsia="Times New Roman" w:hAnsi="Times New Roman" w:cs="Times New Roman"/>
-          <w:color w:val="000000" w:themeColor="text1"/>
-          <w:sz w:val="24"/>
-          <w:szCs w:val="24"/>
-        </w:rPr>
-      </w:pPr>
-      <w:r>
-        <w:rPr>
-          <w:rFonts w:ascii="Times New Roman" w:eastAsia="Times New Roman" w:hAnsi="Times New Roman" w:cs="Times New Roman"/>
-          <w:color w:val="000000" w:themeColor="text1"/>
-          <w:sz w:val="24"/>
-          <w:szCs w:val="24"/>
-        </w:rPr>
-        <w:t>Armazenamento Local: Implementação robusta utilizando AsyncStorage, com tratamento de erros e recuperação automática. Testes de stress com 10.000 operações de escrita/leitura demonstraram estabilidade do sistema.</w:t>
-      </w:r>
-    </w:p>
-    <w:p>
-      <w:pPr>
-        <w:spacing w:after="0" w:line="240" w:lineRule="auto"/>
-        <w:ind w:firstLine="567"/>
-        <w:jc w:val="both"/>
-        <w:rPr>
-          <w:rFonts w:ascii="Times New Roman" w:eastAsia="Times New Roman" w:hAnsi="Times New Roman" w:cs="Times New Roman"/>
-          <w:color w:val="000000" w:themeColor="text1"/>
-          <w:sz w:val="24"/>
-          <w:szCs w:val="24"/>
-        </w:rPr>
-      </w:pPr>
-      <w:r>
-        <w:rPr>
-          <w:rFonts w:ascii="Times New Roman" w:eastAsia="Times New Roman" w:hAnsi="Times New Roman" w:cs="Times New Roman"/>
-          <w:color w:val="000000" w:themeColor="text1"/>
-          <w:sz w:val="24"/>
-          <w:szCs w:val="24"/>
-        </w:rPr>
-        <w:t>Exportação de Dados: Funcionalidade completa de exportação em formato JSON, incluindo todas as transações, metas e configurações. O sistema gera arquivos estruturados que podem ser utilizados para backup ou migração.</w:t>
-      </w:r>
-    </w:p>
-    <w:p>
-      <w:pPr>
-        <w:spacing w:after="0" w:line="240" w:lineRule="auto"/>
-        <w:ind w:firstLine="567"/>
-        <w:jc w:val="both"/>
-        <w:rPr>
-          <w:rFonts w:ascii="Times New Roman" w:eastAsia="Times New Roman" w:hAnsi="Times New Roman" w:cs="Times New Roman"/>
-          <w:color w:val="000000" w:themeColor="text1"/>
-          <w:sz w:val="24"/>
-          <w:szCs w:val="24"/>
-        </w:rPr>
-      </w:pPr>
-      <w:r>
-        <w:rPr>
-          <w:rFonts w:ascii="Times New Roman" w:eastAsia="Times New Roman" w:hAnsi="Times New Roman" w:cs="Times New Roman"/>
-          <w:color w:val="000000" w:themeColor="text1"/>
-          <w:sz w:val="24"/>
-          <w:szCs w:val="24"/>
-        </w:rPr>
-        <w:t>Migração de Dados: Sistema automático de migração que garante compatibilidade com versões anteriores do aplicativo, preservando dados do usuário durante atualizações.</w:t>
-      </w:r>
-    </w:p>
-    <w:p>
-      <w:pPr>
-        <w:spacing w:after="0" w:line="240" w:lineRule="auto"/>
-        <w:ind w:firstLine="567"/>
-        <w:jc w:val="both"/>
-        <w:rPr>
-          <w:rFonts w:ascii="Times New Roman" w:eastAsia="Times New Roman" w:hAnsi="Times New Roman" w:cs="Times New Roman"/>
-          <w:color w:val="000000" w:themeColor="text1"/>
-          <w:sz w:val="24"/>
-          <w:szCs w:val="24"/>
-        </w:rPr>
-      </w:pPr>
-      <w:r>
-        <w:rPr>
-          <w:rFonts w:ascii="Times New Roman" w:eastAsia="Times New Roman" w:hAnsi="Times New Roman" w:cs="Times New Roman"/>
-          <w:color w:val="000000" w:themeColor="text1"/>
-          <w:sz w:val="24"/>
-          <w:szCs w:val="24"/>
-        </w:rPr>
-        <w:t>Cold Start: Tempo médio de inicialização de 1.8 segundos em dispositivos Android médios (4GB RAM, processador octa-core) e 1.2 segundos em dispositivos iOS equivalentes.</w:t>
-      </w:r>
-    </w:p>
-    <w:p>
-      <w:pPr>
-        <w:spacing w:after="0" w:line="240" w:lineRule="auto"/>
-        <w:ind w:firstLine="567"/>
-        <w:jc w:val="both"/>
-        <w:rPr>
-          <w:rFonts w:ascii="Times New Roman" w:eastAsia="Times New Roman" w:hAnsi="Times New Roman" w:cs="Times New Roman"/>
-          <w:color w:val="000000" w:themeColor="text1"/>
-          <w:sz w:val="24"/>
-          <w:szCs w:val="24"/>
-        </w:rPr>
-      </w:pPr>
-      <w:r>
-        <w:rPr>
-          <w:rFonts w:ascii="Times New Roman" w:eastAsia="Times New Roman" w:hAnsi="Times New Roman" w:cs="Times New Roman"/>
-          <w:color w:val="000000" w:themeColor="text1"/>
-          <w:sz w:val="24"/>
-          <w:szCs w:val="24"/>
-        </w:rPr>
-        <w:t>Carregamento de Dados: Recuperação de dados do AsyncStorage com tempo médio de 300ms para datasets típicos (até 1.000 transações), escalando linearmente para datasets maiores.</w:t>
-      </w:r>
-    </w:p>
-    <w:p>
-      <w:pPr>
-        <w:spacing w:after="0" w:line="240" w:lineRule="auto"/>
-        <w:ind w:firstLine="567"/>
-        <w:jc w:val="both"/>
-        <w:rPr>
-          <w:rFonts w:ascii="Times New Roman" w:eastAsia="Times New Roman" w:hAnsi="Times New Roman" w:cs="Times New Roman"/>
-          <w:color w:val="000000" w:themeColor="text1"/>
-          <w:sz w:val="24"/>
-          <w:szCs w:val="24"/>
-        </w:rPr>
-      </w:pPr>
-      <w:r>
-        <w:rPr>
-          <w:rFonts w:ascii="Times New Roman" w:eastAsia="Times New Roman" w:hAnsi="Times New Roman" w:cs="Times New Roman"/>
-          <w:color w:val="000000" w:themeColor="text1"/>
-          <w:sz w:val="24"/>
-          <w:szCs w:val="24"/>
-        </w:rPr>
-        <w:t>Renderização Inicial: Primeira renderização da interface em média 800ms após o carregamento dos dados, com otimizações de lazy loading para componentes não críticos.</w:t>
-      </w:r>
-    </w:p>
-    <w:p>
-      <w:pPr>
-        <w:spacing w:after="0" w:line="240" w:lineRule="auto"/>
-        <w:ind w:firstLine="567"/>
-        <w:jc w:val="both"/>
-        <w:rPr>
-          <w:rFonts w:ascii="Times New Roman" w:eastAsia="Times New Roman" w:hAnsi="Times New Roman" w:cs="Times New Roman"/>
-          <w:color w:val="000000" w:themeColor="text1"/>
-          <w:sz w:val="24"/>
-          <w:szCs w:val="24"/>
-        </w:rPr>
-      </w:pPr>
-      <w:r>
-        <w:rPr>
-          <w:rFonts w:ascii="Times New Roman" w:eastAsia="Times New Roman" w:hAnsi="Times New Roman" w:cs="Times New Roman"/>
-          <w:color w:val="000000" w:themeColor="text1"/>
-          <w:sz w:val="24"/>
-          <w:szCs w:val="24"/>
-        </w:rPr>
-        <w:t>Operações CRUD: Tempo médio de 150ms para inserção de transações, 50ms para leitura e 200ms para atualizações complexas envolvendo recálculos de saldo.</w:t>
-      </w:r>
-    </w:p>
-    <w:p>
-      <w:pPr>
-        <w:spacing w:after="0" w:line="240" w:lineRule="auto"/>
-        <w:ind w:firstLine="567"/>
-        <w:jc w:val="both"/>
-        <w:rPr>
-          <w:rFonts w:ascii="Times New Roman" w:eastAsia="Times New Roman" w:hAnsi="Times New Roman" w:cs="Times New Roman"/>
-          <w:color w:val="000000" w:themeColor="text1"/>
-          <w:sz w:val="24"/>
-          <w:szCs w:val="24"/>
-        </w:rPr>
-      </w:pPr>
-      <w:r>
-        <w:rPr>
-          <w:rFonts w:ascii="Times New Roman" w:eastAsia="Times New Roman" w:hAnsi="Times New Roman" w:cs="Times New Roman"/>
-          <w:color w:val="000000" w:themeColor="text1"/>
-          <w:sz w:val="24"/>
-          <w:szCs w:val="24"/>
-        </w:rPr>
-        <w:t>Algoritmos de Cálculo: Processamento de visibilidade temporal com complexidade O(n) demonstrou performance estável mesmo com 5.000+ transações, mantendo tempo de resposta abaixo de 100ms.</w:t>
-      </w:r>
-    </w:p>
-    <w:p>
-      <w:pPr>
-        <w:spacing w:after="0" w:line="240" w:lineRule="auto"/>
-        <w:ind w:firstLine="567"/>
-        <w:jc w:val="both"/>
-        <w:rPr>
-          <w:rFonts w:ascii="Times New Roman" w:eastAsia="Times New Roman" w:hAnsi="Times New Roman" w:cs="Times New Roman"/>
-          <w:color w:val="000000" w:themeColor="text1"/>
-          <w:sz w:val="24"/>
-          <w:szCs w:val="24"/>
-        </w:rPr>
-      </w:pPr>
-      <w:r>
-        <w:rPr>
-          <w:rFonts w:ascii="Times New Roman" w:eastAsia="Times New Roman" w:hAnsi="Times New Roman" w:cs="Times New Roman"/>
-          <w:color w:val="000000" w:themeColor="text1"/>
-          <w:sz w:val="24"/>
-          <w:szCs w:val="24"/>
-        </w:rPr>
-        <w:t>Uso de Memória: Consumo médio de 45MB em uso normal, com picos de até 80MB durante operações de exportação de grandes datasets.</w:t>
+        <w:t xml:space="preserve">Uso de Memória: Consumo médio de 45MB em uso normal, com picos de até 80MB durante operações de exportação de grandes </w:t>
+      </w:r>
+      <w:proofErr w:type="spellStart"/>
+      <w:r>
+        <w:rPr>
+          <w:rFonts w:ascii="Times New Roman" w:eastAsia="Times New Roman" w:hAnsi="Times New Roman" w:cs="Times New Roman"/>
+          <w:color w:val="000000" w:themeColor="text1"/>
+          <w:sz w:val="24"/>
+          <w:szCs w:val="24"/>
+        </w:rPr>
+        <w:t>datasets</w:t>
+      </w:r>
+      <w:proofErr w:type="spellEnd"/>
+      <w:r>
+        <w:rPr>
+          <w:rFonts w:ascii="Times New Roman" w:eastAsia="Times New Roman" w:hAnsi="Times New Roman" w:cs="Times New Roman"/>
+          <w:color w:val="000000" w:themeColor="text1"/>
+          <w:sz w:val="24"/>
+          <w:szCs w:val="24"/>
+        </w:rPr>
+        <w:t>.</w:t>
       </w:r>
     </w:p>
     <w:p>
@@ -3550,29 +4529,530 @@
           <w:sz w:val="24"/>
           <w:szCs w:val="24"/>
         </w:rPr>
-        <w:t>Notificações Push: Falta de sistema de notificações para lembretes de pagamentos, alertas de metas próximas ao vencimento ou avisos de gastos excessivos.</w:t>
-      </w:r>
-    </w:p>
-    <w:p>
-      <w:pPr>
-        <w:spacing w:after="0" w:line="240" w:lineRule="auto"/>
-        <w:ind w:firstLine="567"/>
-        <w:jc w:val="both"/>
-        <w:rPr>
-          <w:rFonts w:ascii="Times New Roman" w:eastAsia="Times New Roman" w:hAnsi="Times New Roman" w:cs="Times New Roman"/>
-          <w:color w:val="000000" w:themeColor="text1"/>
-          <w:sz w:val="24"/>
-          <w:szCs w:val="24"/>
-        </w:rPr>
-      </w:pPr>
-      <w:r>
-        <w:rPr>
-          <w:rFonts w:ascii="Times New Roman" w:eastAsia="Times New Roman" w:hAnsi="Times New Roman" w:cs="Times New Roman"/>
-          <w:color w:val="000000" w:themeColor="text1"/>
-          <w:sz w:val="24"/>
-          <w:szCs w:val="24"/>
-        </w:rPr>
-        <w:t>Escalabilidade: Embora o sistema demonstre performance adequada para uso pessoal típico, não foi testado com datasets extremamente grandes (&gt;10.000 transações) que poderiam ocorrer em uso corporativo ou de longo prazo.</w:t>
+        <w:t xml:space="preserve">Notificações </w:t>
+      </w:r>
+      <w:proofErr w:type="spellStart"/>
+      <w:r>
+        <w:rPr>
+          <w:rFonts w:ascii="Times New Roman" w:eastAsia="Times New Roman" w:hAnsi="Times New Roman" w:cs="Times New Roman"/>
+          <w:color w:val="000000" w:themeColor="text1"/>
+          <w:sz w:val="24"/>
+          <w:szCs w:val="24"/>
+        </w:rPr>
+        <w:t>Push</w:t>
+      </w:r>
+      <w:proofErr w:type="spellEnd"/>
+      <w:r>
+        <w:rPr>
+          <w:rFonts w:ascii="Times New Roman" w:eastAsia="Times New Roman" w:hAnsi="Times New Roman" w:cs="Times New Roman"/>
+          <w:color w:val="000000" w:themeColor="text1"/>
+          <w:sz w:val="24"/>
+          <w:szCs w:val="24"/>
+        </w:rPr>
+        <w:t>: Falta de sistema de notificações para lembretes de pagamentos, alertas de metas próximas ao vencimento ou avisos de gastos excessivos.</w:t>
+      </w:r>
+    </w:p>
+    <w:p>
+      <w:pPr>
+        <w:spacing w:after="0" w:line="240" w:lineRule="auto"/>
+        <w:ind w:firstLine="567"/>
+        <w:jc w:val="both"/>
+        <w:rPr>
+          <w:rFonts w:ascii="Times New Roman" w:eastAsia="Times New Roman" w:hAnsi="Times New Roman" w:cs="Times New Roman"/>
+          <w:color w:val="000000" w:themeColor="text1"/>
+          <w:sz w:val="24"/>
+          <w:szCs w:val="24"/>
+        </w:rPr>
+      </w:pPr>
+      <w:r>
+        <w:rPr>
+          <w:rFonts w:ascii="Times New Roman" w:eastAsia="Times New Roman" w:hAnsi="Times New Roman" w:cs="Times New Roman"/>
+          <w:color w:val="000000" w:themeColor="text1"/>
+          <w:sz w:val="24"/>
+          <w:szCs w:val="24"/>
+        </w:rPr>
+        <w:t xml:space="preserve">Escalabilidade: Embora o sistema demonstre performance adequada para uso pessoal típico, não foi testado com </w:t>
+      </w:r>
+      <w:proofErr w:type="spellStart"/>
+      <w:r>
+        <w:rPr>
+          <w:rFonts w:ascii="Times New Roman" w:eastAsia="Times New Roman" w:hAnsi="Times New Roman" w:cs="Times New Roman"/>
+          <w:color w:val="000000" w:themeColor="text1"/>
+          <w:sz w:val="24"/>
+          <w:szCs w:val="24"/>
+        </w:rPr>
+        <w:t>datasets</w:t>
+      </w:r>
+      <w:proofErr w:type="spellEnd"/>
+      <w:r>
+        <w:rPr>
+          <w:rFonts w:ascii="Times New Roman" w:eastAsia="Times New Roman" w:hAnsi="Times New Roman" w:cs="Times New Roman"/>
+          <w:color w:val="000000" w:themeColor="text1"/>
+          <w:sz w:val="24"/>
+          <w:szCs w:val="24"/>
+        </w:rPr>
+        <w:t xml:space="preserve"> extremamente grandes (&gt;10.000 transações) que poderiam ocorrer em uso corporativo ou de longo prazo.</w:t>
+      </w:r>
+    </w:p>
+    <w:p>
+      <w:pPr>
+        <w:spacing w:after="0" w:line="240" w:lineRule="auto"/>
+        <w:ind w:firstLine="567"/>
+        <w:jc w:val="both"/>
+        <w:rPr>
+          <w:rFonts w:ascii="Times New Roman" w:eastAsia="Times New Roman" w:hAnsi="Times New Roman" w:cs="Times New Roman"/>
+          <w:color w:val="000000" w:themeColor="text1"/>
+          <w:sz w:val="24"/>
+          <w:szCs w:val="24"/>
+        </w:rPr>
+      </w:pPr>
+      <w:r>
+        <w:rPr>
+          <w:rFonts w:ascii="Times New Roman" w:eastAsia="Times New Roman" w:hAnsi="Times New Roman" w:cs="Times New Roman"/>
+          <w:color w:val="000000" w:themeColor="text1"/>
+          <w:sz w:val="24"/>
+          <w:szCs w:val="24"/>
+        </w:rPr>
+        <w:t>Segurança: Implementação básica de segurança focada apenas em armazenamento local. Ausência de criptografia de dados, autenticação biométrica ou outras medidas de segurança avançadas.</w:t>
+      </w:r>
+    </w:p>
+    <w:p>
+      <w:pPr>
+        <w:spacing w:after="0" w:line="240" w:lineRule="auto"/>
+        <w:ind w:firstLine="567"/>
+        <w:jc w:val="both"/>
+        <w:rPr>
+          <w:rFonts w:ascii="Times New Roman" w:eastAsia="Times New Roman" w:hAnsi="Times New Roman" w:cs="Times New Roman"/>
+          <w:color w:val="000000" w:themeColor="text1"/>
+          <w:sz w:val="24"/>
+          <w:szCs w:val="24"/>
+        </w:rPr>
+      </w:pPr>
+      <w:r>
+        <w:rPr>
+          <w:rFonts w:ascii="Times New Roman" w:eastAsia="Times New Roman" w:hAnsi="Times New Roman" w:cs="Times New Roman"/>
+          <w:color w:val="000000" w:themeColor="text1"/>
+          <w:sz w:val="24"/>
+          <w:szCs w:val="24"/>
+        </w:rPr>
+        <w:t>Offline-</w:t>
+      </w:r>
+      <w:proofErr w:type="spellStart"/>
+      <w:r>
+        <w:rPr>
+          <w:rFonts w:ascii="Times New Roman" w:eastAsia="Times New Roman" w:hAnsi="Times New Roman" w:cs="Times New Roman"/>
+          <w:color w:val="000000" w:themeColor="text1"/>
+          <w:sz w:val="24"/>
+          <w:szCs w:val="24"/>
+        </w:rPr>
+        <w:t>First</w:t>
+      </w:r>
+      <w:proofErr w:type="spellEnd"/>
+      <w:r>
+        <w:rPr>
+          <w:rFonts w:ascii="Times New Roman" w:eastAsia="Times New Roman" w:hAnsi="Times New Roman" w:cs="Times New Roman"/>
+          <w:color w:val="000000" w:themeColor="text1"/>
+          <w:sz w:val="24"/>
+          <w:szCs w:val="24"/>
+        </w:rPr>
+        <w:t xml:space="preserve"> </w:t>
+      </w:r>
+      <w:proofErr w:type="spellStart"/>
+      <w:r>
+        <w:rPr>
+          <w:rFonts w:ascii="Times New Roman" w:eastAsia="Times New Roman" w:hAnsi="Times New Roman" w:cs="Times New Roman"/>
+          <w:color w:val="000000" w:themeColor="text1"/>
+          <w:sz w:val="24"/>
+          <w:szCs w:val="24"/>
+        </w:rPr>
+        <w:t>Limitations</w:t>
+      </w:r>
+      <w:proofErr w:type="spellEnd"/>
+      <w:r>
+        <w:rPr>
+          <w:rFonts w:ascii="Times New Roman" w:eastAsia="Times New Roman" w:hAnsi="Times New Roman" w:cs="Times New Roman"/>
+          <w:color w:val="000000" w:themeColor="text1"/>
+          <w:sz w:val="24"/>
+          <w:szCs w:val="24"/>
+        </w:rPr>
+        <w:t>: Embora o funcionamento offline seja uma vantagem, limita funcionalidades que poderiam beneficiar-se de conectividade, como cotações de moedas em tempo real ou integração com bancos.</w:t>
+      </w:r>
+    </w:p>
+    <w:p>
+      <w:pPr>
+        <w:spacing w:after="0" w:line="240" w:lineRule="auto"/>
+        <w:ind w:firstLine="567"/>
+        <w:jc w:val="both"/>
+        <w:rPr>
+          <w:rFonts w:ascii="Times New Roman" w:eastAsia="Times New Roman" w:hAnsi="Times New Roman" w:cs="Times New Roman"/>
+          <w:color w:val="000000" w:themeColor="text1"/>
+          <w:sz w:val="24"/>
+          <w:szCs w:val="24"/>
+        </w:rPr>
+      </w:pPr>
+      <w:r>
+        <w:rPr>
+          <w:rFonts w:ascii="Times New Roman" w:eastAsia="Times New Roman" w:hAnsi="Times New Roman" w:cs="Times New Roman"/>
+          <w:color w:val="000000" w:themeColor="text1"/>
+          <w:sz w:val="24"/>
+          <w:szCs w:val="24"/>
+        </w:rPr>
+        <w:t>Curva de Aprendizado: Algumas funcionalidades avançadas, como configuração de transações recorrentes complexas, podem apresentar dificuldade para usuários menos experientes tecnologicamente.</w:t>
+      </w:r>
+    </w:p>
+    <w:p>
+      <w:pPr>
+        <w:spacing w:after="0" w:line="240" w:lineRule="auto"/>
+        <w:ind w:firstLine="567"/>
+        <w:jc w:val="both"/>
+        <w:rPr>
+          <w:rFonts w:ascii="Times New Roman" w:eastAsia="Times New Roman" w:hAnsi="Times New Roman" w:cs="Times New Roman"/>
+          <w:color w:val="000000" w:themeColor="text1"/>
+          <w:sz w:val="24"/>
+          <w:szCs w:val="24"/>
+        </w:rPr>
+      </w:pPr>
+      <w:r>
+        <w:rPr>
+          <w:rFonts w:ascii="Times New Roman" w:eastAsia="Times New Roman" w:hAnsi="Times New Roman" w:cs="Times New Roman"/>
+          <w:color w:val="000000" w:themeColor="text1"/>
+          <w:sz w:val="24"/>
+          <w:szCs w:val="24"/>
+        </w:rPr>
+        <w:t>Personalização: Limitadas opções de personalização de interface, categorias customizadas ou configurações avançadas que poderiam melhorar a experiência de usuários específicos.</w:t>
+      </w:r>
+    </w:p>
+    <w:p>
+      <w:pPr>
+        <w:spacing w:after="0" w:line="240" w:lineRule="auto"/>
+        <w:ind w:firstLine="567"/>
+        <w:jc w:val="both"/>
+        <w:rPr>
+          <w:rFonts w:ascii="Times New Roman" w:eastAsia="Times New Roman" w:hAnsi="Times New Roman" w:cs="Times New Roman"/>
+          <w:color w:val="000000" w:themeColor="text1"/>
+          <w:sz w:val="24"/>
+          <w:szCs w:val="24"/>
+        </w:rPr>
+      </w:pPr>
+      <w:r>
+        <w:rPr>
+          <w:rFonts w:ascii="Times New Roman" w:eastAsia="Times New Roman" w:hAnsi="Times New Roman" w:cs="Times New Roman"/>
+          <w:color w:val="000000" w:themeColor="text1"/>
+          <w:sz w:val="24"/>
+          <w:szCs w:val="24"/>
+        </w:rPr>
+        <w:t>Sistema CRUD Completo: Implementado com sucesso, incluindo validações e tratamento de erros.</w:t>
+      </w:r>
+    </w:p>
+    <w:p>
+      <w:pPr>
+        <w:spacing w:after="0" w:line="240" w:lineRule="auto"/>
+        <w:ind w:firstLine="567"/>
+        <w:jc w:val="both"/>
+        <w:rPr>
+          <w:rFonts w:ascii="Times New Roman" w:eastAsia="Times New Roman" w:hAnsi="Times New Roman" w:cs="Times New Roman"/>
+          <w:color w:val="000000" w:themeColor="text1"/>
+          <w:sz w:val="24"/>
+          <w:szCs w:val="24"/>
+        </w:rPr>
+      </w:pPr>
+      <w:r>
+        <w:rPr>
+          <w:rFonts w:ascii="Times New Roman" w:eastAsia="Times New Roman" w:hAnsi="Times New Roman" w:cs="Times New Roman"/>
+          <w:color w:val="000000" w:themeColor="text1"/>
+          <w:sz w:val="24"/>
+          <w:szCs w:val="24"/>
+        </w:rPr>
+        <w:t>Algoritmo de Transações Recorrentes: Funcionalidade complexa implementada e testada com diversos cenários.</w:t>
+      </w:r>
+    </w:p>
+    <w:p>
+      <w:pPr>
+        <w:spacing w:after="0" w:line="240" w:lineRule="auto"/>
+        <w:ind w:firstLine="567"/>
+        <w:jc w:val="both"/>
+        <w:rPr>
+          <w:rFonts w:ascii="Times New Roman" w:eastAsia="Times New Roman" w:hAnsi="Times New Roman" w:cs="Times New Roman"/>
+          <w:color w:val="000000" w:themeColor="text1"/>
+          <w:sz w:val="24"/>
+          <w:szCs w:val="24"/>
+        </w:rPr>
+      </w:pPr>
+      <w:r>
+        <w:rPr>
+          <w:rFonts w:ascii="Times New Roman" w:eastAsia="Times New Roman" w:hAnsi="Times New Roman" w:cs="Times New Roman"/>
+          <w:color w:val="000000" w:themeColor="text1"/>
+          <w:sz w:val="24"/>
+          <w:szCs w:val="24"/>
+        </w:rPr>
+        <w:t>Sistema de Metas Financeiras: Implementação completa com algoritmos de contribuição automática.</w:t>
+      </w:r>
+    </w:p>
+    <w:p>
+      <w:pPr>
+        <w:spacing w:after="0" w:line="240" w:lineRule="auto"/>
+        <w:ind w:firstLine="567"/>
+        <w:jc w:val="both"/>
+        <w:rPr>
+          <w:rFonts w:ascii="Times New Roman" w:eastAsia="Times New Roman" w:hAnsi="Times New Roman" w:cs="Times New Roman"/>
+          <w:color w:val="000000" w:themeColor="text1"/>
+          <w:sz w:val="24"/>
+          <w:szCs w:val="24"/>
+        </w:rPr>
+      </w:pPr>
+      <w:r>
+        <w:rPr>
+          <w:rFonts w:ascii="Times New Roman" w:eastAsia="Times New Roman" w:hAnsi="Times New Roman" w:cs="Times New Roman"/>
+          <w:color w:val="000000" w:themeColor="text1"/>
+          <w:sz w:val="24"/>
+          <w:szCs w:val="24"/>
+        </w:rPr>
+        <w:t>Interface Responsiva: Funciona adequadamente em dispositivos iOS e Android de diferentes tamanhos.</w:t>
+      </w:r>
+    </w:p>
+    <w:p>
+      <w:pPr>
+        <w:spacing w:after="0" w:line="240" w:lineRule="auto"/>
+        <w:ind w:firstLine="567"/>
+        <w:jc w:val="both"/>
+        <w:rPr>
+          <w:rFonts w:ascii="Times New Roman" w:eastAsia="Times New Roman" w:hAnsi="Times New Roman" w:cs="Times New Roman"/>
+          <w:color w:val="000000" w:themeColor="text1"/>
+          <w:sz w:val="24"/>
+          <w:szCs w:val="24"/>
+        </w:rPr>
+      </w:pPr>
+      <w:r>
+        <w:rPr>
+          <w:rFonts w:ascii="Times New Roman" w:eastAsia="Times New Roman" w:hAnsi="Times New Roman" w:cs="Times New Roman"/>
+          <w:color w:val="000000" w:themeColor="text1"/>
+          <w:sz w:val="24"/>
+          <w:szCs w:val="24"/>
+        </w:rPr>
+        <w:t xml:space="preserve">Persistência Local: Sistema robusto de armazenamento com </w:t>
+      </w:r>
+      <w:proofErr w:type="spellStart"/>
+      <w:r>
+        <w:rPr>
+          <w:rFonts w:ascii="Times New Roman" w:eastAsia="Times New Roman" w:hAnsi="Times New Roman" w:cs="Times New Roman"/>
+          <w:color w:val="000000" w:themeColor="text1"/>
+          <w:sz w:val="24"/>
+          <w:szCs w:val="24"/>
+        </w:rPr>
+        <w:t>AsyncStorage</w:t>
+      </w:r>
+      <w:proofErr w:type="spellEnd"/>
+      <w:r>
+        <w:rPr>
+          <w:rFonts w:ascii="Times New Roman" w:eastAsia="Times New Roman" w:hAnsi="Times New Roman" w:cs="Times New Roman"/>
+          <w:color w:val="000000" w:themeColor="text1"/>
+          <w:sz w:val="24"/>
+          <w:szCs w:val="24"/>
+        </w:rPr>
+        <w:t>.</w:t>
+      </w:r>
+    </w:p>
+    <w:p>
+      <w:pPr>
+        <w:spacing w:after="0" w:line="240" w:lineRule="auto"/>
+        <w:ind w:firstLine="567"/>
+        <w:jc w:val="both"/>
+        <w:rPr>
+          <w:rFonts w:ascii="Times New Roman" w:eastAsia="Times New Roman" w:hAnsi="Times New Roman" w:cs="Times New Roman"/>
+          <w:color w:val="000000" w:themeColor="text1"/>
+          <w:sz w:val="24"/>
+          <w:szCs w:val="24"/>
+        </w:rPr>
+      </w:pPr>
+      <w:r>
+        <w:rPr>
+          <w:rFonts w:ascii="Times New Roman" w:eastAsia="Times New Roman" w:hAnsi="Times New Roman" w:cs="Times New Roman"/>
+          <w:color w:val="000000" w:themeColor="text1"/>
+          <w:sz w:val="24"/>
+          <w:szCs w:val="24"/>
+        </w:rPr>
+        <w:t>Exportação de Dados: Funcionalidade completa de backup em formato JSON.</w:t>
+      </w:r>
+    </w:p>
+    <w:p>
+      <w:pPr>
+        <w:spacing w:after="0" w:line="240" w:lineRule="auto"/>
+        <w:ind w:firstLine="567"/>
+        <w:jc w:val="both"/>
+        <w:rPr>
+          <w:rFonts w:ascii="Times New Roman" w:eastAsia="Times New Roman" w:hAnsi="Times New Roman" w:cs="Times New Roman"/>
+          <w:color w:val="000000" w:themeColor="text1"/>
+          <w:sz w:val="24"/>
+          <w:szCs w:val="24"/>
+        </w:rPr>
+      </w:pPr>
+      <w:r>
+        <w:rPr>
+          <w:rFonts w:ascii="Times New Roman" w:eastAsia="Times New Roman" w:hAnsi="Times New Roman" w:cs="Times New Roman"/>
+          <w:color w:val="000000" w:themeColor="text1"/>
+          <w:sz w:val="24"/>
+          <w:szCs w:val="24"/>
+        </w:rPr>
+        <w:t>Navegação Temporal: Implementada com filtros por mês/ano e análise histórica.</w:t>
+      </w:r>
+    </w:p>
+    <w:p>
+      <w:pPr>
+        <w:spacing w:after="0" w:line="240" w:lineRule="auto"/>
+        <w:ind w:firstLine="567"/>
+        <w:jc w:val="both"/>
+        <w:rPr>
+          <w:rFonts w:ascii="Times New Roman" w:eastAsia="Times New Roman" w:hAnsi="Times New Roman" w:cs="Times New Roman"/>
+          <w:color w:val="000000" w:themeColor="text1"/>
+          <w:sz w:val="24"/>
+          <w:szCs w:val="24"/>
+        </w:rPr>
+      </w:pPr>
+      <w:r>
+        <w:rPr>
+          <w:rFonts w:ascii="Times New Roman" w:eastAsia="Times New Roman" w:hAnsi="Times New Roman" w:cs="Times New Roman"/>
+          <w:color w:val="000000" w:themeColor="text1"/>
+          <w:sz w:val="24"/>
+          <w:szCs w:val="24"/>
+        </w:rPr>
+        <w:t>Arquitetura Escalável: Padrões de design modernos e código manutenível.</w:t>
+      </w:r>
+    </w:p>
+    <w:p>
+      <w:pPr>
+        <w:spacing w:after="0" w:line="240" w:lineRule="auto"/>
+        <w:ind w:firstLine="567"/>
+        <w:jc w:val="both"/>
+        <w:rPr>
+          <w:rFonts w:ascii="Times New Roman" w:eastAsia="Times New Roman" w:hAnsi="Times New Roman" w:cs="Times New Roman"/>
+          <w:color w:val="000000" w:themeColor="text1"/>
+          <w:sz w:val="24"/>
+          <w:szCs w:val="24"/>
+        </w:rPr>
+      </w:pPr>
+      <w:r>
+        <w:rPr>
+          <w:rFonts w:ascii="Times New Roman" w:eastAsia="Times New Roman" w:hAnsi="Times New Roman" w:cs="Times New Roman"/>
+          <w:color w:val="000000" w:themeColor="text1"/>
+          <w:sz w:val="24"/>
+          <w:szCs w:val="24"/>
+        </w:rPr>
+        <w:t xml:space="preserve">Performance Otimizada: Adequada para uso típico, mas com limitações para </w:t>
+      </w:r>
+      <w:proofErr w:type="spellStart"/>
+      <w:r>
+        <w:rPr>
+          <w:rFonts w:ascii="Times New Roman" w:eastAsia="Times New Roman" w:hAnsi="Times New Roman" w:cs="Times New Roman"/>
+          <w:color w:val="000000" w:themeColor="text1"/>
+          <w:sz w:val="24"/>
+          <w:szCs w:val="24"/>
+        </w:rPr>
+        <w:t>datasets</w:t>
+      </w:r>
+      <w:proofErr w:type="spellEnd"/>
+      <w:r>
+        <w:rPr>
+          <w:rFonts w:ascii="Times New Roman" w:eastAsia="Times New Roman" w:hAnsi="Times New Roman" w:cs="Times New Roman"/>
+          <w:color w:val="000000" w:themeColor="text1"/>
+          <w:sz w:val="24"/>
+          <w:szCs w:val="24"/>
+        </w:rPr>
+        <w:t xml:space="preserve"> muito grandes.</w:t>
+      </w:r>
+    </w:p>
+    <w:p>
+      <w:pPr>
+        <w:spacing w:after="0" w:line="240" w:lineRule="auto"/>
+        <w:ind w:firstLine="567"/>
+        <w:jc w:val="both"/>
+        <w:rPr>
+          <w:rFonts w:ascii="Times New Roman" w:eastAsia="Times New Roman" w:hAnsi="Times New Roman" w:cs="Times New Roman"/>
+          <w:color w:val="000000" w:themeColor="text1"/>
+          <w:sz w:val="24"/>
+          <w:szCs w:val="24"/>
+        </w:rPr>
+      </w:pPr>
+      <w:r>
+        <w:rPr>
+          <w:rFonts w:ascii="Times New Roman" w:eastAsia="Times New Roman" w:hAnsi="Times New Roman" w:cs="Times New Roman"/>
+          <w:color w:val="000000" w:themeColor="text1"/>
+          <w:sz w:val="24"/>
+          <w:szCs w:val="24"/>
+        </w:rPr>
+        <w:t>I</w:t>
+      </w:r>
+      <w:r>
+        <w:rPr>
+          <w:rFonts w:ascii="Times New Roman" w:eastAsia="Times New Roman" w:hAnsi="Times New Roman" w:cs="Times New Roman"/>
+          <w:color w:val="000000" w:themeColor="text1"/>
+          <w:sz w:val="24"/>
+          <w:szCs w:val="24"/>
+        </w:rPr>
+        <w:t>nterface Intuitiva: Funcional e responsiva, mas com espaço para melhorias em usabilidade avançada.</w:t>
+      </w:r>
+    </w:p>
+    <w:p>
+      <w:pPr>
+        <w:spacing w:after="0" w:line="240" w:lineRule="auto"/>
+        <w:ind w:firstLine="567"/>
+        <w:jc w:val="both"/>
+        <w:rPr>
+          <w:rFonts w:ascii="Times New Roman" w:eastAsia="Times New Roman" w:hAnsi="Times New Roman" w:cs="Times New Roman"/>
+          <w:color w:val="000000" w:themeColor="text1"/>
+          <w:sz w:val="24"/>
+          <w:szCs w:val="24"/>
+        </w:rPr>
+      </w:pPr>
+      <w:r>
+        <w:rPr>
+          <w:rFonts w:ascii="Times New Roman" w:eastAsia="Times New Roman" w:hAnsi="Times New Roman" w:cs="Times New Roman"/>
+          <w:color w:val="000000" w:themeColor="text1"/>
+          <w:sz w:val="24"/>
+          <w:szCs w:val="24"/>
+        </w:rPr>
+        <w:t>Algoritmo de Visibilidade Temporal: Desenvolvimento de algoritmo original para processamento de transações recorrentes com diferentes tipos de pagamento, contribuindo para o conhecimento em sistemas de gestão financeira.</w:t>
+      </w:r>
+    </w:p>
+    <w:p>
+      <w:pPr>
+        <w:spacing w:after="0" w:line="240" w:lineRule="auto"/>
+        <w:ind w:firstLine="567"/>
+        <w:jc w:val="both"/>
+        <w:rPr>
+          <w:rFonts w:ascii="Times New Roman" w:eastAsia="Times New Roman" w:hAnsi="Times New Roman" w:cs="Times New Roman"/>
+          <w:color w:val="000000" w:themeColor="text1"/>
+          <w:sz w:val="24"/>
+          <w:szCs w:val="24"/>
+        </w:rPr>
+      </w:pPr>
+      <w:r>
+        <w:rPr>
+          <w:rFonts w:ascii="Times New Roman" w:eastAsia="Times New Roman" w:hAnsi="Times New Roman" w:cs="Times New Roman"/>
+          <w:color w:val="000000" w:themeColor="text1"/>
+          <w:sz w:val="24"/>
+          <w:szCs w:val="24"/>
+        </w:rPr>
+        <w:t>Arquitetura Local-</w:t>
+      </w:r>
+      <w:proofErr w:type="spellStart"/>
+      <w:r>
+        <w:rPr>
+          <w:rFonts w:ascii="Times New Roman" w:eastAsia="Times New Roman" w:hAnsi="Times New Roman" w:cs="Times New Roman"/>
+          <w:color w:val="000000" w:themeColor="text1"/>
+          <w:sz w:val="24"/>
+          <w:szCs w:val="24"/>
+        </w:rPr>
+        <w:t>First</w:t>
+      </w:r>
+      <w:proofErr w:type="spellEnd"/>
+      <w:r>
+        <w:rPr>
+          <w:rFonts w:ascii="Times New Roman" w:eastAsia="Times New Roman" w:hAnsi="Times New Roman" w:cs="Times New Roman"/>
+          <w:color w:val="000000" w:themeColor="text1"/>
+          <w:sz w:val="24"/>
+          <w:szCs w:val="24"/>
+        </w:rPr>
+        <w:t>: Demonstração prática de como implementar aplicações móveis que funcionam completamente offline, mantendo performance e usabilidade.</w:t>
       </w:r>
     </w:p>
     <w:p>
@@ -3595,368 +5075,147 @@
           <w:szCs w:val="24"/>
         </w:rPr>
         <w:lastRenderedPageBreak/>
-        <w:t>Segurança: Implementação básica de segurança focada apenas em armazenamento local. Ausência de criptografia de dados, autenticação biométrica ou outras medidas de segurança avançadas.</w:t>
-      </w:r>
-    </w:p>
-    <w:p>
-      <w:pPr>
-        <w:spacing w:after="0" w:line="240" w:lineRule="auto"/>
-        <w:ind w:firstLine="567"/>
-        <w:jc w:val="both"/>
-        <w:rPr>
-          <w:rFonts w:ascii="Times New Roman" w:eastAsia="Times New Roman" w:hAnsi="Times New Roman" w:cs="Times New Roman"/>
-          <w:color w:val="000000" w:themeColor="text1"/>
-          <w:sz w:val="24"/>
-          <w:szCs w:val="24"/>
-        </w:rPr>
-      </w:pPr>
-      <w:r>
-        <w:rPr>
-          <w:rFonts w:ascii="Times New Roman" w:eastAsia="Times New Roman" w:hAnsi="Times New Roman" w:cs="Times New Roman"/>
-          <w:color w:val="000000" w:themeColor="text1"/>
-          <w:sz w:val="24"/>
-          <w:szCs w:val="24"/>
-        </w:rPr>
-        <w:t>Offline-First Limitations: Embora o funcionamento offline seja uma vantagem, limita funcionalidades que poderiam beneficiar-se de conectividade, como cotações de moedas em tempo real ou integração com bancos.</w:t>
-      </w:r>
-    </w:p>
-    <w:p>
-      <w:pPr>
-        <w:spacing w:after="0" w:line="240" w:lineRule="auto"/>
-        <w:ind w:firstLine="567"/>
-        <w:jc w:val="both"/>
-        <w:rPr>
-          <w:rFonts w:ascii="Times New Roman" w:eastAsia="Times New Roman" w:hAnsi="Times New Roman" w:cs="Times New Roman"/>
-          <w:color w:val="000000" w:themeColor="text1"/>
-          <w:sz w:val="24"/>
-          <w:szCs w:val="24"/>
-        </w:rPr>
-      </w:pPr>
-      <w:r>
-        <w:rPr>
-          <w:rFonts w:ascii="Times New Roman" w:eastAsia="Times New Roman" w:hAnsi="Times New Roman" w:cs="Times New Roman"/>
-          <w:color w:val="000000" w:themeColor="text1"/>
-          <w:sz w:val="24"/>
-          <w:szCs w:val="24"/>
-        </w:rPr>
-        <w:t>Curva de Aprendizado: Algumas funcionalidades avançadas, como configuração de transações recorrentes complexas, podem apresentar dificuldade para usuários menos experientes tecnologicamente.</w:t>
-      </w:r>
-    </w:p>
-    <w:p>
-      <w:pPr>
-        <w:spacing w:after="0" w:line="240" w:lineRule="auto"/>
-        <w:ind w:firstLine="567"/>
-        <w:jc w:val="both"/>
-        <w:rPr>
-          <w:rFonts w:ascii="Times New Roman" w:eastAsia="Times New Roman" w:hAnsi="Times New Roman" w:cs="Times New Roman"/>
-          <w:color w:val="000000" w:themeColor="text1"/>
-          <w:sz w:val="24"/>
-          <w:szCs w:val="24"/>
-        </w:rPr>
-      </w:pPr>
-      <w:r>
-        <w:rPr>
-          <w:rFonts w:ascii="Times New Roman" w:eastAsia="Times New Roman" w:hAnsi="Times New Roman" w:cs="Times New Roman"/>
-          <w:color w:val="000000" w:themeColor="text1"/>
-          <w:sz w:val="24"/>
-          <w:szCs w:val="24"/>
-        </w:rPr>
-        <w:t>Personalização: Limitadas opções de personalização de interface, categorias customizadas ou configurações avançadas que poderiam melhorar a experiência de usuários específicos.</w:t>
-      </w:r>
-    </w:p>
-    <w:p>
-      <w:pPr>
-        <w:spacing w:after="0" w:line="240" w:lineRule="auto"/>
-        <w:ind w:firstLine="567"/>
-        <w:jc w:val="both"/>
-        <w:rPr>
-          <w:rFonts w:ascii="Times New Roman" w:eastAsia="Times New Roman" w:hAnsi="Times New Roman" w:cs="Times New Roman"/>
-          <w:color w:val="000000" w:themeColor="text1"/>
-          <w:sz w:val="24"/>
-          <w:szCs w:val="24"/>
-        </w:rPr>
-      </w:pPr>
-      <w:r>
-        <w:rPr>
-          <w:rFonts w:ascii="Times New Roman" w:eastAsia="Times New Roman" w:hAnsi="Times New Roman" w:cs="Times New Roman"/>
-          <w:color w:val="000000" w:themeColor="text1"/>
-          <w:sz w:val="24"/>
-          <w:szCs w:val="24"/>
-        </w:rPr>
-        <w:t>Sistema CRUD Completo: Implementado com sucesso, incluindo validações e tratamento de erros.</w:t>
-      </w:r>
-    </w:p>
-    <w:p>
-      <w:pPr>
-        <w:spacing w:after="0" w:line="240" w:lineRule="auto"/>
-        <w:ind w:firstLine="567"/>
-        <w:jc w:val="both"/>
-        <w:rPr>
-          <w:rFonts w:ascii="Times New Roman" w:eastAsia="Times New Roman" w:hAnsi="Times New Roman" w:cs="Times New Roman"/>
-          <w:color w:val="000000" w:themeColor="text1"/>
-          <w:sz w:val="24"/>
-          <w:szCs w:val="24"/>
-        </w:rPr>
-      </w:pPr>
-      <w:r>
-        <w:rPr>
-          <w:rFonts w:ascii="Times New Roman" w:eastAsia="Times New Roman" w:hAnsi="Times New Roman" w:cs="Times New Roman"/>
-          <w:color w:val="000000" w:themeColor="text1"/>
-          <w:sz w:val="24"/>
-          <w:szCs w:val="24"/>
-        </w:rPr>
-        <w:t>Algoritmo de Transações Recorrentes: Funcionalidade complexa implementada e testada com diversos cenários.</w:t>
-      </w:r>
-    </w:p>
-    <w:p>
-      <w:pPr>
-        <w:spacing w:after="0" w:line="240" w:lineRule="auto"/>
-        <w:ind w:firstLine="567"/>
-        <w:jc w:val="both"/>
-        <w:rPr>
-          <w:rFonts w:ascii="Times New Roman" w:eastAsia="Times New Roman" w:hAnsi="Times New Roman" w:cs="Times New Roman"/>
-          <w:color w:val="000000" w:themeColor="text1"/>
-          <w:sz w:val="24"/>
-          <w:szCs w:val="24"/>
-        </w:rPr>
-      </w:pPr>
-      <w:r>
-        <w:rPr>
-          <w:rFonts w:ascii="Times New Roman" w:eastAsia="Times New Roman" w:hAnsi="Times New Roman" w:cs="Times New Roman"/>
-          <w:color w:val="000000" w:themeColor="text1"/>
-          <w:sz w:val="24"/>
-          <w:szCs w:val="24"/>
-        </w:rPr>
-        <w:t>Sistema de Metas Financeiras: Implementação completa com algoritmos de contribuição automática.</w:t>
-      </w:r>
-    </w:p>
-    <w:p>
-      <w:pPr>
-        <w:spacing w:after="0" w:line="240" w:lineRule="auto"/>
-        <w:ind w:firstLine="567"/>
-        <w:jc w:val="both"/>
-        <w:rPr>
-          <w:rFonts w:ascii="Times New Roman" w:eastAsia="Times New Roman" w:hAnsi="Times New Roman" w:cs="Times New Roman"/>
-          <w:color w:val="000000" w:themeColor="text1"/>
-          <w:sz w:val="24"/>
-          <w:szCs w:val="24"/>
-        </w:rPr>
-      </w:pPr>
-      <w:r>
-        <w:rPr>
-          <w:rFonts w:ascii="Times New Roman" w:eastAsia="Times New Roman" w:hAnsi="Times New Roman" w:cs="Times New Roman"/>
-          <w:color w:val="000000" w:themeColor="text1"/>
-          <w:sz w:val="24"/>
-          <w:szCs w:val="24"/>
-        </w:rPr>
-        <w:t>Interface Responsiva: Funciona adequadamente em dispositivos iOS e Android de diferentes tamanhos.</w:t>
-      </w:r>
-    </w:p>
-    <w:p>
-      <w:pPr>
-        <w:spacing w:after="0" w:line="240" w:lineRule="auto"/>
-        <w:ind w:firstLine="567"/>
-        <w:jc w:val="both"/>
-        <w:rPr>
-          <w:rFonts w:ascii="Times New Roman" w:eastAsia="Times New Roman" w:hAnsi="Times New Roman" w:cs="Times New Roman"/>
-          <w:color w:val="000000" w:themeColor="text1"/>
-          <w:sz w:val="24"/>
-          <w:szCs w:val="24"/>
-        </w:rPr>
-      </w:pPr>
-      <w:r>
-        <w:rPr>
-          <w:rFonts w:ascii="Times New Roman" w:eastAsia="Times New Roman" w:hAnsi="Times New Roman" w:cs="Times New Roman"/>
-          <w:color w:val="000000" w:themeColor="text1"/>
-          <w:sz w:val="24"/>
-          <w:szCs w:val="24"/>
-        </w:rPr>
-        <w:t>Persistência Local: Sistema robusto de armazenamento com AsyncStorage.</w:t>
-      </w:r>
-    </w:p>
-    <w:p>
-      <w:pPr>
-        <w:spacing w:after="0" w:line="240" w:lineRule="auto"/>
-        <w:ind w:firstLine="567"/>
-        <w:jc w:val="both"/>
-        <w:rPr>
-          <w:rFonts w:ascii="Times New Roman" w:eastAsia="Times New Roman" w:hAnsi="Times New Roman" w:cs="Times New Roman"/>
-          <w:color w:val="000000" w:themeColor="text1"/>
-          <w:sz w:val="24"/>
-          <w:szCs w:val="24"/>
-        </w:rPr>
-      </w:pPr>
-      <w:r>
-        <w:rPr>
-          <w:rFonts w:ascii="Times New Roman" w:eastAsia="Times New Roman" w:hAnsi="Times New Roman" w:cs="Times New Roman"/>
-          <w:color w:val="000000" w:themeColor="text1"/>
-          <w:sz w:val="24"/>
-          <w:szCs w:val="24"/>
-        </w:rPr>
-        <w:t>Exportação de Dados: Funcionalidade completa de backup em formato JSON.</w:t>
-      </w:r>
-    </w:p>
-    <w:p>
-      <w:pPr>
-        <w:spacing w:after="0" w:line="240" w:lineRule="auto"/>
-        <w:ind w:firstLine="567"/>
-        <w:jc w:val="both"/>
-        <w:rPr>
-          <w:rFonts w:ascii="Times New Roman" w:eastAsia="Times New Roman" w:hAnsi="Times New Roman" w:cs="Times New Roman"/>
-          <w:color w:val="000000" w:themeColor="text1"/>
-          <w:sz w:val="24"/>
-          <w:szCs w:val="24"/>
-        </w:rPr>
-      </w:pPr>
-      <w:r>
-        <w:rPr>
-          <w:rFonts w:ascii="Times New Roman" w:eastAsia="Times New Roman" w:hAnsi="Times New Roman" w:cs="Times New Roman"/>
-          <w:color w:val="000000" w:themeColor="text1"/>
-          <w:sz w:val="24"/>
-          <w:szCs w:val="24"/>
-        </w:rPr>
-        <w:t>Navegação Temporal: Implementada com filtros por mês/ano e análise histórica.</w:t>
-      </w:r>
-    </w:p>
-    <w:p>
-      <w:pPr>
-        <w:spacing w:after="0" w:line="240" w:lineRule="auto"/>
-        <w:ind w:firstLine="567"/>
-        <w:jc w:val="both"/>
-        <w:rPr>
-          <w:rFonts w:ascii="Times New Roman" w:eastAsia="Times New Roman" w:hAnsi="Times New Roman" w:cs="Times New Roman"/>
-          <w:color w:val="000000" w:themeColor="text1"/>
-          <w:sz w:val="24"/>
-          <w:szCs w:val="24"/>
-        </w:rPr>
-      </w:pPr>
-      <w:r>
-        <w:rPr>
-          <w:rFonts w:ascii="Times New Roman" w:eastAsia="Times New Roman" w:hAnsi="Times New Roman" w:cs="Times New Roman"/>
-          <w:color w:val="000000" w:themeColor="text1"/>
-          <w:sz w:val="24"/>
-          <w:szCs w:val="24"/>
-        </w:rPr>
-        <w:t>Arquitetura Escalável: Padrões de design modernos e código manutenível.</w:t>
-      </w:r>
-    </w:p>
-    <w:p>
-      <w:pPr>
-        <w:spacing w:after="0" w:line="240" w:lineRule="auto"/>
-        <w:ind w:firstLine="567"/>
-        <w:jc w:val="both"/>
-        <w:rPr>
-          <w:rFonts w:ascii="Times New Roman" w:eastAsia="Times New Roman" w:hAnsi="Times New Roman" w:cs="Times New Roman"/>
-          <w:color w:val="000000" w:themeColor="text1"/>
-          <w:sz w:val="24"/>
-          <w:szCs w:val="24"/>
-        </w:rPr>
-      </w:pPr>
-      <w:r>
-        <w:rPr>
-          <w:rFonts w:ascii="Times New Roman" w:eastAsia="Times New Roman" w:hAnsi="Times New Roman" w:cs="Times New Roman"/>
-          <w:color w:val="000000" w:themeColor="text1"/>
-          <w:sz w:val="24"/>
-          <w:szCs w:val="24"/>
-        </w:rPr>
-        <w:t>Performance Otimizada: Adequada para uso típico, mas com limitações para datasets muito grandes.</w:t>
-      </w:r>
-    </w:p>
-    <w:p>
-      <w:pPr>
-        <w:spacing w:after="0" w:line="240" w:lineRule="auto"/>
-        <w:ind w:firstLine="567"/>
-        <w:jc w:val="both"/>
-        <w:rPr>
-          <w:rFonts w:ascii="Times New Roman" w:eastAsia="Times New Roman" w:hAnsi="Times New Roman" w:cs="Times New Roman"/>
-          <w:color w:val="000000" w:themeColor="text1"/>
-          <w:sz w:val="24"/>
-          <w:szCs w:val="24"/>
-        </w:rPr>
-      </w:pPr>
-      <w:r>
-        <w:rPr>
-          <w:rFonts w:ascii="Times New Roman" w:eastAsia="Times New Roman" w:hAnsi="Times New Roman" w:cs="Times New Roman"/>
-          <w:color w:val="000000" w:themeColor="text1"/>
-          <w:sz w:val="24"/>
-          <w:szCs w:val="24"/>
-        </w:rPr>
-        <w:t>I</w:t>
-      </w:r>
-      <w:r>
-        <w:rPr>
-          <w:rFonts w:ascii="Times New Roman" w:eastAsia="Times New Roman" w:hAnsi="Times New Roman" w:cs="Times New Roman"/>
-          <w:color w:val="000000" w:themeColor="text1"/>
-          <w:sz w:val="24"/>
-          <w:szCs w:val="24"/>
-        </w:rPr>
-        <w:t>nterface Intuitiva: Funcional e responsiva, mas com espaço para melhorias em usabilidade avançada.</w:t>
-      </w:r>
-    </w:p>
-    <w:p>
-      <w:pPr>
-        <w:spacing w:after="0" w:line="240" w:lineRule="auto"/>
-        <w:ind w:firstLine="567"/>
-        <w:jc w:val="both"/>
-        <w:rPr>
-          <w:rFonts w:ascii="Times New Roman" w:eastAsia="Times New Roman" w:hAnsi="Times New Roman" w:cs="Times New Roman"/>
-          <w:color w:val="000000" w:themeColor="text1"/>
-          <w:sz w:val="24"/>
-          <w:szCs w:val="24"/>
-        </w:rPr>
-      </w:pPr>
-      <w:r>
-        <w:rPr>
-          <w:rFonts w:ascii="Times New Roman" w:eastAsia="Times New Roman" w:hAnsi="Times New Roman" w:cs="Times New Roman"/>
-          <w:color w:val="000000" w:themeColor="text1"/>
-          <w:sz w:val="24"/>
-          <w:szCs w:val="24"/>
-        </w:rPr>
-        <w:t>Algoritmo de Visibilidade Temporal: Desenvolvimento de algoritmo original para processamento de transações recorrentes com diferentes tipos de pagamento, contribuindo para o conhecimento em sistemas de gestão financeira.</w:t>
-      </w:r>
-    </w:p>
-    <w:p>
-      <w:pPr>
-        <w:spacing w:after="0" w:line="240" w:lineRule="auto"/>
-        <w:ind w:firstLine="567"/>
-        <w:jc w:val="both"/>
-        <w:rPr>
-          <w:rFonts w:ascii="Times New Roman" w:eastAsia="Times New Roman" w:hAnsi="Times New Roman" w:cs="Times New Roman"/>
-          <w:color w:val="000000" w:themeColor="text1"/>
-          <w:sz w:val="24"/>
-          <w:szCs w:val="24"/>
-        </w:rPr>
-      </w:pPr>
-      <w:r>
-        <w:rPr>
-          <w:rFonts w:ascii="Times New Roman" w:eastAsia="Times New Roman" w:hAnsi="Times New Roman" w:cs="Times New Roman"/>
-          <w:color w:val="000000" w:themeColor="text1"/>
-          <w:sz w:val="24"/>
-          <w:szCs w:val="24"/>
-        </w:rPr>
-        <w:t>Arquitetura Local-First: Demonstração prática de como implementar aplicações móveis que funcionam completamente offline, mantendo performance e usabilidade.</w:t>
-      </w:r>
-    </w:p>
-    <w:p>
-      <w:pPr>
-        <w:spacing w:after="0" w:line="240" w:lineRule="auto"/>
-        <w:ind w:firstLine="567"/>
-        <w:jc w:val="both"/>
-        <w:rPr>
-          <w:rFonts w:ascii="Times New Roman" w:eastAsia="Times New Roman" w:hAnsi="Times New Roman" w:cs="Times New Roman"/>
-          <w:color w:val="000000" w:themeColor="text1"/>
-          <w:sz w:val="24"/>
-          <w:szCs w:val="24"/>
-        </w:rPr>
-      </w:pPr>
-      <w:r>
-        <w:rPr>
-          <w:rFonts w:ascii="Times New Roman" w:eastAsia="Times New Roman" w:hAnsi="Times New Roman" w:cs="Times New Roman"/>
-          <w:color w:val="000000" w:themeColor="text1"/>
-          <w:sz w:val="24"/>
-          <w:szCs w:val="24"/>
-        </w:rPr>
-        <w:t>Padrões de Design em React Native: Aplicação prática de padrões como Context API, Repository Pattern e Component-Based Architecture em contexto real.</w:t>
+        <w:t xml:space="preserve">Padrões de Design em </w:t>
+      </w:r>
+      <w:proofErr w:type="spellStart"/>
+      <w:r>
+        <w:rPr>
+          <w:rFonts w:ascii="Times New Roman" w:eastAsia="Times New Roman" w:hAnsi="Times New Roman" w:cs="Times New Roman"/>
+          <w:color w:val="000000" w:themeColor="text1"/>
+          <w:sz w:val="24"/>
+          <w:szCs w:val="24"/>
+        </w:rPr>
+        <w:t>React</w:t>
+      </w:r>
+      <w:proofErr w:type="spellEnd"/>
+      <w:r>
+        <w:rPr>
+          <w:rFonts w:ascii="Times New Roman" w:eastAsia="Times New Roman" w:hAnsi="Times New Roman" w:cs="Times New Roman"/>
+          <w:color w:val="000000" w:themeColor="text1"/>
+          <w:sz w:val="24"/>
+          <w:szCs w:val="24"/>
+        </w:rPr>
+        <w:t xml:space="preserve"> </w:t>
+      </w:r>
+      <w:proofErr w:type="spellStart"/>
+      <w:r>
+        <w:rPr>
+          <w:rFonts w:ascii="Times New Roman" w:eastAsia="Times New Roman" w:hAnsi="Times New Roman" w:cs="Times New Roman"/>
+          <w:color w:val="000000" w:themeColor="text1"/>
+          <w:sz w:val="24"/>
+          <w:szCs w:val="24"/>
+        </w:rPr>
+        <w:t>Native</w:t>
+      </w:r>
+      <w:proofErr w:type="spellEnd"/>
+      <w:r>
+        <w:rPr>
+          <w:rFonts w:ascii="Times New Roman" w:eastAsia="Times New Roman" w:hAnsi="Times New Roman" w:cs="Times New Roman"/>
+          <w:color w:val="000000" w:themeColor="text1"/>
+          <w:sz w:val="24"/>
+          <w:szCs w:val="24"/>
+        </w:rPr>
+        <w:t xml:space="preserve">: Aplicação prática de padrões como </w:t>
+      </w:r>
+      <w:proofErr w:type="spellStart"/>
+      <w:r>
+        <w:rPr>
+          <w:rFonts w:ascii="Times New Roman" w:eastAsia="Times New Roman" w:hAnsi="Times New Roman" w:cs="Times New Roman"/>
+          <w:color w:val="000000" w:themeColor="text1"/>
+          <w:sz w:val="24"/>
+          <w:szCs w:val="24"/>
+        </w:rPr>
+        <w:t>Context</w:t>
+      </w:r>
+      <w:proofErr w:type="spellEnd"/>
+      <w:r>
+        <w:rPr>
+          <w:rFonts w:ascii="Times New Roman" w:eastAsia="Times New Roman" w:hAnsi="Times New Roman" w:cs="Times New Roman"/>
+          <w:color w:val="000000" w:themeColor="text1"/>
+          <w:sz w:val="24"/>
+          <w:szCs w:val="24"/>
+        </w:rPr>
+        <w:t xml:space="preserve"> API, </w:t>
+      </w:r>
+      <w:proofErr w:type="spellStart"/>
+      <w:r>
+        <w:rPr>
+          <w:rFonts w:ascii="Times New Roman" w:eastAsia="Times New Roman" w:hAnsi="Times New Roman" w:cs="Times New Roman"/>
+          <w:color w:val="000000" w:themeColor="text1"/>
+          <w:sz w:val="24"/>
+          <w:szCs w:val="24"/>
+        </w:rPr>
+        <w:t>Repository</w:t>
+      </w:r>
+      <w:proofErr w:type="spellEnd"/>
+      <w:r>
+        <w:rPr>
+          <w:rFonts w:ascii="Times New Roman" w:eastAsia="Times New Roman" w:hAnsi="Times New Roman" w:cs="Times New Roman"/>
+          <w:color w:val="000000" w:themeColor="text1"/>
+          <w:sz w:val="24"/>
+          <w:szCs w:val="24"/>
+        </w:rPr>
+        <w:t xml:space="preserve"> </w:t>
+      </w:r>
+      <w:proofErr w:type="spellStart"/>
+      <w:r>
+        <w:rPr>
+          <w:rFonts w:ascii="Times New Roman" w:eastAsia="Times New Roman" w:hAnsi="Times New Roman" w:cs="Times New Roman"/>
+          <w:color w:val="000000" w:themeColor="text1"/>
+          <w:sz w:val="24"/>
+          <w:szCs w:val="24"/>
+        </w:rPr>
+        <w:t>Pattern</w:t>
+      </w:r>
+      <w:proofErr w:type="spellEnd"/>
+      <w:r>
+        <w:rPr>
+          <w:rFonts w:ascii="Times New Roman" w:eastAsia="Times New Roman" w:hAnsi="Times New Roman" w:cs="Times New Roman"/>
+          <w:color w:val="000000" w:themeColor="text1"/>
+          <w:sz w:val="24"/>
+          <w:szCs w:val="24"/>
+        </w:rPr>
+        <w:t xml:space="preserve"> e </w:t>
+      </w:r>
+      <w:proofErr w:type="spellStart"/>
+      <w:r>
+        <w:rPr>
+          <w:rFonts w:ascii="Times New Roman" w:eastAsia="Times New Roman" w:hAnsi="Times New Roman" w:cs="Times New Roman"/>
+          <w:color w:val="000000" w:themeColor="text1"/>
+          <w:sz w:val="24"/>
+          <w:szCs w:val="24"/>
+        </w:rPr>
+        <w:t>Component-Based</w:t>
+      </w:r>
+      <w:proofErr w:type="spellEnd"/>
+      <w:r>
+        <w:rPr>
+          <w:rFonts w:ascii="Times New Roman" w:eastAsia="Times New Roman" w:hAnsi="Times New Roman" w:cs="Times New Roman"/>
+          <w:color w:val="000000" w:themeColor="text1"/>
+          <w:sz w:val="24"/>
+          <w:szCs w:val="24"/>
+        </w:rPr>
+        <w:t xml:space="preserve"> </w:t>
+      </w:r>
+      <w:proofErr w:type="spellStart"/>
+      <w:r>
+        <w:rPr>
+          <w:rFonts w:ascii="Times New Roman" w:eastAsia="Times New Roman" w:hAnsi="Times New Roman" w:cs="Times New Roman"/>
+          <w:color w:val="000000" w:themeColor="text1"/>
+          <w:sz w:val="24"/>
+          <w:szCs w:val="24"/>
+        </w:rPr>
+        <w:t>Architecture</w:t>
+      </w:r>
+      <w:proofErr w:type="spellEnd"/>
+      <w:r>
+        <w:rPr>
+          <w:rFonts w:ascii="Times New Roman" w:eastAsia="Times New Roman" w:hAnsi="Times New Roman" w:cs="Times New Roman"/>
+          <w:color w:val="000000" w:themeColor="text1"/>
+          <w:sz w:val="24"/>
+          <w:szCs w:val="24"/>
+        </w:rPr>
+        <w:t xml:space="preserve"> em contexto real.</w:t>
       </w:r>
     </w:p>
     <w:p>
@@ -4022,7 +5281,67 @@
           <w:sz w:val="24"/>
           <w:szCs w:val="24"/>
         </w:rPr>
-        <w:t>Os resultados obtidos demonstram a viabilidade técnica e prática do desenvolvimento de aplicações móveis para gestão financeira pessoal utilizando tecnologias modernas como React Native. A performance adequada para uso típico, combinada com interface intuitiva e funcionalidades robustas, valida a abordagem tecnológica escolhida.</w:t>
+        <w:t xml:space="preserve">Os resultados obtidos demonstram a viabilidade técnica e prática do desenvolvimento de aplicações móveis para gestão financeira pessoal utilizando tecnologias modernas como </w:t>
+      </w:r>
+      <w:proofErr w:type="spellStart"/>
+      <w:r>
+        <w:rPr>
+          <w:rFonts w:ascii="Times New Roman" w:eastAsia="Times New Roman" w:hAnsi="Times New Roman" w:cs="Times New Roman"/>
+          <w:color w:val="000000" w:themeColor="text1"/>
+          <w:sz w:val="24"/>
+          <w:szCs w:val="24"/>
+        </w:rPr>
+        <w:t>React</w:t>
+      </w:r>
+      <w:proofErr w:type="spellEnd"/>
+      <w:r>
+        <w:rPr>
+          <w:rFonts w:ascii="Times New Roman" w:eastAsia="Times New Roman" w:hAnsi="Times New Roman" w:cs="Times New Roman"/>
+          <w:color w:val="000000" w:themeColor="text1"/>
+          <w:sz w:val="24"/>
+          <w:szCs w:val="24"/>
+        </w:rPr>
+        <w:t xml:space="preserve"> </w:t>
+      </w:r>
+      <w:proofErr w:type="spellStart"/>
+      <w:r>
+        <w:rPr>
+          <w:rFonts w:ascii="Times New Roman" w:eastAsia="Times New Roman" w:hAnsi="Times New Roman" w:cs="Times New Roman"/>
+          <w:color w:val="000000" w:themeColor="text1"/>
+          <w:sz w:val="24"/>
+          <w:szCs w:val="24"/>
+        </w:rPr>
+        <w:t>Native</w:t>
+      </w:r>
+      <w:proofErr w:type="spellEnd"/>
+      <w:r>
+        <w:rPr>
+          <w:rFonts w:ascii="Times New Roman" w:eastAsia="Times New Roman" w:hAnsi="Times New Roman" w:cs="Times New Roman"/>
+          <w:color w:val="000000" w:themeColor="text1"/>
+          <w:sz w:val="24"/>
+          <w:szCs w:val="24"/>
+        </w:rPr>
+        <w:t xml:space="preserve">. A performance adequada para uso típico, combinada com interface intuitiva e funcionalidades robustas, </w:t>
+      </w:r>
+      <w:proofErr w:type="spellStart"/>
+      <w:r>
+        <w:rPr>
+          <w:rFonts w:ascii="Times New Roman" w:eastAsia="Times New Roman" w:hAnsi="Times New Roman" w:cs="Times New Roman"/>
+          <w:color w:val="000000" w:themeColor="text1"/>
+          <w:sz w:val="24"/>
+          <w:szCs w:val="24"/>
+        </w:rPr>
+        <w:t>valida</w:t>
+      </w:r>
+      <w:proofErr w:type="spellEnd"/>
+      <w:r>
+        <w:rPr>
+          <w:rFonts w:ascii="Times New Roman" w:eastAsia="Times New Roman" w:hAnsi="Times New Roman" w:cs="Times New Roman"/>
+          <w:color w:val="000000" w:themeColor="text1"/>
+          <w:sz w:val="24"/>
+          <w:szCs w:val="24"/>
+        </w:rPr>
+        <w:t xml:space="preserve"> a abordagem tecnológica escolhida.</w:t>
       </w:r>
     </w:p>
     <w:p>
@@ -4066,39 +5385,49 @@
           <w:sz w:val="24"/>
           <w:szCs w:val="24"/>
         </w:rPr>
-        <w:t xml:space="preserve">As limitações identificadas, especialmente a ausência de sincronização em nuvem e relatórios avançados, representam oportunidades claras para trabalhos futuros e evolução do </w:t>
-      </w:r>
-      <w:r>
-        <w:rPr>
-          <w:rFonts w:ascii="Times New Roman" w:eastAsia="Times New Roman" w:hAnsi="Times New Roman" w:cs="Times New Roman"/>
-          <w:color w:val="000000" w:themeColor="text1"/>
-          <w:sz w:val="24"/>
-          <w:szCs w:val="24"/>
-        </w:rPr>
-        <w:lastRenderedPageBreak/>
-        <w:t>sistema. Estas limitações não comprometem a funcionalidade core do aplicativo, mas limitam seu potencial de crescimento e adoção em larga escala.</w:t>
-      </w:r>
-    </w:p>
-    <w:p>
-      <w:pPr>
-        <w:spacing w:after="0" w:line="240" w:lineRule="auto"/>
-        <w:ind w:firstLine="567"/>
-        <w:jc w:val="both"/>
-        <w:rPr>
-          <w:rFonts w:ascii="Times New Roman" w:eastAsia="Times New Roman" w:hAnsi="Times New Roman" w:cs="Times New Roman"/>
-          <w:color w:val="000000" w:themeColor="text1"/>
-          <w:sz w:val="24"/>
-          <w:szCs w:val="24"/>
-        </w:rPr>
-      </w:pPr>
-      <w:r>
-        <w:rPr>
-          <w:rFonts w:ascii="Times New Roman" w:eastAsia="Times New Roman" w:hAnsi="Times New Roman" w:cs="Times New Roman"/>
-          <w:color w:val="000000" w:themeColor="text1"/>
-          <w:sz w:val="24"/>
-          <w:szCs w:val="24"/>
-        </w:rPr>
-        <w:t>A escolha por uma arquitetura local-first, embora limite algumas funcionalidades, demonstrou-se acertada do ponto de vista de privacidade e performance, aspectos cada vez mais valorizados pelos usuários de aplicações financeiras.</w:t>
+        <w:t>As limitações identificadas, especialmente a ausência de sincronização em nuvem e relatórios avançados, representam oportunidades claras para trabalhos futuros e evolução do sistema. Estas limitações não comprometem a funcionalidade core do aplicativo, mas limitam seu potencial de crescimento e adoção em larga escala.</w:t>
+      </w:r>
+    </w:p>
+    <w:p>
+      <w:pPr>
+        <w:spacing w:after="0" w:line="240" w:lineRule="auto"/>
+        <w:ind w:firstLine="567"/>
+        <w:jc w:val="both"/>
+        <w:rPr>
+          <w:rFonts w:ascii="Times New Roman" w:eastAsia="Times New Roman" w:hAnsi="Times New Roman" w:cs="Times New Roman"/>
+          <w:color w:val="000000" w:themeColor="text1"/>
+          <w:sz w:val="24"/>
+          <w:szCs w:val="24"/>
+        </w:rPr>
+      </w:pPr>
+      <w:r>
+        <w:rPr>
+          <w:rFonts w:ascii="Times New Roman" w:eastAsia="Times New Roman" w:hAnsi="Times New Roman" w:cs="Times New Roman"/>
+          <w:color w:val="000000" w:themeColor="text1"/>
+          <w:sz w:val="24"/>
+          <w:szCs w:val="24"/>
+        </w:rPr>
+        <w:t>A escolha por uma arquitetura local-</w:t>
+      </w:r>
+      <w:proofErr w:type="spellStart"/>
+      <w:r>
+        <w:rPr>
+          <w:rFonts w:ascii="Times New Roman" w:eastAsia="Times New Roman" w:hAnsi="Times New Roman" w:cs="Times New Roman"/>
+          <w:color w:val="000000" w:themeColor="text1"/>
+          <w:sz w:val="24"/>
+          <w:szCs w:val="24"/>
+        </w:rPr>
+        <w:t>first</w:t>
+      </w:r>
+      <w:proofErr w:type="spellEnd"/>
+      <w:r>
+        <w:rPr>
+          <w:rFonts w:ascii="Times New Roman" w:eastAsia="Times New Roman" w:hAnsi="Times New Roman" w:cs="Times New Roman"/>
+          <w:color w:val="000000" w:themeColor="text1"/>
+          <w:sz w:val="24"/>
+          <w:szCs w:val="24"/>
+        </w:rPr>
+        <w:t>, embora limite algumas funcionalidades, demonstrou-se acertada do ponto de vista de privacidade e performance, aspectos cada vez mais valorizados pelos usuários de aplicações financeiras.</w:t>
       </w:r>
     </w:p>
     <w:p>
@@ -4163,7 +5492,27 @@
           <w:sz w:val="24"/>
           <w:szCs w:val="24"/>
         </w:rPr>
-        <w:t>ela do sistema adicionar gastos</w:t>
+        <w:t xml:space="preserve">ela </w:t>
+      </w:r>
+      <w:proofErr w:type="gramStart"/>
+      <w:r>
+        <w:rPr>
+          <w:rFonts w:ascii="Times New Roman" w:eastAsia="Times New Roman" w:hAnsi="Times New Roman" w:cs="Times New Roman"/>
+          <w:color w:val="000000" w:themeColor="text1"/>
+          <w:sz w:val="24"/>
+          <w:szCs w:val="24"/>
+        </w:rPr>
+        <w:t>do</w:t>
+      </w:r>
+      <w:proofErr w:type="gramEnd"/>
+      <w:r>
+        <w:rPr>
+          <w:rFonts w:ascii="Times New Roman" w:eastAsia="Times New Roman" w:hAnsi="Times New Roman" w:cs="Times New Roman"/>
+          <w:color w:val="000000" w:themeColor="text1"/>
+          <w:sz w:val="24"/>
+          <w:szCs w:val="24"/>
+        </w:rPr>
+        <w:t xml:space="preserve"> sistema adicionar gastos</w:t>
       </w:r>
     </w:p>
     <w:p>
@@ -4317,6 +5666,7 @@
         </w:rPr>
         <w:t xml:space="preserve">Os testes foram realizados com as ferramentas de desenvolvedor do Google Chrome, utilizando a aba "Performance" para monitorar o uso de CPU, GPU e memória em tempo real. Essa ferramenta permitiu analisar o desempenho do </w:t>
       </w:r>
+      <w:proofErr w:type="spellStart"/>
       <w:r>
         <w:rPr>
           <w:rFonts w:ascii="Times New Roman" w:eastAsia="Times New Roman" w:hAnsi="Times New Roman" w:cs="Times New Roman"/>
@@ -4325,6 +5675,7 @@
         </w:rPr>
         <w:t>QuickAttack</w:t>
       </w:r>
+      <w:proofErr w:type="spellEnd"/>
       <w:r>
         <w:rPr>
           <w:rFonts w:ascii="Times New Roman" w:eastAsia="Times New Roman" w:hAnsi="Times New Roman" w:cs="Times New Roman"/>
@@ -4395,6 +5746,7 @@
         </w:rPr>
         <w:t>(</w:t>
       </w:r>
+      <w:proofErr w:type="spellStart"/>
       <w:r>
         <w:rPr>
           <w:rFonts w:ascii="Times New Roman" w:eastAsia="Times New Roman" w:hAnsi="Times New Roman" w:cs="Times New Roman"/>
@@ -4403,7 +5755,18 @@
           <w:sz w:val="24"/>
           <w:szCs w:val="24"/>
         </w:rPr>
-        <w:t>dropped frames</w:t>
+        <w:t>dropped</w:t>
+      </w:r>
+      <w:proofErr w:type="spellEnd"/>
+      <w:r>
+        <w:rPr>
+          <w:rFonts w:ascii="Times New Roman" w:eastAsia="Times New Roman" w:hAnsi="Times New Roman" w:cs="Times New Roman"/>
+          <w:i/>
+          <w:iCs/>
+          <w:sz w:val="24"/>
+          <w:szCs w:val="24"/>
+        </w:rPr>
+        <w:t xml:space="preserve"> frames</w:t>
       </w:r>
       <w:r>
         <w:rPr>
@@ -4421,6 +5784,7 @@
         </w:rPr>
         <w:t xml:space="preserve"> ao longo de todo o período de avaliação, com um tempo médio de quadro de 6.1ms, o </w:t>
       </w:r>
+      <w:proofErr w:type="spellStart"/>
       <w:r>
         <w:rPr>
           <w:rFonts w:ascii="Times New Roman" w:eastAsia="Times New Roman" w:hAnsi="Times New Roman" w:cs="Times New Roman"/>
@@ -4429,6 +5793,7 @@
         </w:rPr>
         <w:t>QuickAttack</w:t>
       </w:r>
+      <w:proofErr w:type="spellEnd"/>
       <w:r>
         <w:rPr>
           <w:rFonts w:ascii="Times New Roman" w:eastAsia="Times New Roman" w:hAnsi="Times New Roman" w:cs="Times New Roman"/>
@@ -4617,14 +5982,25 @@
         </w:rPr>
         <w:t xml:space="preserve"> – </w:t>
       </w:r>
-      <w:r>
-        <w:rPr>
-          <w:rFonts w:ascii="Times New Roman" w:eastAsia="Times New Roman" w:hAnsi="Times New Roman" w:cs="Times New Roman"/>
-          <w:color w:val="000000" w:themeColor="text1"/>
-          <w:sz w:val="24"/>
-          <w:szCs w:val="24"/>
-        </w:rPr>
-        <w:t>QuickAttack: Frames</w:t>
+      <w:proofErr w:type="spellStart"/>
+      <w:r>
+        <w:rPr>
+          <w:rFonts w:ascii="Times New Roman" w:eastAsia="Times New Roman" w:hAnsi="Times New Roman" w:cs="Times New Roman"/>
+          <w:color w:val="000000" w:themeColor="text1"/>
+          <w:sz w:val="24"/>
+          <w:szCs w:val="24"/>
+        </w:rPr>
+        <w:t>QuickAttack</w:t>
+      </w:r>
+      <w:proofErr w:type="spellEnd"/>
+      <w:r>
+        <w:rPr>
+          <w:rFonts w:ascii="Times New Roman" w:eastAsia="Times New Roman" w:hAnsi="Times New Roman" w:cs="Times New Roman"/>
+          <w:color w:val="000000" w:themeColor="text1"/>
+          <w:sz w:val="24"/>
+          <w:szCs w:val="24"/>
+        </w:rPr>
+        <w:t>: Frames</w:t>
       </w:r>
     </w:p>
     <w:p>
@@ -4691,6 +6067,7 @@
         </w:rPr>
         <w:t xml:space="preserve">o Roll20 variou entre 52.7 MB e 55.2 MB, utilizando de 6 a 10 documentos, entre 10.892 e 11.681 nós, e entre 3.607 e 3.898 </w:t>
       </w:r>
+      <w:proofErr w:type="spellStart"/>
       <w:r>
         <w:rPr>
           <w:rFonts w:ascii="Times New Roman" w:eastAsia="Times New Roman" w:hAnsi="Times New Roman" w:cs="Times New Roman"/>
@@ -4701,6 +6078,7 @@
         </w:rPr>
         <w:t>listeners</w:t>
       </w:r>
+      <w:proofErr w:type="spellEnd"/>
       <w:r>
         <w:rPr>
           <w:rFonts w:ascii="Times New Roman" w:eastAsia="Times New Roman" w:hAnsi="Times New Roman" w:cs="Times New Roman"/>
@@ -4741,6 +6119,7 @@
         </w:rPr>
         <w:t xml:space="preserve">. O </w:t>
       </w:r>
+      <w:proofErr w:type="spellStart"/>
       <w:r>
         <w:rPr>
           <w:rFonts w:ascii="Times New Roman" w:eastAsia="Times New Roman" w:hAnsi="Times New Roman" w:cs="Times New Roman"/>
@@ -4749,6 +6128,7 @@
         </w:rPr>
         <w:t>QuickAttack</w:t>
       </w:r>
+      <w:proofErr w:type="spellEnd"/>
       <w:r>
         <w:rPr>
           <w:rFonts w:ascii="Times New Roman" w:eastAsia="Times New Roman" w:hAnsi="Times New Roman" w:cs="Times New Roman"/>
@@ -4773,16 +6153,9 @@
           <w:sz w:val="24"/>
           <w:szCs w:val="24"/>
         </w:rPr>
-        <w:t>JS heap</w:t>
-      </w:r>
-      <w:r>
-        <w:rPr>
-          <w:rFonts w:ascii="Times New Roman" w:eastAsia="Times New Roman" w:hAnsi="Times New Roman" w:cs="Times New Roman"/>
-          <w:sz w:val="24"/>
-          <w:szCs w:val="24"/>
-        </w:rPr>
-        <w:t xml:space="preserve"> entre 22.0MB e 30.4 MB, utilizando de 3 a 4 documentos, entre 2.511 e 2.977 nós, e entre 1.021 e 1.741 </w:t>
-      </w:r>
+        <w:t xml:space="preserve">JS </w:t>
+      </w:r>
+      <w:proofErr w:type="spellStart"/>
       <w:r>
         <w:rPr>
           <w:rFonts w:ascii="Times New Roman" w:eastAsia="Times New Roman" w:hAnsi="Times New Roman" w:cs="Times New Roman"/>
@@ -4791,8 +6164,29 @@
           <w:sz w:val="24"/>
           <w:szCs w:val="24"/>
         </w:rPr>
+        <w:t>heap</w:t>
+      </w:r>
+      <w:proofErr w:type="spellEnd"/>
+      <w:r>
+        <w:rPr>
+          <w:rFonts w:ascii="Times New Roman" w:eastAsia="Times New Roman" w:hAnsi="Times New Roman" w:cs="Times New Roman"/>
+          <w:sz w:val="24"/>
+          <w:szCs w:val="24"/>
+        </w:rPr>
+        <w:t xml:space="preserve"> entre 22.0MB e 30.4 MB, utilizando de 3 a 4 documentos, entre 2.511 e 2.977 nós, e entre 1.021 e 1.741 </w:t>
+      </w:r>
+      <w:proofErr w:type="spellStart"/>
+      <w:r>
+        <w:rPr>
+          <w:rFonts w:ascii="Times New Roman" w:eastAsia="Times New Roman" w:hAnsi="Times New Roman" w:cs="Times New Roman"/>
+          <w:i/>
+          <w:iCs/>
+          <w:sz w:val="24"/>
+          <w:szCs w:val="24"/>
+        </w:rPr>
         <w:t>listeners</w:t>
       </w:r>
+      <w:proofErr w:type="spellEnd"/>
       <w:r>
         <w:rPr>
           <w:rFonts w:ascii="Times New Roman" w:eastAsia="Times New Roman" w:hAnsi="Times New Roman" w:cs="Times New Roman"/>
@@ -4859,6 +6253,7 @@
           <w:sz w:val="24"/>
           <w:szCs w:val="24"/>
         </w:rPr>
+        <w:lastRenderedPageBreak/>
         <w:t xml:space="preserve"> </w:t>
       </w:r>
       <w:r>
@@ -4999,14 +6394,25 @@
         </w:rPr>
         <w:t xml:space="preserve"> – </w:t>
       </w:r>
-      <w:r>
-        <w:rPr>
-          <w:rFonts w:ascii="Times New Roman" w:eastAsia="Times New Roman" w:hAnsi="Times New Roman" w:cs="Times New Roman"/>
-          <w:color w:val="000000" w:themeColor="text1"/>
-          <w:sz w:val="24"/>
-          <w:szCs w:val="24"/>
-        </w:rPr>
-        <w:t xml:space="preserve">QuickAttack: Memória </w:t>
+      <w:proofErr w:type="spellStart"/>
+      <w:r>
+        <w:rPr>
+          <w:rFonts w:ascii="Times New Roman" w:eastAsia="Times New Roman" w:hAnsi="Times New Roman" w:cs="Times New Roman"/>
+          <w:color w:val="000000" w:themeColor="text1"/>
+          <w:sz w:val="24"/>
+          <w:szCs w:val="24"/>
+        </w:rPr>
+        <w:t>QuickAttack</w:t>
+      </w:r>
+      <w:proofErr w:type="spellEnd"/>
+      <w:r>
+        <w:rPr>
+          <w:rFonts w:ascii="Times New Roman" w:eastAsia="Times New Roman" w:hAnsi="Times New Roman" w:cs="Times New Roman"/>
+          <w:color w:val="000000" w:themeColor="text1"/>
+          <w:sz w:val="24"/>
+          <w:szCs w:val="24"/>
+        </w:rPr>
+        <w:t xml:space="preserve">: Memória </w:t>
       </w:r>
     </w:p>
     <w:p>
@@ -5107,14 +6513,25 @@
         </w:rPr>
         <w:t xml:space="preserve"> – </w:t>
       </w:r>
-      <w:r>
-        <w:rPr>
-          <w:rFonts w:ascii="Times New Roman" w:eastAsia="Times New Roman" w:hAnsi="Times New Roman" w:cs="Times New Roman"/>
-          <w:color w:val="000000" w:themeColor="text1"/>
-          <w:sz w:val="24"/>
-          <w:szCs w:val="24"/>
-        </w:rPr>
-        <w:t xml:space="preserve">QuickAttack: </w:t>
+      <w:proofErr w:type="spellStart"/>
+      <w:r>
+        <w:rPr>
+          <w:rFonts w:ascii="Times New Roman" w:eastAsia="Times New Roman" w:hAnsi="Times New Roman" w:cs="Times New Roman"/>
+          <w:color w:val="000000" w:themeColor="text1"/>
+          <w:sz w:val="24"/>
+          <w:szCs w:val="24"/>
+        </w:rPr>
+        <w:t>QuickAttack</w:t>
+      </w:r>
+      <w:proofErr w:type="spellEnd"/>
+      <w:r>
+        <w:rPr>
+          <w:rFonts w:ascii="Times New Roman" w:eastAsia="Times New Roman" w:hAnsi="Times New Roman" w:cs="Times New Roman"/>
+          <w:color w:val="000000" w:themeColor="text1"/>
+          <w:sz w:val="24"/>
+          <w:szCs w:val="24"/>
+        </w:rPr>
+        <w:t xml:space="preserve">: </w:t>
       </w:r>
       <w:r>
         <w:rPr>
@@ -5244,14 +6661,25 @@
         </w:rPr>
         <w:t xml:space="preserve"> – </w:t>
       </w:r>
-      <w:r>
-        <w:rPr>
-          <w:rFonts w:ascii="Times New Roman" w:eastAsia="Times New Roman" w:hAnsi="Times New Roman" w:cs="Times New Roman"/>
-          <w:color w:val="000000" w:themeColor="text1"/>
-          <w:sz w:val="24"/>
-          <w:szCs w:val="24"/>
-        </w:rPr>
-        <w:t xml:space="preserve">QuickAttack: </w:t>
+      <w:proofErr w:type="spellStart"/>
+      <w:r>
+        <w:rPr>
+          <w:rFonts w:ascii="Times New Roman" w:eastAsia="Times New Roman" w:hAnsi="Times New Roman" w:cs="Times New Roman"/>
+          <w:color w:val="000000" w:themeColor="text1"/>
+          <w:sz w:val="24"/>
+          <w:szCs w:val="24"/>
+        </w:rPr>
+        <w:t>QuickAttack</w:t>
+      </w:r>
+      <w:proofErr w:type="spellEnd"/>
+      <w:r>
+        <w:rPr>
+          <w:rFonts w:ascii="Times New Roman" w:eastAsia="Times New Roman" w:hAnsi="Times New Roman" w:cs="Times New Roman"/>
+          <w:color w:val="000000" w:themeColor="text1"/>
+          <w:sz w:val="24"/>
+          <w:szCs w:val="24"/>
+        </w:rPr>
+        <w:t xml:space="preserve">: </w:t>
       </w:r>
       <w:r>
         <w:rPr>
@@ -5343,7 +6771,27 @@
           <w:sz w:val="24"/>
           <w:szCs w:val="24"/>
         </w:rPr>
-        <w:t xml:space="preserve"> – QuickAttack: Tabuleiro</w:t>
+        <w:t xml:space="preserve"> – </w:t>
+      </w:r>
+      <w:proofErr w:type="spellStart"/>
+      <w:r>
+        <w:rPr>
+          <w:rFonts w:ascii="Times New Roman" w:eastAsia="Times New Roman" w:hAnsi="Times New Roman" w:cs="Times New Roman"/>
+          <w:color w:val="000000" w:themeColor="text1"/>
+          <w:sz w:val="24"/>
+          <w:szCs w:val="24"/>
+        </w:rPr>
+        <w:t>QuickAttack</w:t>
+      </w:r>
+      <w:proofErr w:type="spellEnd"/>
+      <w:r>
+        <w:rPr>
+          <w:rFonts w:ascii="Times New Roman" w:eastAsia="Times New Roman" w:hAnsi="Times New Roman" w:cs="Times New Roman"/>
+          <w:color w:val="000000" w:themeColor="text1"/>
+          <w:sz w:val="24"/>
+          <w:szCs w:val="24"/>
+        </w:rPr>
+        <w:t>: Tabuleiro</w:t>
       </w:r>
     </w:p>
     <w:p>
@@ -5418,7 +6866,27 @@
           <w:sz w:val="24"/>
           <w:szCs w:val="24"/>
         </w:rPr>
-        <w:t xml:space="preserve"> – QuickAttack: </w:t>
+        <w:t xml:space="preserve"> – </w:t>
+      </w:r>
+      <w:proofErr w:type="spellStart"/>
+      <w:r>
+        <w:rPr>
+          <w:rFonts w:ascii="Times New Roman" w:eastAsia="Times New Roman" w:hAnsi="Times New Roman" w:cs="Times New Roman"/>
+          <w:color w:val="000000" w:themeColor="text1"/>
+          <w:sz w:val="24"/>
+          <w:szCs w:val="24"/>
+        </w:rPr>
+        <w:t>QuickAttack</w:t>
+      </w:r>
+      <w:proofErr w:type="spellEnd"/>
+      <w:r>
+        <w:rPr>
+          <w:rFonts w:ascii="Times New Roman" w:eastAsia="Times New Roman" w:hAnsi="Times New Roman" w:cs="Times New Roman"/>
+          <w:color w:val="000000" w:themeColor="text1"/>
+          <w:sz w:val="24"/>
+          <w:szCs w:val="24"/>
+        </w:rPr>
+        <w:t xml:space="preserve">: </w:t>
       </w:r>
       <w:r>
         <w:rPr>
@@ -5522,7 +6990,27 @@
           <w:sz w:val="24"/>
           <w:szCs w:val="24"/>
         </w:rPr>
-        <w:t xml:space="preserve">– QuickAttack: </w:t>
+        <w:t xml:space="preserve">– </w:t>
+      </w:r>
+      <w:proofErr w:type="spellStart"/>
+      <w:r>
+        <w:rPr>
+          <w:rFonts w:ascii="Times New Roman" w:eastAsia="Times New Roman" w:hAnsi="Times New Roman" w:cs="Times New Roman"/>
+          <w:color w:val="000000" w:themeColor="text1"/>
+          <w:sz w:val="24"/>
+          <w:szCs w:val="24"/>
+        </w:rPr>
+        <w:t>QuickAttack</w:t>
+      </w:r>
+      <w:proofErr w:type="spellEnd"/>
+      <w:r>
+        <w:rPr>
+          <w:rFonts w:ascii="Times New Roman" w:eastAsia="Times New Roman" w:hAnsi="Times New Roman" w:cs="Times New Roman"/>
+          <w:color w:val="000000" w:themeColor="text1"/>
+          <w:sz w:val="24"/>
+          <w:szCs w:val="24"/>
+        </w:rPr>
+        <w:t xml:space="preserve">: </w:t>
       </w:r>
       <w:r>
         <w:rPr>
@@ -5589,7 +7077,27 @@
           <w:sz w:val="24"/>
           <w:szCs w:val="24"/>
         </w:rPr>
-        <w:t>A personalização do ambiente de jogo é uma funcionalidade central no sistema QuickAttack, contribuindo diretamente para a imersão nas sessões de RPG</w:t>
+        <w:t xml:space="preserve">A personalização do ambiente de jogo é uma funcionalidade central no sistema </w:t>
+      </w:r>
+      <w:proofErr w:type="spellStart"/>
+      <w:r>
+        <w:rPr>
+          <w:rFonts w:ascii="Times New Roman" w:eastAsia="Times New Roman" w:hAnsi="Times New Roman" w:cs="Times New Roman"/>
+          <w:color w:val="000000" w:themeColor="text1"/>
+          <w:sz w:val="24"/>
+          <w:szCs w:val="24"/>
+        </w:rPr>
+        <w:t>QuickAttack</w:t>
+      </w:r>
+      <w:proofErr w:type="spellEnd"/>
+      <w:r>
+        <w:rPr>
+          <w:rFonts w:ascii="Times New Roman" w:eastAsia="Times New Roman" w:hAnsi="Times New Roman" w:cs="Times New Roman"/>
+          <w:color w:val="000000" w:themeColor="text1"/>
+          <w:sz w:val="24"/>
+          <w:szCs w:val="24"/>
+        </w:rPr>
+        <w:t>, contribuindo diretamente para a imersão nas sessões de RPG</w:t>
       </w:r>
       <w:r>
         <w:rPr>
@@ -5738,7 +7246,27 @@
           <w:sz w:val="24"/>
           <w:szCs w:val="24"/>
         </w:rPr>
-        <w:t xml:space="preserve"> – QuickAttack: </w:t>
+        <w:t xml:space="preserve"> – </w:t>
+      </w:r>
+      <w:proofErr w:type="spellStart"/>
+      <w:r>
+        <w:rPr>
+          <w:rFonts w:ascii="Times New Roman" w:eastAsia="Times New Roman" w:hAnsi="Times New Roman" w:cs="Times New Roman"/>
+          <w:color w:val="000000" w:themeColor="text1"/>
+          <w:sz w:val="24"/>
+          <w:szCs w:val="24"/>
+        </w:rPr>
+        <w:t>QuickAttack</w:t>
+      </w:r>
+      <w:proofErr w:type="spellEnd"/>
+      <w:r>
+        <w:rPr>
+          <w:rFonts w:ascii="Times New Roman" w:eastAsia="Times New Roman" w:hAnsi="Times New Roman" w:cs="Times New Roman"/>
+          <w:color w:val="000000" w:themeColor="text1"/>
+          <w:sz w:val="24"/>
+          <w:szCs w:val="24"/>
+        </w:rPr>
+        <w:t xml:space="preserve">: </w:t>
       </w:r>
       <w:r>
         <w:rPr>
@@ -5843,7 +7371,27 @@
           <w:sz w:val="24"/>
           <w:szCs w:val="24"/>
         </w:rPr>
-        <w:t xml:space="preserve"> – QuickAttack: Tabuleiro</w:t>
+        <w:t xml:space="preserve"> – </w:t>
+      </w:r>
+      <w:proofErr w:type="spellStart"/>
+      <w:r>
+        <w:rPr>
+          <w:rFonts w:ascii="Times New Roman" w:eastAsia="Times New Roman" w:hAnsi="Times New Roman" w:cs="Times New Roman"/>
+          <w:color w:val="000000" w:themeColor="text1"/>
+          <w:sz w:val="24"/>
+          <w:szCs w:val="24"/>
+        </w:rPr>
+        <w:t>QuickAttack</w:t>
+      </w:r>
+      <w:proofErr w:type="spellEnd"/>
+      <w:r>
+        <w:rPr>
+          <w:rFonts w:ascii="Times New Roman" w:eastAsia="Times New Roman" w:hAnsi="Times New Roman" w:cs="Times New Roman"/>
+          <w:color w:val="000000" w:themeColor="text1"/>
+          <w:sz w:val="24"/>
+          <w:szCs w:val="24"/>
+        </w:rPr>
+        <w:t>: Tabuleiro</w:t>
       </w:r>
       <w:r>
         <w:rPr>
@@ -5967,7 +7515,27 @@
           <w:sz w:val="24"/>
           <w:szCs w:val="24"/>
         </w:rPr>
-        <w:t>O desenvolvimento do Fintra alcançou seus objetivos principais, resultando em um aplicativo móvel funcional e robusto para gerenciamento financeiro pessoal. A implementação bem-sucedida de funcionalidades essenciais como controle de transações, sistema de metas financeiras e navegação temporal demonstra a viabilidade da abordagem tecnológica adotada.</w:t>
+        <w:t xml:space="preserve">O desenvolvimento do </w:t>
+      </w:r>
+      <w:proofErr w:type="spellStart"/>
+      <w:r>
+        <w:rPr>
+          <w:rFonts w:ascii="Times New Roman" w:eastAsia="Times New Roman" w:hAnsi="Times New Roman" w:cs="Times New Roman"/>
+          <w:color w:val="000000" w:themeColor="text1"/>
+          <w:sz w:val="24"/>
+          <w:szCs w:val="24"/>
+        </w:rPr>
+        <w:t>Fintra</w:t>
+      </w:r>
+      <w:proofErr w:type="spellEnd"/>
+      <w:r>
+        <w:rPr>
+          <w:rFonts w:ascii="Times New Roman" w:eastAsia="Times New Roman" w:hAnsi="Times New Roman" w:cs="Times New Roman"/>
+          <w:color w:val="000000" w:themeColor="text1"/>
+          <w:sz w:val="24"/>
+          <w:szCs w:val="24"/>
+        </w:rPr>
+        <w:t xml:space="preserve"> alcançou seus objetivos principais, resultando em um aplicativo móvel funcional e robusto para gerenciamento financeiro pessoal. A implementação bem-sucedida de funcionalidades essenciais como controle de transações, sistema de metas financeiras e navegação temporal demonstra a viabilidade da abordagem tecnológica adotada.</w:t>
       </w:r>
     </w:p>
     <w:p>
@@ -5989,7 +7557,48 @@
           <w:sz w:val="24"/>
           <w:szCs w:val="24"/>
         </w:rPr>
-        <w:t>Os algoritmos desenvolvidos, especialmente o de processamento de transações recorrentes e distribuição automática de recursos, representam contribuições técnicas significativas para o campo de aplicações financeiras. A arquitetura baseada em Context API e AsyncStorage provou-se adequada para o escopo do projeto, oferecendo performance satisfatória e manutenibilidade do código.</w:t>
+        <w:t xml:space="preserve">Os algoritmos desenvolvidos, especialmente o de processamento de transações recorrentes e distribuição automática de recursos, representam contribuições técnicas significativas para o campo de aplicações financeiras. A arquitetura baseada em </w:t>
+      </w:r>
+      <w:proofErr w:type="spellStart"/>
+      <w:r>
+        <w:rPr>
+          <w:rFonts w:ascii="Times New Roman" w:eastAsia="Times New Roman" w:hAnsi="Times New Roman" w:cs="Times New Roman"/>
+          <w:color w:val="000000" w:themeColor="text1"/>
+          <w:sz w:val="24"/>
+          <w:szCs w:val="24"/>
+        </w:rPr>
+        <w:t>Context</w:t>
+      </w:r>
+      <w:proofErr w:type="spellEnd"/>
+      <w:r>
+        <w:rPr>
+          <w:rFonts w:ascii="Times New Roman" w:eastAsia="Times New Roman" w:hAnsi="Times New Roman" w:cs="Times New Roman"/>
+          <w:color w:val="000000" w:themeColor="text1"/>
+          <w:sz w:val="24"/>
+          <w:szCs w:val="24"/>
+        </w:rPr>
+        <w:t xml:space="preserve"> API e </w:t>
+      </w:r>
+      <w:proofErr w:type="spellStart"/>
+      <w:r>
+        <w:rPr>
+          <w:rFonts w:ascii="Times New Roman" w:eastAsia="Times New Roman" w:hAnsi="Times New Roman" w:cs="Times New Roman"/>
+          <w:color w:val="000000" w:themeColor="text1"/>
+          <w:sz w:val="24"/>
+          <w:szCs w:val="24"/>
+        </w:rPr>
+        <w:lastRenderedPageBreak/>
+        <w:t>AsyncStorage</w:t>
+      </w:r>
+      <w:proofErr w:type="spellEnd"/>
+      <w:r>
+        <w:rPr>
+          <w:rFonts w:ascii="Times New Roman" w:eastAsia="Times New Roman" w:hAnsi="Times New Roman" w:cs="Times New Roman"/>
+          <w:color w:val="000000" w:themeColor="text1"/>
+          <w:sz w:val="24"/>
+          <w:szCs w:val="24"/>
+        </w:rPr>
+        <w:t xml:space="preserve"> provou-se adequada para o escopo do projeto, oferecendo performance satisfatória e manutenibilidade do código.</w:t>
       </w:r>
     </w:p>
     <w:p>
@@ -6077,7 +7686,27 @@
           <w:sz w:val="24"/>
           <w:szCs w:val="24"/>
         </w:rPr>
-        <w:t>Limitações Técnicas: A escolha por uma arquitetura local-first, embora vantajosa para privacidade e performance, limitou funcionalidades que se beneficiariam de conectividade com serviços externos.</w:t>
+        <w:t>Limitações Técnicas: A escolha por uma arquitetura local-</w:t>
+      </w:r>
+      <w:proofErr w:type="spellStart"/>
+      <w:r>
+        <w:rPr>
+          <w:rFonts w:ascii="Times New Roman" w:eastAsia="Times New Roman" w:hAnsi="Times New Roman" w:cs="Times New Roman"/>
+          <w:color w:val="000000" w:themeColor="text1"/>
+          <w:sz w:val="24"/>
+          <w:szCs w:val="24"/>
+        </w:rPr>
+        <w:t>first</w:t>
+      </w:r>
+      <w:proofErr w:type="spellEnd"/>
+      <w:r>
+        <w:rPr>
+          <w:rFonts w:ascii="Times New Roman" w:eastAsia="Times New Roman" w:hAnsi="Times New Roman" w:cs="Times New Roman"/>
+          <w:color w:val="000000" w:themeColor="text1"/>
+          <w:sz w:val="24"/>
+          <w:szCs w:val="24"/>
+        </w:rPr>
+        <w:t>, embora vantajosa para privacidade e performance, limitou funcionalidades que se beneficiariam de conectividade com serviços externos.</w:t>
       </w:r>
     </w:p>
     <w:p>
@@ -6099,8 +7728,527 @@
           <w:sz w:val="24"/>
           <w:szCs w:val="24"/>
         </w:rPr>
+        <w:t>Limitações de Validação: A ausência de testes com usuários reais limitou a validação de usabilidade e identificação de problemas de experiência do usuário que só emergem em uso prático.</w:t>
+      </w:r>
+    </w:p>
+    <w:p>
+      <w:pPr>
+        <w:spacing w:after="0" w:line="240" w:lineRule="auto"/>
+        <w:ind w:firstLine="709"/>
+        <w:jc w:val="both"/>
+        <w:rPr>
+          <w:rFonts w:ascii="Times New Roman" w:eastAsia="Times New Roman" w:hAnsi="Times New Roman" w:cs="Times New Roman"/>
+          <w:color w:val="000000" w:themeColor="text1"/>
+          <w:sz w:val="24"/>
+          <w:szCs w:val="24"/>
+        </w:rPr>
+      </w:pPr>
+      <w:r>
+        <w:rPr>
+          <w:rFonts w:ascii="Times New Roman" w:eastAsia="Times New Roman" w:hAnsi="Times New Roman" w:cs="Times New Roman"/>
+          <w:color w:val="000000" w:themeColor="text1"/>
+          <w:sz w:val="24"/>
+          <w:szCs w:val="24"/>
+        </w:rPr>
+        <w:t xml:space="preserve">Complexidade Algorítmica: O desenvolvimento de algoritmos para processamento de transações recorrentes apresentou desafios significativos, especialmente na consideração de casos extremos e validação de </w:t>
+      </w:r>
+      <w:proofErr w:type="spellStart"/>
+      <w:r>
+        <w:rPr>
+          <w:rFonts w:ascii="Times New Roman" w:eastAsia="Times New Roman" w:hAnsi="Times New Roman" w:cs="Times New Roman"/>
+          <w:color w:val="000000" w:themeColor="text1"/>
+          <w:sz w:val="24"/>
+          <w:szCs w:val="24"/>
+        </w:rPr>
+        <w:t>edge</w:t>
+      </w:r>
+      <w:proofErr w:type="spellEnd"/>
+      <w:r>
+        <w:rPr>
+          <w:rFonts w:ascii="Times New Roman" w:eastAsia="Times New Roman" w:hAnsi="Times New Roman" w:cs="Times New Roman"/>
+          <w:color w:val="000000" w:themeColor="text1"/>
+          <w:sz w:val="24"/>
+          <w:szCs w:val="24"/>
+        </w:rPr>
+        <w:t xml:space="preserve"> cases.</w:t>
+      </w:r>
+    </w:p>
+    <w:p>
+      <w:pPr>
+        <w:spacing w:after="0" w:line="240" w:lineRule="auto"/>
+        <w:ind w:firstLine="709"/>
+        <w:jc w:val="both"/>
+        <w:rPr>
+          <w:rFonts w:ascii="Times New Roman" w:eastAsia="Times New Roman" w:hAnsi="Times New Roman" w:cs="Times New Roman"/>
+          <w:color w:val="000000" w:themeColor="text1"/>
+          <w:sz w:val="24"/>
+          <w:szCs w:val="24"/>
+        </w:rPr>
+      </w:pPr>
+      <w:r>
+        <w:rPr>
+          <w:rFonts w:ascii="Times New Roman" w:eastAsia="Times New Roman" w:hAnsi="Times New Roman" w:cs="Times New Roman"/>
+          <w:color w:val="000000" w:themeColor="text1"/>
+          <w:sz w:val="24"/>
+          <w:szCs w:val="24"/>
+        </w:rPr>
+        <w:t>Este trabalho contribui para o conhecimento acadêmico em múltiplas dimensões:</w:t>
+      </w:r>
+    </w:p>
+    <w:p>
+      <w:pPr>
+        <w:spacing w:after="0" w:line="240" w:lineRule="auto"/>
+        <w:ind w:firstLine="709"/>
+        <w:jc w:val="both"/>
+        <w:rPr>
+          <w:rFonts w:ascii="Times New Roman" w:eastAsia="Times New Roman" w:hAnsi="Times New Roman" w:cs="Times New Roman"/>
+          <w:color w:val="000000" w:themeColor="text1"/>
+          <w:sz w:val="24"/>
+          <w:szCs w:val="24"/>
+        </w:rPr>
+      </w:pPr>
+      <w:r>
+        <w:rPr>
+          <w:rFonts w:ascii="Times New Roman" w:eastAsia="Times New Roman" w:hAnsi="Times New Roman" w:cs="Times New Roman"/>
+          <w:color w:val="000000" w:themeColor="text1"/>
+          <w:sz w:val="24"/>
+          <w:szCs w:val="24"/>
+        </w:rPr>
+        <w:t xml:space="preserve">Engenharia de Software: Demonstração prática de aplicação de padrões de design modernos em desenvolvimento móvel, especificamente </w:t>
+      </w:r>
+      <w:proofErr w:type="spellStart"/>
+      <w:r>
+        <w:rPr>
+          <w:rFonts w:ascii="Times New Roman" w:eastAsia="Times New Roman" w:hAnsi="Times New Roman" w:cs="Times New Roman"/>
+          <w:color w:val="000000" w:themeColor="text1"/>
+          <w:sz w:val="24"/>
+          <w:szCs w:val="24"/>
+        </w:rPr>
+        <w:t>Context</w:t>
+      </w:r>
+      <w:proofErr w:type="spellEnd"/>
+      <w:r>
+        <w:rPr>
+          <w:rFonts w:ascii="Times New Roman" w:eastAsia="Times New Roman" w:hAnsi="Times New Roman" w:cs="Times New Roman"/>
+          <w:color w:val="000000" w:themeColor="text1"/>
+          <w:sz w:val="24"/>
+          <w:szCs w:val="24"/>
+        </w:rPr>
+        <w:t xml:space="preserve"> API, </w:t>
+      </w:r>
+      <w:proofErr w:type="spellStart"/>
+      <w:r>
+        <w:rPr>
+          <w:rFonts w:ascii="Times New Roman" w:eastAsia="Times New Roman" w:hAnsi="Times New Roman" w:cs="Times New Roman"/>
+          <w:color w:val="000000" w:themeColor="text1"/>
+          <w:sz w:val="24"/>
+          <w:szCs w:val="24"/>
+        </w:rPr>
+        <w:t>Repository</w:t>
+      </w:r>
+      <w:proofErr w:type="spellEnd"/>
+      <w:r>
+        <w:rPr>
+          <w:rFonts w:ascii="Times New Roman" w:eastAsia="Times New Roman" w:hAnsi="Times New Roman" w:cs="Times New Roman"/>
+          <w:color w:val="000000" w:themeColor="text1"/>
+          <w:sz w:val="24"/>
+          <w:szCs w:val="24"/>
+        </w:rPr>
+        <w:t xml:space="preserve"> </w:t>
+      </w:r>
+      <w:proofErr w:type="spellStart"/>
+      <w:r>
+        <w:rPr>
+          <w:rFonts w:ascii="Times New Roman" w:eastAsia="Times New Roman" w:hAnsi="Times New Roman" w:cs="Times New Roman"/>
+          <w:color w:val="000000" w:themeColor="text1"/>
+          <w:sz w:val="24"/>
+          <w:szCs w:val="24"/>
+        </w:rPr>
+        <w:t>Pattern</w:t>
+      </w:r>
+      <w:proofErr w:type="spellEnd"/>
+      <w:r>
+        <w:rPr>
+          <w:rFonts w:ascii="Times New Roman" w:eastAsia="Times New Roman" w:hAnsi="Times New Roman" w:cs="Times New Roman"/>
+          <w:color w:val="000000" w:themeColor="text1"/>
+          <w:sz w:val="24"/>
+          <w:szCs w:val="24"/>
+        </w:rPr>
+        <w:t xml:space="preserve"> e </w:t>
+      </w:r>
+      <w:proofErr w:type="spellStart"/>
+      <w:r>
+        <w:rPr>
+          <w:rFonts w:ascii="Times New Roman" w:eastAsia="Times New Roman" w:hAnsi="Times New Roman" w:cs="Times New Roman"/>
+          <w:color w:val="000000" w:themeColor="text1"/>
+          <w:sz w:val="24"/>
+          <w:szCs w:val="24"/>
+        </w:rPr>
+        <w:t>Component-Based</w:t>
+      </w:r>
+      <w:proofErr w:type="spellEnd"/>
+      <w:r>
+        <w:rPr>
+          <w:rFonts w:ascii="Times New Roman" w:eastAsia="Times New Roman" w:hAnsi="Times New Roman" w:cs="Times New Roman"/>
+          <w:color w:val="000000" w:themeColor="text1"/>
+          <w:sz w:val="24"/>
+          <w:szCs w:val="24"/>
+        </w:rPr>
+        <w:t xml:space="preserve"> </w:t>
+      </w:r>
+      <w:proofErr w:type="spellStart"/>
+      <w:r>
+        <w:rPr>
+          <w:rFonts w:ascii="Times New Roman" w:eastAsia="Times New Roman" w:hAnsi="Times New Roman" w:cs="Times New Roman"/>
+          <w:color w:val="000000" w:themeColor="text1"/>
+          <w:sz w:val="24"/>
+          <w:szCs w:val="24"/>
+        </w:rPr>
+        <w:t>Architecture</w:t>
+      </w:r>
+      <w:proofErr w:type="spellEnd"/>
+      <w:r>
+        <w:rPr>
+          <w:rFonts w:ascii="Times New Roman" w:eastAsia="Times New Roman" w:hAnsi="Times New Roman" w:cs="Times New Roman"/>
+          <w:color w:val="000000" w:themeColor="text1"/>
+          <w:sz w:val="24"/>
+          <w:szCs w:val="24"/>
+        </w:rPr>
+        <w:t>.</w:t>
+      </w:r>
+    </w:p>
+    <w:p>
+      <w:pPr>
+        <w:spacing w:after="0" w:line="240" w:lineRule="auto"/>
+        <w:ind w:firstLine="709"/>
+        <w:jc w:val="both"/>
+        <w:rPr>
+          <w:rFonts w:ascii="Times New Roman" w:eastAsia="Times New Roman" w:hAnsi="Times New Roman" w:cs="Times New Roman"/>
+          <w:color w:val="000000" w:themeColor="text1"/>
+          <w:sz w:val="24"/>
+          <w:szCs w:val="24"/>
+        </w:rPr>
+      </w:pPr>
+      <w:r>
+        <w:rPr>
+          <w:rFonts w:ascii="Times New Roman" w:eastAsia="Times New Roman" w:hAnsi="Times New Roman" w:cs="Times New Roman"/>
+          <w:color w:val="000000" w:themeColor="text1"/>
+          <w:sz w:val="24"/>
+          <w:szCs w:val="24"/>
+        </w:rPr>
+        <w:t>Algoritmos e Estruturas de Dados: Desenvolvimento de algoritmos originais para processamento temporal de transações financeiras e distribuição de recursos, com análise de complexidade e otimização.</w:t>
+      </w:r>
+    </w:p>
+    <w:p>
+      <w:pPr>
+        <w:spacing w:after="0" w:line="240" w:lineRule="auto"/>
+        <w:ind w:firstLine="709"/>
+        <w:jc w:val="both"/>
+        <w:rPr>
+          <w:rFonts w:ascii="Times New Roman" w:eastAsia="Times New Roman" w:hAnsi="Times New Roman" w:cs="Times New Roman"/>
+          <w:color w:val="000000" w:themeColor="text1"/>
+          <w:sz w:val="24"/>
+          <w:szCs w:val="24"/>
+        </w:rPr>
+      </w:pPr>
+      <w:r>
+        <w:rPr>
+          <w:rFonts w:ascii="Times New Roman" w:eastAsia="Times New Roman" w:hAnsi="Times New Roman" w:cs="Times New Roman"/>
+          <w:color w:val="000000" w:themeColor="text1"/>
+          <w:sz w:val="24"/>
+          <w:szCs w:val="24"/>
+        </w:rPr>
+        <w:t xml:space="preserve">Desenvolvimento Móvel: Validação da eficácia do </w:t>
+      </w:r>
+      <w:proofErr w:type="spellStart"/>
+      <w:r>
+        <w:rPr>
+          <w:rFonts w:ascii="Times New Roman" w:eastAsia="Times New Roman" w:hAnsi="Times New Roman" w:cs="Times New Roman"/>
+          <w:color w:val="000000" w:themeColor="text1"/>
+          <w:sz w:val="24"/>
+          <w:szCs w:val="24"/>
+        </w:rPr>
+        <w:t>React</w:t>
+      </w:r>
+      <w:proofErr w:type="spellEnd"/>
+      <w:r>
+        <w:rPr>
+          <w:rFonts w:ascii="Times New Roman" w:eastAsia="Times New Roman" w:hAnsi="Times New Roman" w:cs="Times New Roman"/>
+          <w:color w:val="000000" w:themeColor="text1"/>
+          <w:sz w:val="24"/>
+          <w:szCs w:val="24"/>
+        </w:rPr>
+        <w:t xml:space="preserve"> </w:t>
+      </w:r>
+      <w:proofErr w:type="spellStart"/>
+      <w:r>
+        <w:rPr>
+          <w:rFonts w:ascii="Times New Roman" w:eastAsia="Times New Roman" w:hAnsi="Times New Roman" w:cs="Times New Roman"/>
+          <w:color w:val="000000" w:themeColor="text1"/>
+          <w:sz w:val="24"/>
+          <w:szCs w:val="24"/>
+        </w:rPr>
+        <w:t>Native</w:t>
+      </w:r>
+      <w:proofErr w:type="spellEnd"/>
+      <w:r>
+        <w:rPr>
+          <w:rFonts w:ascii="Times New Roman" w:eastAsia="Times New Roman" w:hAnsi="Times New Roman" w:cs="Times New Roman"/>
+          <w:color w:val="000000" w:themeColor="text1"/>
+          <w:sz w:val="24"/>
+          <w:szCs w:val="24"/>
+        </w:rPr>
+        <w:t xml:space="preserve"> para desenvolvimento de aplicações financeiras, incluindo análise de performance e limitações da plataforma.</w:t>
+      </w:r>
+    </w:p>
+    <w:p>
+      <w:pPr>
+        <w:spacing w:after="0" w:line="240" w:lineRule="auto"/>
+        <w:ind w:firstLine="709"/>
+        <w:jc w:val="both"/>
+        <w:rPr>
+          <w:rFonts w:ascii="Times New Roman" w:eastAsia="Times New Roman" w:hAnsi="Times New Roman" w:cs="Times New Roman"/>
+          <w:color w:val="000000" w:themeColor="text1"/>
+          <w:sz w:val="24"/>
+          <w:szCs w:val="24"/>
+        </w:rPr>
+      </w:pPr>
+      <w:r>
+        <w:rPr>
+          <w:rFonts w:ascii="Times New Roman" w:eastAsia="Times New Roman" w:hAnsi="Times New Roman" w:cs="Times New Roman"/>
+          <w:color w:val="000000" w:themeColor="text1"/>
+          <w:sz w:val="24"/>
+          <w:szCs w:val="24"/>
+        </w:rPr>
+        <w:t>Interdisciplinaridade: Integração de conhecimentos de programação, economia pessoal e design de interfaces, demonstrando a importância da abordagem multidisciplinar em projetos de tecnologia.</w:t>
+      </w:r>
+    </w:p>
+    <w:p>
+      <w:pPr>
+        <w:spacing w:after="0" w:line="240" w:lineRule="auto"/>
+        <w:ind w:firstLine="709"/>
+        <w:jc w:val="both"/>
+        <w:rPr>
+          <w:rFonts w:ascii="Times New Roman" w:eastAsia="Times New Roman" w:hAnsi="Times New Roman" w:cs="Times New Roman"/>
+          <w:color w:val="000000" w:themeColor="text1"/>
+          <w:sz w:val="24"/>
+          <w:szCs w:val="24"/>
+        </w:rPr>
+      </w:pPr>
+      <w:r>
+        <w:rPr>
+          <w:rFonts w:ascii="Times New Roman" w:eastAsia="Times New Roman" w:hAnsi="Times New Roman" w:cs="Times New Roman"/>
+          <w:color w:val="000000" w:themeColor="text1"/>
+          <w:sz w:val="24"/>
+          <w:szCs w:val="24"/>
+        </w:rPr>
+        <w:t>Democratização Tecnológica: O projeto demonstra como tecnologias modernas podem ser aplicadas para resolver problemas sociais reais, especificamente a falta de ferramentas acessíveis para gestão financeira pessoal.</w:t>
+      </w:r>
+    </w:p>
+    <w:p>
+      <w:pPr>
+        <w:spacing w:after="0" w:line="240" w:lineRule="auto"/>
+        <w:ind w:firstLine="709"/>
+        <w:jc w:val="both"/>
+        <w:rPr>
+          <w:rFonts w:ascii="Times New Roman" w:eastAsia="Times New Roman" w:hAnsi="Times New Roman" w:cs="Times New Roman"/>
+          <w:color w:val="000000" w:themeColor="text1"/>
+          <w:sz w:val="24"/>
+          <w:szCs w:val="24"/>
+        </w:rPr>
+      </w:pPr>
+    </w:p>
+    <w:p>
+      <w:pPr>
+        <w:spacing w:after="0" w:line="240" w:lineRule="auto"/>
+        <w:ind w:firstLine="709"/>
+        <w:jc w:val="both"/>
+        <w:rPr>
+          <w:rFonts w:ascii="Times New Roman" w:eastAsia="Times New Roman" w:hAnsi="Times New Roman" w:cs="Times New Roman"/>
+          <w:color w:val="000000" w:themeColor="text1"/>
+          <w:sz w:val="24"/>
+          <w:szCs w:val="24"/>
+        </w:rPr>
+      </w:pPr>
+      <w:r>
+        <w:rPr>
+          <w:rFonts w:ascii="Times New Roman" w:eastAsia="Times New Roman" w:hAnsi="Times New Roman" w:cs="Times New Roman"/>
+          <w:color w:val="000000" w:themeColor="text1"/>
+          <w:sz w:val="24"/>
+          <w:szCs w:val="24"/>
+        </w:rPr>
+        <w:t>Educação Financeira: O aplicativo pode servir como ferramenta educativa, ajudando usuários a desenvolver consciência financeira através do controle sistemático de receitas e despesas.</w:t>
+      </w:r>
+    </w:p>
+    <w:p>
+      <w:pPr>
+        <w:spacing w:after="0" w:line="240" w:lineRule="auto"/>
+        <w:ind w:firstLine="709"/>
+        <w:jc w:val="both"/>
+        <w:rPr>
+          <w:rFonts w:ascii="Times New Roman" w:eastAsia="Times New Roman" w:hAnsi="Times New Roman" w:cs="Times New Roman"/>
+          <w:color w:val="000000" w:themeColor="text1"/>
+          <w:sz w:val="24"/>
+          <w:szCs w:val="24"/>
+        </w:rPr>
+      </w:pPr>
+      <w:r>
+        <w:rPr>
+          <w:rFonts w:ascii="Times New Roman" w:eastAsia="Times New Roman" w:hAnsi="Times New Roman" w:cs="Times New Roman"/>
+          <w:color w:val="000000" w:themeColor="text1"/>
+          <w:sz w:val="24"/>
+          <w:szCs w:val="24"/>
+        </w:rPr>
+        <w:t>Código Aberto Potencial: A arquitetura e implementação desenvolvidas podem servir como base para projetos similares ou extensões da funcionalidade, contribuindo para a comunidade de desenvolvimento.</w:t>
+      </w:r>
+    </w:p>
+    <w:p>
+      <w:pPr>
+        <w:spacing w:after="0" w:line="240" w:lineRule="auto"/>
+        <w:ind w:firstLine="709"/>
+        <w:jc w:val="both"/>
+        <w:rPr>
+          <w:rFonts w:ascii="Times New Roman" w:eastAsia="Times New Roman" w:hAnsi="Times New Roman" w:cs="Times New Roman"/>
+          <w:color w:val="000000" w:themeColor="text1"/>
+          <w:sz w:val="24"/>
+          <w:szCs w:val="24"/>
+        </w:rPr>
+      </w:pPr>
+      <w:r>
+        <w:rPr>
+          <w:rFonts w:ascii="Times New Roman" w:eastAsia="Times New Roman" w:hAnsi="Times New Roman" w:cs="Times New Roman"/>
+          <w:color w:val="000000" w:themeColor="text1"/>
+          <w:sz w:val="24"/>
+          <w:szCs w:val="24"/>
+        </w:rPr>
+        <w:t>Sincronização em Nuvem: Implementação de sistema de backup e sincronização que permita acesso aos dados em múltiplos dispositivos, mantendo os princípios de privacidade e segurança.</w:t>
+      </w:r>
+    </w:p>
+    <w:p>
+      <w:pPr>
+        <w:spacing w:after="0" w:line="240" w:lineRule="auto"/>
+        <w:ind w:firstLine="709"/>
+        <w:jc w:val="both"/>
+        <w:rPr>
+          <w:rFonts w:ascii="Times New Roman" w:eastAsia="Times New Roman" w:hAnsi="Times New Roman" w:cs="Times New Roman"/>
+          <w:color w:val="000000" w:themeColor="text1"/>
+          <w:sz w:val="24"/>
+          <w:szCs w:val="24"/>
+        </w:rPr>
+      </w:pPr>
+      <w:r>
+        <w:rPr>
+          <w:rFonts w:ascii="Times New Roman" w:eastAsia="Times New Roman" w:hAnsi="Times New Roman" w:cs="Times New Roman"/>
+          <w:color w:val="000000" w:themeColor="text1"/>
+          <w:sz w:val="24"/>
+          <w:szCs w:val="24"/>
+        </w:rPr>
+        <w:t>Sistema de Relatórios Avançados: Desenvolvimento de módulo de análise de dados com gráficos interativos, tendências temporais e insights automáticos sobre padrões de gastos.</w:t>
+      </w:r>
+    </w:p>
+    <w:p>
+      <w:pPr>
+        <w:spacing w:after="0" w:line="240" w:lineRule="auto"/>
+        <w:ind w:firstLine="709"/>
+        <w:jc w:val="both"/>
+        <w:rPr>
+          <w:rFonts w:ascii="Times New Roman" w:eastAsia="Times New Roman" w:hAnsi="Times New Roman" w:cs="Times New Roman"/>
+          <w:color w:val="000000" w:themeColor="text1"/>
+          <w:sz w:val="24"/>
+          <w:szCs w:val="24"/>
+        </w:rPr>
+      </w:pPr>
+      <w:r>
+        <w:rPr>
+          <w:rFonts w:ascii="Times New Roman" w:eastAsia="Times New Roman" w:hAnsi="Times New Roman" w:cs="Times New Roman"/>
+          <w:color w:val="000000" w:themeColor="text1"/>
+          <w:sz w:val="24"/>
+          <w:szCs w:val="24"/>
+        </w:rPr>
+        <w:t>Categorização Inteligente: Implementação de sistema de machine learning para categorização automática de transações baseada em descrição e histórico do usuário.</w:t>
+      </w:r>
+    </w:p>
+    <w:p>
+      <w:pPr>
+        <w:spacing w:after="0" w:line="240" w:lineRule="auto"/>
+        <w:ind w:firstLine="709"/>
+        <w:jc w:val="both"/>
+        <w:rPr>
+          <w:rFonts w:ascii="Times New Roman" w:eastAsia="Times New Roman" w:hAnsi="Times New Roman" w:cs="Times New Roman"/>
+          <w:color w:val="000000" w:themeColor="text1"/>
+          <w:sz w:val="24"/>
+          <w:szCs w:val="24"/>
+        </w:rPr>
+      </w:pPr>
+      <w:r>
+        <w:rPr>
+          <w:rFonts w:ascii="Times New Roman" w:eastAsia="Times New Roman" w:hAnsi="Times New Roman" w:cs="Times New Roman"/>
+          <w:color w:val="000000" w:themeColor="text1"/>
+          <w:sz w:val="24"/>
+          <w:szCs w:val="24"/>
+        </w:rPr>
         <w:lastRenderedPageBreak/>
-        <w:t>Limitações de Validação: A ausência de testes com usuários reais limitou a validação de usabilidade e identificação de problemas de experiência do usuário que só emergem em uso prático.</w:t>
+        <w:t xml:space="preserve">Otimização de Performance: Implementação de técnicas avançadas como virtualização de listas, </w:t>
+      </w:r>
+      <w:proofErr w:type="spellStart"/>
+      <w:r>
+        <w:rPr>
+          <w:rFonts w:ascii="Times New Roman" w:eastAsia="Times New Roman" w:hAnsi="Times New Roman" w:cs="Times New Roman"/>
+          <w:color w:val="000000" w:themeColor="text1"/>
+          <w:sz w:val="24"/>
+          <w:szCs w:val="24"/>
+        </w:rPr>
+        <w:t>lazy</w:t>
+      </w:r>
+      <w:proofErr w:type="spellEnd"/>
+      <w:r>
+        <w:rPr>
+          <w:rFonts w:ascii="Times New Roman" w:eastAsia="Times New Roman" w:hAnsi="Times New Roman" w:cs="Times New Roman"/>
+          <w:color w:val="000000" w:themeColor="text1"/>
+          <w:sz w:val="24"/>
+          <w:szCs w:val="24"/>
+        </w:rPr>
+        <w:t xml:space="preserve"> </w:t>
+      </w:r>
+      <w:proofErr w:type="spellStart"/>
+      <w:r>
+        <w:rPr>
+          <w:rFonts w:ascii="Times New Roman" w:eastAsia="Times New Roman" w:hAnsi="Times New Roman" w:cs="Times New Roman"/>
+          <w:color w:val="000000" w:themeColor="text1"/>
+          <w:sz w:val="24"/>
+          <w:szCs w:val="24"/>
+        </w:rPr>
+        <w:t>loading</w:t>
+      </w:r>
+      <w:proofErr w:type="spellEnd"/>
+      <w:r>
+        <w:rPr>
+          <w:rFonts w:ascii="Times New Roman" w:eastAsia="Times New Roman" w:hAnsi="Times New Roman" w:cs="Times New Roman"/>
+          <w:color w:val="000000" w:themeColor="text1"/>
+          <w:sz w:val="24"/>
+          <w:szCs w:val="24"/>
+        </w:rPr>
+        <w:t xml:space="preserve"> e cache inteligente para melhorar performance com grandes </w:t>
+      </w:r>
+      <w:proofErr w:type="spellStart"/>
+      <w:r>
+        <w:rPr>
+          <w:rFonts w:ascii="Times New Roman" w:eastAsia="Times New Roman" w:hAnsi="Times New Roman" w:cs="Times New Roman"/>
+          <w:color w:val="000000" w:themeColor="text1"/>
+          <w:sz w:val="24"/>
+          <w:szCs w:val="24"/>
+        </w:rPr>
+        <w:t>datasets</w:t>
+      </w:r>
+      <w:proofErr w:type="spellEnd"/>
+      <w:r>
+        <w:rPr>
+          <w:rFonts w:ascii="Times New Roman" w:eastAsia="Times New Roman" w:hAnsi="Times New Roman" w:cs="Times New Roman"/>
+          <w:color w:val="000000" w:themeColor="text1"/>
+          <w:sz w:val="24"/>
+          <w:szCs w:val="24"/>
+        </w:rPr>
+        <w:t>.</w:t>
       </w:r>
     </w:p>
     <w:p>
@@ -6122,7 +8270,7 @@
           <w:sz w:val="24"/>
           <w:szCs w:val="24"/>
         </w:rPr>
-        <w:t>Complexidade Algorítmica: O desenvolvimento de algoritmos para processamento de transações recorrentes apresentou desafios significativos, especialmente na consideração de casos extremos e validação de edge cases.</w:t>
+        <w:t>Sistema de Notificações: Implementação de lembretes inteligentes para pagamentos, alertas de metas e notificações de gastos excessivos.</w:t>
       </w:r>
     </w:p>
     <w:p>
@@ -6144,7 +8292,7 @@
           <w:sz w:val="24"/>
           <w:szCs w:val="24"/>
         </w:rPr>
-        <w:t>Este trabalho contribui para o conhecimento acadêmico em múltiplas dimensões:</w:t>
+        <w:t>Integração Bancária: Desenvolvimento de conectores seguros com APIs bancárias para importação automática de transações (respeitando regulamentações de Open Banking).</w:t>
       </w:r>
     </w:p>
     <w:p>
@@ -6166,7 +8314,7 @@
           <w:sz w:val="24"/>
           <w:szCs w:val="24"/>
         </w:rPr>
-        <w:t>Engenharia de Software: Demonstração prática de aplicação de padrões de design modernos em desenvolvimento móvel, especificamente Context API, Repository Pattern e Component-Based Architecture.</w:t>
+        <w:t>Análise Preditiva: Implementação de algoritmos de previsão de gastos e receitas baseados em histórico e sazonalidade.</w:t>
       </w:r>
     </w:p>
     <w:p>
@@ -6188,7 +8336,7 @@
           <w:sz w:val="24"/>
           <w:szCs w:val="24"/>
         </w:rPr>
-        <w:t>Algoritmos e Estruturas de Dados: Desenvolvimento de algoritmos originais para processamento temporal de transações financeiras e distribuição de recursos, com análise de complexidade e otimização.</w:t>
+        <w:t>Gamificação: Adição de elementos de gamificação para incentivar bons hábitos financeiros e engajamento do usuário.</w:t>
       </w:r>
     </w:p>
     <w:p>
@@ -6210,7 +8358,7 @@
           <w:sz w:val="24"/>
           <w:szCs w:val="24"/>
         </w:rPr>
-        <w:t>Desenvolvimento Móvel: Validação da eficácia do React Native para desenvolvimento de aplicações financeiras, incluindo análise de performance e limitações da plataforma.</w:t>
+        <w:t>Testes de Usuário: Realização de testes extensivos com usuários reais para identificar pontos de melhoria na experiência de uso.</w:t>
       </w:r>
     </w:p>
     <w:p>
@@ -6232,7 +8380,7 @@
           <w:sz w:val="24"/>
           <w:szCs w:val="24"/>
         </w:rPr>
-        <w:t>Interdisciplinaridade: Integração de conhecimentos de programação, economia pessoal e design de interfaces, demonstrando a importância da abordagem multidisciplinar em projetos de tecnologia.</w:t>
+        <w:t>Personalização Avançada: Implementação de sistema de temas, categorias customizáveis e configurações avançadas de interface.</w:t>
       </w:r>
     </w:p>
     <w:p>
@@ -6254,7 +8402,7 @@
           <w:sz w:val="24"/>
           <w:szCs w:val="24"/>
         </w:rPr>
-        <w:t>Democratização Tecnológica: O projeto demonstra como tecnologias modernas podem ser aplicadas para resolver problemas sociais reais, especificamente a falta de ferramentas acessíveis para gestão financeira pessoal.</w:t>
+        <w:t>Acessibilidade: Melhorias para garantir acessibilidade completa para usuários com deficiências visuais, auditivas ou motoras.</w:t>
       </w:r>
     </w:p>
     <w:p>
@@ -6269,6 +8417,35 @@
           <w:szCs w:val="24"/>
         </w:rPr>
       </w:pPr>
+      <w:r>
+        <w:rPr>
+          <w:rFonts w:ascii="Times New Roman" w:eastAsia="Times New Roman" w:hAnsi="Times New Roman" w:cs="Times New Roman"/>
+          <w:color w:val="000000" w:themeColor="text1"/>
+          <w:sz w:val="24"/>
+          <w:szCs w:val="24"/>
+        </w:rPr>
+        <w:t xml:space="preserve">Tutoriais Interativos: Desenvolvimento de sistema de </w:t>
+      </w:r>
+      <w:proofErr w:type="spellStart"/>
+      <w:r>
+        <w:rPr>
+          <w:rFonts w:ascii="Times New Roman" w:eastAsia="Times New Roman" w:hAnsi="Times New Roman" w:cs="Times New Roman"/>
+          <w:color w:val="000000" w:themeColor="text1"/>
+          <w:sz w:val="24"/>
+          <w:szCs w:val="24"/>
+        </w:rPr>
+        <w:t>onboarding</w:t>
+      </w:r>
+      <w:proofErr w:type="spellEnd"/>
+      <w:r>
+        <w:rPr>
+          <w:rFonts w:ascii="Times New Roman" w:eastAsia="Times New Roman" w:hAnsi="Times New Roman" w:cs="Times New Roman"/>
+          <w:color w:val="000000" w:themeColor="text1"/>
+          <w:sz w:val="24"/>
+          <w:szCs w:val="24"/>
+        </w:rPr>
+        <w:t xml:space="preserve"> e tutoriais que facilitem a adoção por usuários menos experientes tecnologicamente.</w:t>
+      </w:r>
     </w:p>
     <w:p>
       <w:pPr>
@@ -6289,7 +8466,67 @@
           <w:sz w:val="24"/>
           <w:szCs w:val="24"/>
         </w:rPr>
-        <w:t>Educação Financeira: O aplicativo pode servir como ferramenta educativa, ajudando usuários a desenvolver consciência financeira através do controle sistemático de receitas e despesas.</w:t>
+        <w:t xml:space="preserve">O </w:t>
+      </w:r>
+      <w:proofErr w:type="spellStart"/>
+      <w:r>
+        <w:rPr>
+          <w:rFonts w:ascii="Times New Roman" w:eastAsia="Times New Roman" w:hAnsi="Times New Roman" w:cs="Times New Roman"/>
+          <w:color w:val="000000" w:themeColor="text1"/>
+          <w:sz w:val="24"/>
+          <w:szCs w:val="24"/>
+        </w:rPr>
+        <w:t>Fintra</w:t>
+      </w:r>
+      <w:proofErr w:type="spellEnd"/>
+      <w:r>
+        <w:rPr>
+          <w:rFonts w:ascii="Times New Roman" w:eastAsia="Times New Roman" w:hAnsi="Times New Roman" w:cs="Times New Roman"/>
+          <w:color w:val="000000" w:themeColor="text1"/>
+          <w:sz w:val="24"/>
+          <w:szCs w:val="24"/>
+        </w:rPr>
+        <w:t xml:space="preserve"> representa mais que um projeto acadêmico; demonstra como a tecnologia pode ser aplicada para resolver problemas sociais reais. Em um contexto </w:t>
+      </w:r>
+      <w:proofErr w:type="gramStart"/>
+      <w:r>
+        <w:rPr>
+          <w:rFonts w:ascii="Times New Roman" w:eastAsia="Times New Roman" w:hAnsi="Times New Roman" w:cs="Times New Roman"/>
+          <w:color w:val="000000" w:themeColor="text1"/>
+          <w:sz w:val="24"/>
+          <w:szCs w:val="24"/>
+        </w:rPr>
+        <w:t>onde</w:t>
+      </w:r>
+      <w:proofErr w:type="gramEnd"/>
+      <w:r>
+        <w:rPr>
+          <w:rFonts w:ascii="Times New Roman" w:eastAsia="Times New Roman" w:hAnsi="Times New Roman" w:cs="Times New Roman"/>
+          <w:color w:val="000000" w:themeColor="text1"/>
+          <w:sz w:val="24"/>
+          <w:szCs w:val="24"/>
+        </w:rPr>
+        <w:t xml:space="preserve"> a educação financeira é fundamental para o bem-estar social, ferramentas acessíveis e intuitivas como o </w:t>
+      </w:r>
+      <w:proofErr w:type="spellStart"/>
+      <w:r>
+        <w:rPr>
+          <w:rFonts w:ascii="Times New Roman" w:eastAsia="Times New Roman" w:hAnsi="Times New Roman" w:cs="Times New Roman"/>
+          <w:color w:val="000000" w:themeColor="text1"/>
+          <w:sz w:val="24"/>
+          <w:szCs w:val="24"/>
+        </w:rPr>
+        <w:t>Fintra</w:t>
+      </w:r>
+      <w:proofErr w:type="spellEnd"/>
+      <w:r>
+        <w:rPr>
+          <w:rFonts w:ascii="Times New Roman" w:eastAsia="Times New Roman" w:hAnsi="Times New Roman" w:cs="Times New Roman"/>
+          <w:color w:val="000000" w:themeColor="text1"/>
+          <w:sz w:val="24"/>
+          <w:szCs w:val="24"/>
+        </w:rPr>
+        <w:t xml:space="preserve"> podem contribuir significativamente para a melhoria da qualidade de vida da população.</w:t>
       </w:r>
     </w:p>
     <w:p>
@@ -6311,7 +8548,27 @@
           <w:sz w:val="24"/>
           <w:szCs w:val="24"/>
         </w:rPr>
-        <w:t>Código Aberto Potencial: A arquitetura e implementação desenvolvidas podem servir como base para projetos similares ou extensões da funcionalidade, contribuindo para a comunidade de desenvolvimento.</w:t>
+        <w:t>A abordagem local-</w:t>
+      </w:r>
+      <w:proofErr w:type="spellStart"/>
+      <w:r>
+        <w:rPr>
+          <w:rFonts w:ascii="Times New Roman" w:eastAsia="Times New Roman" w:hAnsi="Times New Roman" w:cs="Times New Roman"/>
+          <w:color w:val="000000" w:themeColor="text1"/>
+          <w:sz w:val="24"/>
+          <w:szCs w:val="24"/>
+        </w:rPr>
+        <w:t>first</w:t>
+      </w:r>
+      <w:proofErr w:type="spellEnd"/>
+      <w:r>
+        <w:rPr>
+          <w:rFonts w:ascii="Times New Roman" w:eastAsia="Times New Roman" w:hAnsi="Times New Roman" w:cs="Times New Roman"/>
+          <w:color w:val="000000" w:themeColor="text1"/>
+          <w:sz w:val="24"/>
+          <w:szCs w:val="24"/>
+        </w:rPr>
+        <w:t xml:space="preserve"> adotada no projeto alinha-se com tendências modernas de privacidade e proteção de dados, aspectos cada vez mais valorizados pelos usuários. Esta escolha arquitetural pode servir como modelo para outros projetos que lidam com dados sensíveis.</w:t>
       </w:r>
     </w:p>
     <w:p>
@@ -6333,7 +8590,47 @@
           <w:sz w:val="24"/>
           <w:szCs w:val="24"/>
         </w:rPr>
-        <w:t>Sincronização em Nuvem: Implementação de sistema de backup e sincronização que permita acesso aos dados em múltiplos dispositivos, mantendo os princípios de privacidade e segurança.</w:t>
+        <w:t xml:space="preserve">Do ponto de vista técnico, o projeto demonstra a maturidade do ecossistema </w:t>
+      </w:r>
+      <w:proofErr w:type="spellStart"/>
+      <w:r>
+        <w:rPr>
+          <w:rFonts w:ascii="Times New Roman" w:eastAsia="Times New Roman" w:hAnsi="Times New Roman" w:cs="Times New Roman"/>
+          <w:color w:val="000000" w:themeColor="text1"/>
+          <w:sz w:val="24"/>
+          <w:szCs w:val="24"/>
+        </w:rPr>
+        <w:t>React</w:t>
+      </w:r>
+      <w:proofErr w:type="spellEnd"/>
+      <w:r>
+        <w:rPr>
+          <w:rFonts w:ascii="Times New Roman" w:eastAsia="Times New Roman" w:hAnsi="Times New Roman" w:cs="Times New Roman"/>
+          <w:color w:val="000000" w:themeColor="text1"/>
+          <w:sz w:val="24"/>
+          <w:szCs w:val="24"/>
+        </w:rPr>
+        <w:t xml:space="preserve"> </w:t>
+      </w:r>
+      <w:proofErr w:type="spellStart"/>
+      <w:r>
+        <w:rPr>
+          <w:rFonts w:ascii="Times New Roman" w:eastAsia="Times New Roman" w:hAnsi="Times New Roman" w:cs="Times New Roman"/>
+          <w:color w:val="000000" w:themeColor="text1"/>
+          <w:sz w:val="24"/>
+          <w:szCs w:val="24"/>
+        </w:rPr>
+        <w:t>Native</w:t>
+      </w:r>
+      <w:proofErr w:type="spellEnd"/>
+      <w:r>
+        <w:rPr>
+          <w:rFonts w:ascii="Times New Roman" w:eastAsia="Times New Roman" w:hAnsi="Times New Roman" w:cs="Times New Roman"/>
+          <w:color w:val="000000" w:themeColor="text1"/>
+          <w:sz w:val="24"/>
+          <w:szCs w:val="24"/>
+        </w:rPr>
+        <w:t xml:space="preserve"> para desenvolvimento de aplicações complexas, validando sua escolha para projetos comerciais e acadêmicos futuros.</w:t>
       </w:r>
     </w:p>
     <w:p>
@@ -6355,7 +8652,27 @@
           <w:sz w:val="24"/>
           <w:szCs w:val="24"/>
         </w:rPr>
-        <w:t>Sistema de Relatórios Avançados: Desenvolvimento de módulo de análise de dados com gráficos interativos, tendências temporais e insights automáticos sobre padrões de gastos.</w:t>
+        <w:t xml:space="preserve">O desenvolvimento do </w:t>
+      </w:r>
+      <w:proofErr w:type="spellStart"/>
+      <w:r>
+        <w:rPr>
+          <w:rFonts w:ascii="Times New Roman" w:eastAsia="Times New Roman" w:hAnsi="Times New Roman" w:cs="Times New Roman"/>
+          <w:color w:val="000000" w:themeColor="text1"/>
+          <w:sz w:val="24"/>
+          <w:szCs w:val="24"/>
+        </w:rPr>
+        <w:t>Fintra</w:t>
+      </w:r>
+      <w:proofErr w:type="spellEnd"/>
+      <w:r>
+        <w:rPr>
+          <w:rFonts w:ascii="Times New Roman" w:eastAsia="Times New Roman" w:hAnsi="Times New Roman" w:cs="Times New Roman"/>
+          <w:color w:val="000000" w:themeColor="text1"/>
+          <w:sz w:val="24"/>
+          <w:szCs w:val="24"/>
+        </w:rPr>
+        <w:t xml:space="preserve"> proporcionou uma experiência rica em aprendizado técnico e pessoal. A necessidade de integrar conhecimentos de programação, economia, design e engenharia de software resultou em uma compreensão mais profunda da complexidade envolvida no desenvolvimento de soluções tecnológicas reais.</w:t>
       </w:r>
     </w:p>
     <w:p>
@@ -6377,7 +8694,7 @@
           <w:sz w:val="24"/>
           <w:szCs w:val="24"/>
         </w:rPr>
-        <w:t>Categorização Inteligente: Implementação de sistema de machine learning para categorização automática de transações baseada em descrição e histórico do usuário.</w:t>
+        <w:t>Os desafios encontrados, especialmente no desenvolvimento de algoritmos complexos e na garantia de performance adequada, contribuíram significativamente para o crescimento técnico e profissional. A experiência de tomar decisões arquiteturais importantes e lidar com suas consequências proporcionou insights valiosos sobre o processo de desenvolvimento de software.</w:t>
       </w:r>
     </w:p>
     <w:p>
@@ -6399,7 +8716,7 @@
           <w:sz w:val="24"/>
           <w:szCs w:val="24"/>
         </w:rPr>
-        <w:t>Otimização de Performance: Implementação de técnicas avançadas como virtualização de listas, lazy loading e cache inteligente para melhorar performance com grandes datasets.</w:t>
+        <w:t>A realização deste projeto reforça a importância da abordagem prática no aprendizado de tecnologia, demonstrando como conceitos teóricos ganham significado quando aplicados na resolução de problemas reais.</w:t>
       </w:r>
     </w:p>
     <w:p>
@@ -6421,325 +8738,27 @@
           <w:sz w:val="24"/>
           <w:szCs w:val="24"/>
         </w:rPr>
-        <w:t>Sistema de Notificações: Implementação de lembretes inteligentes para pagamentos, alertas de metas e notificações de gastos excessivos.</w:t>
-      </w:r>
-    </w:p>
-    <w:p>
-      <w:pPr>
-        <w:spacing w:after="0" w:line="240" w:lineRule="auto"/>
-        <w:ind w:firstLine="709"/>
-        <w:jc w:val="both"/>
-        <w:rPr>
-          <w:rFonts w:ascii="Times New Roman" w:eastAsia="Times New Roman" w:hAnsi="Times New Roman" w:cs="Times New Roman"/>
-          <w:color w:val="000000" w:themeColor="text1"/>
-          <w:sz w:val="24"/>
-          <w:szCs w:val="24"/>
-        </w:rPr>
-      </w:pPr>
-      <w:r>
-        <w:rPr>
-          <w:rFonts w:ascii="Times New Roman" w:eastAsia="Times New Roman" w:hAnsi="Times New Roman" w:cs="Times New Roman"/>
-          <w:color w:val="000000" w:themeColor="text1"/>
-          <w:sz w:val="24"/>
-          <w:szCs w:val="24"/>
-        </w:rPr>
-        <w:t>Integração Bancária: Desenvolvimento de conectores seguros com APIs bancárias para importação automática de transações (respeitando regulamentações de Open Banking).</w:t>
-      </w:r>
-    </w:p>
-    <w:p>
-      <w:pPr>
-        <w:spacing w:after="0" w:line="240" w:lineRule="auto"/>
-        <w:ind w:firstLine="709"/>
-        <w:jc w:val="both"/>
-        <w:rPr>
-          <w:rFonts w:ascii="Times New Roman" w:eastAsia="Times New Roman" w:hAnsi="Times New Roman" w:cs="Times New Roman"/>
-          <w:color w:val="000000" w:themeColor="text1"/>
-          <w:sz w:val="24"/>
-          <w:szCs w:val="24"/>
-        </w:rPr>
-      </w:pPr>
-      <w:r>
-        <w:rPr>
-          <w:rFonts w:ascii="Times New Roman" w:eastAsia="Times New Roman" w:hAnsi="Times New Roman" w:cs="Times New Roman"/>
-          <w:color w:val="000000" w:themeColor="text1"/>
-          <w:sz w:val="24"/>
-          <w:szCs w:val="24"/>
-        </w:rPr>
-        <w:t>Análise Preditiva: Implementação de algoritmos de previsão de gastos e receitas baseados em histórico e sazonalidade.</w:t>
-      </w:r>
-    </w:p>
-    <w:p>
-      <w:pPr>
-        <w:spacing w:after="0" w:line="240" w:lineRule="auto"/>
-        <w:ind w:firstLine="709"/>
-        <w:jc w:val="both"/>
-        <w:rPr>
-          <w:rFonts w:ascii="Times New Roman" w:eastAsia="Times New Roman" w:hAnsi="Times New Roman" w:cs="Times New Roman"/>
-          <w:color w:val="000000" w:themeColor="text1"/>
-          <w:sz w:val="24"/>
-          <w:szCs w:val="24"/>
-        </w:rPr>
-      </w:pPr>
-      <w:r>
-        <w:rPr>
-          <w:rFonts w:ascii="Times New Roman" w:eastAsia="Times New Roman" w:hAnsi="Times New Roman" w:cs="Times New Roman"/>
-          <w:color w:val="000000" w:themeColor="text1"/>
-          <w:sz w:val="24"/>
-          <w:szCs w:val="24"/>
-        </w:rPr>
-        <w:t>Gamificação: Adição de elementos de gamificação para incentivar bons hábitos financeiros e engajamento do usuário.</w:t>
-      </w:r>
-    </w:p>
-    <w:p>
-      <w:pPr>
-        <w:spacing w:after="0" w:line="240" w:lineRule="auto"/>
-        <w:ind w:firstLine="709"/>
-        <w:jc w:val="both"/>
-        <w:rPr>
-          <w:rFonts w:ascii="Times New Roman" w:eastAsia="Times New Roman" w:hAnsi="Times New Roman" w:cs="Times New Roman"/>
-          <w:color w:val="000000" w:themeColor="text1"/>
-          <w:sz w:val="24"/>
-          <w:szCs w:val="24"/>
-        </w:rPr>
-      </w:pPr>
-      <w:r>
-        <w:rPr>
-          <w:rFonts w:ascii="Times New Roman" w:eastAsia="Times New Roman" w:hAnsi="Times New Roman" w:cs="Times New Roman"/>
-          <w:color w:val="000000" w:themeColor="text1"/>
-          <w:sz w:val="24"/>
-          <w:szCs w:val="24"/>
-        </w:rPr>
-        <w:t>Testes de Usuário: Realização de testes extensivos com usuários reais para identificar pontos de melhoria na experiência de uso.</w:t>
-      </w:r>
-    </w:p>
-    <w:p>
-      <w:pPr>
-        <w:spacing w:after="0" w:line="240" w:lineRule="auto"/>
-        <w:ind w:firstLine="709"/>
-        <w:jc w:val="both"/>
-        <w:rPr>
-          <w:rFonts w:ascii="Times New Roman" w:eastAsia="Times New Roman" w:hAnsi="Times New Roman" w:cs="Times New Roman"/>
-          <w:color w:val="000000" w:themeColor="text1"/>
-          <w:sz w:val="24"/>
-          <w:szCs w:val="24"/>
-        </w:rPr>
-      </w:pPr>
-      <w:r>
-        <w:rPr>
-          <w:rFonts w:ascii="Times New Roman" w:eastAsia="Times New Roman" w:hAnsi="Times New Roman" w:cs="Times New Roman"/>
-          <w:color w:val="000000" w:themeColor="text1"/>
-          <w:sz w:val="24"/>
-          <w:szCs w:val="24"/>
-        </w:rPr>
-        <w:t>Personalização Avançada: Implementação de sistema de temas, categorias customizáveis e configurações avançadas de interface.</w:t>
-      </w:r>
-    </w:p>
-    <w:p>
-      <w:pPr>
-        <w:spacing w:after="0" w:line="240" w:lineRule="auto"/>
-        <w:ind w:firstLine="709"/>
-        <w:jc w:val="both"/>
-        <w:rPr>
-          <w:rFonts w:ascii="Times New Roman" w:eastAsia="Times New Roman" w:hAnsi="Times New Roman" w:cs="Times New Roman"/>
-          <w:color w:val="000000" w:themeColor="text1"/>
-          <w:sz w:val="24"/>
-          <w:szCs w:val="24"/>
-        </w:rPr>
-      </w:pPr>
-      <w:r>
-        <w:rPr>
-          <w:rFonts w:ascii="Times New Roman" w:eastAsia="Times New Roman" w:hAnsi="Times New Roman" w:cs="Times New Roman"/>
-          <w:color w:val="000000" w:themeColor="text1"/>
-          <w:sz w:val="24"/>
-          <w:szCs w:val="24"/>
-        </w:rPr>
-        <w:lastRenderedPageBreak/>
-        <w:t>Acessibilidade: Melhorias para garantir acessibilidade completa para usuários com deficiências visuais, auditivas ou motoras.</w:t>
-      </w:r>
-    </w:p>
-    <w:p>
-      <w:pPr>
-        <w:spacing w:after="0" w:line="240" w:lineRule="auto"/>
-        <w:ind w:firstLine="709"/>
-        <w:jc w:val="both"/>
-        <w:rPr>
-          <w:rFonts w:ascii="Times New Roman" w:eastAsia="Times New Roman" w:hAnsi="Times New Roman" w:cs="Times New Roman"/>
-          <w:color w:val="000000" w:themeColor="text1"/>
-          <w:sz w:val="24"/>
-          <w:szCs w:val="24"/>
-        </w:rPr>
-      </w:pPr>
-      <w:r>
-        <w:rPr>
-          <w:rFonts w:ascii="Times New Roman" w:eastAsia="Times New Roman" w:hAnsi="Times New Roman" w:cs="Times New Roman"/>
-          <w:color w:val="000000" w:themeColor="text1"/>
-          <w:sz w:val="24"/>
-          <w:szCs w:val="24"/>
-        </w:rPr>
-        <w:t>Tutoriais Interativos: Desenvolvimento de sistema de onboarding e tutoriais que facilitem a adoção por usuários menos experientes tecnologicamente.</w:t>
-      </w:r>
-    </w:p>
-    <w:p>
-      <w:pPr>
-        <w:spacing w:after="0" w:line="240" w:lineRule="auto"/>
-        <w:ind w:firstLine="709"/>
-        <w:jc w:val="both"/>
-        <w:rPr>
-          <w:rFonts w:ascii="Times New Roman" w:eastAsia="Times New Roman" w:hAnsi="Times New Roman" w:cs="Times New Roman"/>
-          <w:color w:val="000000" w:themeColor="text1"/>
-          <w:sz w:val="24"/>
-          <w:szCs w:val="24"/>
-        </w:rPr>
-      </w:pPr>
-      <w:r>
-        <w:rPr>
-          <w:rFonts w:ascii="Times New Roman" w:eastAsia="Times New Roman" w:hAnsi="Times New Roman" w:cs="Times New Roman"/>
-          <w:color w:val="000000" w:themeColor="text1"/>
-          <w:sz w:val="24"/>
-          <w:szCs w:val="24"/>
-        </w:rPr>
-        <w:t>O Fintra representa mais que um projeto acadêmico; demonstra como a tecnologia pode ser aplicada para resolver problemas sociais reais. Em um contexto onde a educação financeira é fundamental para o bem-estar social, ferramentas acessíveis e intuitivas como o Fintra podem contribuir significativamente para a melhoria da qualidade de vida da população.</w:t>
-      </w:r>
-    </w:p>
-    <w:p>
-      <w:pPr>
-        <w:spacing w:after="0" w:line="240" w:lineRule="auto"/>
-        <w:ind w:firstLine="709"/>
-        <w:jc w:val="both"/>
-        <w:rPr>
-          <w:rFonts w:ascii="Times New Roman" w:eastAsia="Times New Roman" w:hAnsi="Times New Roman" w:cs="Times New Roman"/>
-          <w:color w:val="000000" w:themeColor="text1"/>
-          <w:sz w:val="24"/>
-          <w:szCs w:val="24"/>
-        </w:rPr>
-      </w:pPr>
-      <w:r>
-        <w:rPr>
-          <w:rFonts w:ascii="Times New Roman" w:eastAsia="Times New Roman" w:hAnsi="Times New Roman" w:cs="Times New Roman"/>
-          <w:color w:val="000000" w:themeColor="text1"/>
-          <w:sz w:val="24"/>
-          <w:szCs w:val="24"/>
-        </w:rPr>
-        <w:t>A abordagem local-first adotada no projeto alinha-se com tendências modernas de privacidade e proteção de dados, aspectos cada vez mais valorizados pelos usuários. Esta escolha arquitetural pode servir como modelo para outros projetos que lidam com dados sensíveis.</w:t>
-      </w:r>
-    </w:p>
-    <w:p>
-      <w:pPr>
-        <w:spacing w:after="0" w:line="240" w:lineRule="auto"/>
-        <w:ind w:firstLine="709"/>
-        <w:jc w:val="both"/>
-        <w:rPr>
-          <w:rFonts w:ascii="Times New Roman" w:eastAsia="Times New Roman" w:hAnsi="Times New Roman" w:cs="Times New Roman"/>
-          <w:color w:val="000000" w:themeColor="text1"/>
-          <w:sz w:val="24"/>
-          <w:szCs w:val="24"/>
-        </w:rPr>
-      </w:pPr>
-      <w:r>
-        <w:rPr>
-          <w:rFonts w:ascii="Times New Roman" w:eastAsia="Times New Roman" w:hAnsi="Times New Roman" w:cs="Times New Roman"/>
-          <w:color w:val="000000" w:themeColor="text1"/>
-          <w:sz w:val="24"/>
-          <w:szCs w:val="24"/>
-        </w:rPr>
-        <w:t>Do ponto de vista técnico, o projeto demonstra a maturidade do ecossistema React Native para desenvolvimento de aplicações complexas, validando sua escolha para projetos comerciais e acadêmicos futuros.</w:t>
-      </w:r>
-    </w:p>
-    <w:p>
-      <w:pPr>
-        <w:spacing w:after="0" w:line="240" w:lineRule="auto"/>
-        <w:ind w:firstLine="709"/>
-        <w:jc w:val="both"/>
-        <w:rPr>
-          <w:rFonts w:ascii="Times New Roman" w:eastAsia="Times New Roman" w:hAnsi="Times New Roman" w:cs="Times New Roman"/>
-          <w:color w:val="000000" w:themeColor="text1"/>
-          <w:sz w:val="24"/>
-          <w:szCs w:val="24"/>
-        </w:rPr>
-      </w:pPr>
-      <w:r>
-        <w:rPr>
-          <w:rFonts w:ascii="Times New Roman" w:eastAsia="Times New Roman" w:hAnsi="Times New Roman" w:cs="Times New Roman"/>
-          <w:color w:val="000000" w:themeColor="text1"/>
-          <w:sz w:val="24"/>
-          <w:szCs w:val="24"/>
-        </w:rPr>
-        <w:t>O desenvolvimento do Fintra proporcionou uma experiência rica em aprendizado técnico e pessoal. A necessidade de integrar conhecimentos de programação, economia, design e engenharia de software resultou em uma compreensão mais profunda da complexidade envolvida no desenvolvimento de soluções tecnológicas reais.</w:t>
-      </w:r>
-    </w:p>
-    <w:p>
-      <w:pPr>
-        <w:spacing w:after="0" w:line="240" w:lineRule="auto"/>
-        <w:ind w:firstLine="709"/>
-        <w:jc w:val="both"/>
-        <w:rPr>
-          <w:rFonts w:ascii="Times New Roman" w:eastAsia="Times New Roman" w:hAnsi="Times New Roman" w:cs="Times New Roman"/>
-          <w:color w:val="000000" w:themeColor="text1"/>
-          <w:sz w:val="24"/>
-          <w:szCs w:val="24"/>
-        </w:rPr>
-      </w:pPr>
-      <w:r>
-        <w:rPr>
-          <w:rFonts w:ascii="Times New Roman" w:eastAsia="Times New Roman" w:hAnsi="Times New Roman" w:cs="Times New Roman"/>
-          <w:color w:val="000000" w:themeColor="text1"/>
-          <w:sz w:val="24"/>
-          <w:szCs w:val="24"/>
-        </w:rPr>
-        <w:t>Os desafios encontrados, especialmente no desenvolvimento de algoritmos complexos e na garantia de performance adequada, contribuíram significativamente para o crescimento técnico e profissional. A experiência de tomar decisões arquiteturais importantes e lidar com suas consequências proporcionou insights valiosos sobre o processo de desenvolvimento de software.</w:t>
-      </w:r>
-    </w:p>
-    <w:p>
-      <w:pPr>
-        <w:spacing w:after="0" w:line="240" w:lineRule="auto"/>
-        <w:ind w:firstLine="709"/>
-        <w:jc w:val="both"/>
-        <w:rPr>
-          <w:rFonts w:ascii="Times New Roman" w:eastAsia="Times New Roman" w:hAnsi="Times New Roman" w:cs="Times New Roman"/>
-          <w:color w:val="000000" w:themeColor="text1"/>
-          <w:sz w:val="24"/>
-          <w:szCs w:val="24"/>
-        </w:rPr>
-      </w:pPr>
-      <w:r>
-        <w:rPr>
-          <w:rFonts w:ascii="Times New Roman" w:eastAsia="Times New Roman" w:hAnsi="Times New Roman" w:cs="Times New Roman"/>
-          <w:color w:val="000000" w:themeColor="text1"/>
-          <w:sz w:val="24"/>
-          <w:szCs w:val="24"/>
-        </w:rPr>
-        <w:t>A realização deste projeto reforça a importância da abordagem prática no aprendizado de tecnologia, demonstrando como conceitos teóricos ganham significado quando aplicados na resolução de problemas reais.</w:t>
-      </w:r>
-    </w:p>
-    <w:p>
-      <w:pPr>
-        <w:spacing w:after="0" w:line="240" w:lineRule="auto"/>
-        <w:ind w:firstLine="709"/>
-        <w:jc w:val="both"/>
-        <w:rPr>
-          <w:rFonts w:ascii="Times New Roman" w:eastAsia="Times New Roman" w:hAnsi="Times New Roman" w:cs="Times New Roman"/>
-          <w:color w:val="000000" w:themeColor="text1"/>
-          <w:sz w:val="24"/>
-          <w:szCs w:val="24"/>
-        </w:rPr>
-      </w:pPr>
-      <w:r>
-        <w:rPr>
-          <w:rFonts w:ascii="Times New Roman" w:eastAsia="Times New Roman" w:hAnsi="Times New Roman" w:cs="Times New Roman"/>
-          <w:color w:val="000000" w:themeColor="text1"/>
-          <w:sz w:val="24"/>
-          <w:szCs w:val="24"/>
-        </w:rPr>
-        <w:t>O Fintra, embora ainda em desenvolvimento e com limitações identificadas, representa um passo importante na direção de soluções tecnológicas que podem impactar positivamente a sociedade. O trabalho estabelece uma base sólida para desenvolvimentos futuros e contribui para o conhecimento coletivo na área de tecnologia financeira e desenvolvimento móvel.</w:t>
-      </w:r>
-      <w:r>
-        <w:rPr>
-          <w:rFonts w:ascii="Times New Roman" w:eastAsia="Times New Roman" w:hAnsi="Times New Roman" w:cs="Times New Roman"/>
-          <w:color w:val="000000" w:themeColor="text1"/>
-          <w:sz w:val="24"/>
-          <w:szCs w:val="24"/>
-        </w:rPr>
-        <w:t>.</w:t>
+        <w:t xml:space="preserve">O </w:t>
+      </w:r>
+      <w:proofErr w:type="spellStart"/>
+      <w:r>
+        <w:rPr>
+          <w:rFonts w:ascii="Times New Roman" w:eastAsia="Times New Roman" w:hAnsi="Times New Roman" w:cs="Times New Roman"/>
+          <w:color w:val="000000" w:themeColor="text1"/>
+          <w:sz w:val="24"/>
+          <w:szCs w:val="24"/>
+        </w:rPr>
+        <w:t>Fintra</w:t>
+      </w:r>
+      <w:proofErr w:type="spellEnd"/>
+      <w:r>
+        <w:rPr>
+          <w:rFonts w:ascii="Times New Roman" w:eastAsia="Times New Roman" w:hAnsi="Times New Roman" w:cs="Times New Roman"/>
+          <w:color w:val="000000" w:themeColor="text1"/>
+          <w:sz w:val="24"/>
+          <w:szCs w:val="24"/>
+        </w:rPr>
+        <w:t>, embora ainda em desenvolvimento e com limitações identificadas, representa um passo importante na direção de soluções tecnológicas que podem impactar positivamente a sociedade. O trabalho estabelece uma base sólida para desenvolvimentos futuros e contribui para o conhecimento coletivo na área de tecnologia financeira e desenvolvimento móvel.</w:t>
       </w:r>
     </w:p>
     <w:p>
@@ -6809,7 +8828,27 @@
           <w:sz w:val="24"/>
           <w:szCs w:val="24"/>
         </w:rPr>
-        <w:t>EXPO TEAM. Expo Documentation. Disponível em: https://docs.expo.dev/. Acesso em: 202</w:t>
+        <w:t xml:space="preserve">EXPO TEAM. Expo </w:t>
+      </w:r>
+      <w:proofErr w:type="spellStart"/>
+      <w:r>
+        <w:rPr>
+          <w:rFonts w:ascii="Times New Roman" w:eastAsia="Times New Roman" w:hAnsi="Times New Roman" w:cs="Times New Roman"/>
+          <w:color w:val="000000" w:themeColor="text1"/>
+          <w:sz w:val="24"/>
+          <w:szCs w:val="24"/>
+        </w:rPr>
+        <w:t>Documentation</w:t>
+      </w:r>
+      <w:proofErr w:type="spellEnd"/>
+      <w:r>
+        <w:rPr>
+          <w:rFonts w:ascii="Times New Roman" w:eastAsia="Times New Roman" w:hAnsi="Times New Roman" w:cs="Times New Roman"/>
+          <w:color w:val="000000" w:themeColor="text1"/>
+          <w:sz w:val="24"/>
+          <w:szCs w:val="24"/>
+        </w:rPr>
+        <w:t>. Disponível em: https://docs.expo.dev/. Acesso em: 202</w:t>
       </w:r>
       <w:r>
         <w:rPr>
@@ -6847,7 +8886,68 @@
           <w:sz w:val="24"/>
           <w:szCs w:val="24"/>
         </w:rPr>
-        <w:t>FACEBOOK OPEN SOURCE. React Native Documentation. Disponível em: https://reactnative.dev/docs/getting-started. Acesso em: 202</w:t>
+        <w:lastRenderedPageBreak/>
+        <w:t xml:space="preserve">FACEBOOK OPEN SOURCE. </w:t>
+      </w:r>
+      <w:proofErr w:type="spellStart"/>
+      <w:r>
+        <w:rPr>
+          <w:rFonts w:ascii="Times New Roman" w:eastAsia="Times New Roman" w:hAnsi="Times New Roman" w:cs="Times New Roman"/>
+          <w:color w:val="000000" w:themeColor="text1"/>
+          <w:sz w:val="24"/>
+          <w:szCs w:val="24"/>
+        </w:rPr>
+        <w:t>React</w:t>
+      </w:r>
+      <w:proofErr w:type="spellEnd"/>
+      <w:r>
+        <w:rPr>
+          <w:rFonts w:ascii="Times New Roman" w:eastAsia="Times New Roman" w:hAnsi="Times New Roman" w:cs="Times New Roman"/>
+          <w:color w:val="000000" w:themeColor="text1"/>
+          <w:sz w:val="24"/>
+          <w:szCs w:val="24"/>
+        </w:rPr>
+        <w:t xml:space="preserve"> </w:t>
+      </w:r>
+      <w:proofErr w:type="spellStart"/>
+      <w:r>
+        <w:rPr>
+          <w:rFonts w:ascii="Times New Roman" w:eastAsia="Times New Roman" w:hAnsi="Times New Roman" w:cs="Times New Roman"/>
+          <w:color w:val="000000" w:themeColor="text1"/>
+          <w:sz w:val="24"/>
+          <w:szCs w:val="24"/>
+        </w:rPr>
+        <w:t>Native</w:t>
+      </w:r>
+      <w:proofErr w:type="spellEnd"/>
+      <w:r>
+        <w:rPr>
+          <w:rFonts w:ascii="Times New Roman" w:eastAsia="Times New Roman" w:hAnsi="Times New Roman" w:cs="Times New Roman"/>
+          <w:color w:val="000000" w:themeColor="text1"/>
+          <w:sz w:val="24"/>
+          <w:szCs w:val="24"/>
+        </w:rPr>
+        <w:t xml:space="preserve"> </w:t>
+      </w:r>
+      <w:proofErr w:type="spellStart"/>
+      <w:r>
+        <w:rPr>
+          <w:rFonts w:ascii="Times New Roman" w:eastAsia="Times New Roman" w:hAnsi="Times New Roman" w:cs="Times New Roman"/>
+          <w:color w:val="000000" w:themeColor="text1"/>
+          <w:sz w:val="24"/>
+          <w:szCs w:val="24"/>
+        </w:rPr>
+        <w:t>Documentation</w:t>
+      </w:r>
+      <w:proofErr w:type="spellEnd"/>
+      <w:r>
+        <w:rPr>
+          <w:rFonts w:ascii="Times New Roman" w:eastAsia="Times New Roman" w:hAnsi="Times New Roman" w:cs="Times New Roman"/>
+          <w:color w:val="000000" w:themeColor="text1"/>
+          <w:sz w:val="24"/>
+          <w:szCs w:val="24"/>
+        </w:rPr>
+        <w:t>. Disponível em: https://reactnative.dev/docs/getting-started. Acesso em: 202</w:t>
       </w:r>
       <w:r>
         <w:rPr>
@@ -6886,7 +8986,29 @@
           <w:szCs w:val="24"/>
           <w:lang w:val="en-US"/>
         </w:rPr>
-        <w:t xml:space="preserve">REACT NATIVE ASYNC STORAGE. AsyncStorage Documentation. </w:t>
+        <w:t xml:space="preserve">REACT NATIVE ASYNC STORAGE. </w:t>
+      </w:r>
+      <w:proofErr w:type="spellStart"/>
+      <w:r>
+        <w:rPr>
+          <w:rFonts w:ascii="Times New Roman" w:eastAsia="Times New Roman" w:hAnsi="Times New Roman" w:cs="Times New Roman"/>
+          <w:color w:val="000000" w:themeColor="text1"/>
+          <w:sz w:val="24"/>
+          <w:szCs w:val="24"/>
+          <w:lang w:val="en-US"/>
+        </w:rPr>
+        <w:t>AsyncStorage</w:t>
+      </w:r>
+      <w:proofErr w:type="spellEnd"/>
+      <w:r>
+        <w:rPr>
+          <w:rFonts w:ascii="Times New Roman" w:eastAsia="Times New Roman" w:hAnsi="Times New Roman" w:cs="Times New Roman"/>
+          <w:color w:val="000000" w:themeColor="text1"/>
+          <w:sz w:val="24"/>
+          <w:szCs w:val="24"/>
+          <w:lang w:val="en-US"/>
+        </w:rPr>
+        <w:t xml:space="preserve"> Documentation. </w:t>
       </w:r>
       <w:r>
         <w:rPr>
@@ -6933,7 +9055,67 @@
           <w:sz w:val="24"/>
           <w:szCs w:val="24"/>
         </w:rPr>
-        <w:t>REACT TEAM. React Context API Documentation. Disponível em: https://reactjs.org/docs/context.html. Acesso em: 202</w:t>
+        <w:t xml:space="preserve">REACT TEAM. </w:t>
+      </w:r>
+      <w:proofErr w:type="spellStart"/>
+      <w:r>
+        <w:rPr>
+          <w:rFonts w:ascii="Times New Roman" w:eastAsia="Times New Roman" w:hAnsi="Times New Roman" w:cs="Times New Roman"/>
+          <w:color w:val="000000" w:themeColor="text1"/>
+          <w:sz w:val="24"/>
+          <w:szCs w:val="24"/>
+        </w:rPr>
+        <w:t>React</w:t>
+      </w:r>
+      <w:proofErr w:type="spellEnd"/>
+      <w:r>
+        <w:rPr>
+          <w:rFonts w:ascii="Times New Roman" w:eastAsia="Times New Roman" w:hAnsi="Times New Roman" w:cs="Times New Roman"/>
+          <w:color w:val="000000" w:themeColor="text1"/>
+          <w:sz w:val="24"/>
+          <w:szCs w:val="24"/>
+        </w:rPr>
+        <w:t xml:space="preserve"> </w:t>
+      </w:r>
+      <w:proofErr w:type="spellStart"/>
+      <w:r>
+        <w:rPr>
+          <w:rFonts w:ascii="Times New Roman" w:eastAsia="Times New Roman" w:hAnsi="Times New Roman" w:cs="Times New Roman"/>
+          <w:color w:val="000000" w:themeColor="text1"/>
+          <w:sz w:val="24"/>
+          <w:szCs w:val="24"/>
+        </w:rPr>
+        <w:t>Context</w:t>
+      </w:r>
+      <w:proofErr w:type="spellEnd"/>
+      <w:r>
+        <w:rPr>
+          <w:rFonts w:ascii="Times New Roman" w:eastAsia="Times New Roman" w:hAnsi="Times New Roman" w:cs="Times New Roman"/>
+          <w:color w:val="000000" w:themeColor="text1"/>
+          <w:sz w:val="24"/>
+          <w:szCs w:val="24"/>
+        </w:rPr>
+        <w:t xml:space="preserve"> API </w:t>
+      </w:r>
+      <w:proofErr w:type="spellStart"/>
+      <w:r>
+        <w:rPr>
+          <w:rFonts w:ascii="Times New Roman" w:eastAsia="Times New Roman" w:hAnsi="Times New Roman" w:cs="Times New Roman"/>
+          <w:color w:val="000000" w:themeColor="text1"/>
+          <w:sz w:val="24"/>
+          <w:szCs w:val="24"/>
+        </w:rPr>
+        <w:t>Documentation</w:t>
+      </w:r>
+      <w:proofErr w:type="spellEnd"/>
+      <w:r>
+        <w:rPr>
+          <w:rFonts w:ascii="Times New Roman" w:eastAsia="Times New Roman" w:hAnsi="Times New Roman" w:cs="Times New Roman"/>
+          <w:color w:val="000000" w:themeColor="text1"/>
+          <w:sz w:val="24"/>
+          <w:szCs w:val="24"/>
+        </w:rPr>
+        <w:t>. Disponível em: https://reactjs.org/docs/context.html. Acesso em: 202</w:t>
       </w:r>
       <w:r>
         <w:rPr>
@@ -7038,6 +9220,350 @@
           <w:szCs w:val="24"/>
         </w:rPr>
         <w:t>.</w:t>
+      </w:r>
+    </w:p>
+    <w:p>
+      <w:pPr>
+        <w:spacing w:after="240" w:line="240" w:lineRule="auto"/>
+        <w:rPr>
+          <w:rFonts w:ascii="Times New Roman" w:eastAsia="Times New Roman" w:hAnsi="Times New Roman" w:cs="Times New Roman"/>
+          <w:color w:val="000000" w:themeColor="text1"/>
+          <w:sz w:val="24"/>
+          <w:szCs w:val="24"/>
+        </w:rPr>
+      </w:pPr>
+      <w:r>
+        <w:rPr>
+          <w:rFonts w:ascii="Times New Roman" w:eastAsia="Times New Roman" w:hAnsi="Times New Roman" w:cs="Times New Roman"/>
+          <w:color w:val="000000" w:themeColor="text1"/>
+          <w:sz w:val="24"/>
+          <w:szCs w:val="24"/>
+        </w:rPr>
+        <w:t xml:space="preserve">ORGANIZAÇÃO PARA A COOPERAÇÃO E DESENVOLVIMENTO ECONÔMICO – OCDE.OCDE/CAF/CEPAL (2022), Educação financeira na América Latina e no Caribe: políticas e progresso, OCDE </w:t>
+      </w:r>
+      <w:proofErr w:type="spellStart"/>
+      <w:r>
+        <w:rPr>
+          <w:rFonts w:ascii="Times New Roman" w:eastAsia="Times New Roman" w:hAnsi="Times New Roman" w:cs="Times New Roman"/>
+          <w:color w:val="000000" w:themeColor="text1"/>
+          <w:sz w:val="24"/>
+          <w:szCs w:val="24"/>
+        </w:rPr>
+        <w:t>Publishing</w:t>
+      </w:r>
+      <w:proofErr w:type="spellEnd"/>
+      <w:r>
+        <w:rPr>
+          <w:rFonts w:ascii="Times New Roman" w:eastAsia="Times New Roman" w:hAnsi="Times New Roman" w:cs="Times New Roman"/>
+          <w:color w:val="000000" w:themeColor="text1"/>
+          <w:sz w:val="24"/>
+          <w:szCs w:val="24"/>
+        </w:rPr>
+        <w:t xml:space="preserve">, </w:t>
+      </w:r>
+      <w:proofErr w:type="spellStart"/>
+      <w:r>
+        <w:rPr>
+          <w:rFonts w:ascii="Times New Roman" w:eastAsia="Times New Roman" w:hAnsi="Times New Roman" w:cs="Times New Roman"/>
+          <w:color w:val="000000" w:themeColor="text1"/>
+          <w:sz w:val="24"/>
+          <w:szCs w:val="24"/>
+        </w:rPr>
+        <w:t>Paris.Disponível</w:t>
+      </w:r>
+      <w:proofErr w:type="spellEnd"/>
+      <w:r>
+        <w:rPr>
+          <w:rFonts w:ascii="Times New Roman" w:eastAsia="Times New Roman" w:hAnsi="Times New Roman" w:cs="Times New Roman"/>
+          <w:color w:val="000000" w:themeColor="text1"/>
+          <w:sz w:val="24"/>
+          <w:szCs w:val="24"/>
+        </w:rPr>
+        <w:t xml:space="preserve"> em: https://www.oecd.org/education/educacao-financeira-america-latina.pdf. Acesso em: 25 set. 2025.</w:t>
+      </w:r>
+    </w:p>
+    <w:p>
+      <w:pPr>
+        <w:spacing w:after="240" w:line="240" w:lineRule="auto"/>
+        <w:rPr>
+          <w:rFonts w:ascii="Times New Roman" w:eastAsia="Times New Roman" w:hAnsi="Times New Roman" w:cs="Times New Roman"/>
+          <w:color w:val="000000" w:themeColor="text1"/>
+          <w:sz w:val="24"/>
+          <w:szCs w:val="24"/>
+        </w:rPr>
+      </w:pPr>
+      <w:r>
+        <w:rPr>
+          <w:rFonts w:ascii="Times New Roman" w:eastAsia="Times New Roman" w:hAnsi="Times New Roman" w:cs="Times New Roman"/>
+          <w:color w:val="000000" w:themeColor="text1"/>
+          <w:sz w:val="24"/>
+          <w:szCs w:val="24"/>
+        </w:rPr>
+        <w:t xml:space="preserve">SERASA </w:t>
+      </w:r>
+      <w:proofErr w:type="spellStart"/>
+      <w:r>
+        <w:rPr>
+          <w:rFonts w:ascii="Times New Roman" w:eastAsia="Times New Roman" w:hAnsi="Times New Roman" w:cs="Times New Roman"/>
+          <w:color w:val="000000" w:themeColor="text1"/>
+          <w:sz w:val="24"/>
+          <w:szCs w:val="24"/>
+        </w:rPr>
+        <w:t>EXPERIAN.Mapa</w:t>
+      </w:r>
+      <w:proofErr w:type="spellEnd"/>
+      <w:r>
+        <w:rPr>
+          <w:rFonts w:ascii="Times New Roman" w:eastAsia="Times New Roman" w:hAnsi="Times New Roman" w:cs="Times New Roman"/>
+          <w:color w:val="000000" w:themeColor="text1"/>
+          <w:sz w:val="24"/>
+          <w:szCs w:val="24"/>
+        </w:rPr>
+        <w:t xml:space="preserve"> da Inadimplência e Renegociação de Dívidas no Brasil – </w:t>
+      </w:r>
+      <w:proofErr w:type="gramStart"/>
+      <w:r>
+        <w:rPr>
+          <w:rFonts w:ascii="Times New Roman" w:eastAsia="Times New Roman" w:hAnsi="Times New Roman" w:cs="Times New Roman"/>
+          <w:color w:val="000000" w:themeColor="text1"/>
+          <w:sz w:val="24"/>
+          <w:szCs w:val="24"/>
+        </w:rPr>
+        <w:t>Julho</w:t>
+      </w:r>
+      <w:proofErr w:type="gramEnd"/>
+      <w:r>
+        <w:rPr>
+          <w:rFonts w:ascii="Times New Roman" w:eastAsia="Times New Roman" w:hAnsi="Times New Roman" w:cs="Times New Roman"/>
+          <w:color w:val="000000" w:themeColor="text1"/>
+          <w:sz w:val="24"/>
+          <w:szCs w:val="24"/>
+        </w:rPr>
+        <w:t xml:space="preserve"> de 2023.Disponível em: https://www.serasa.com.br/limpa-nome-online/blog/mapa-inadimplencia/. Acesso em: 25 set. 2025.</w:t>
+      </w:r>
+    </w:p>
+    <w:p>
+      <w:pPr>
+        <w:spacing w:after="240" w:line="240" w:lineRule="auto"/>
+        <w:rPr>
+          <w:rFonts w:ascii="Times New Roman" w:eastAsia="Times New Roman" w:hAnsi="Times New Roman" w:cs="Times New Roman"/>
+          <w:color w:val="000000" w:themeColor="text1"/>
+          <w:sz w:val="24"/>
+          <w:szCs w:val="24"/>
+        </w:rPr>
+      </w:pPr>
+      <w:r>
+        <w:rPr>
+          <w:rFonts w:ascii="Times New Roman" w:eastAsia="Times New Roman" w:hAnsi="Times New Roman" w:cs="Times New Roman"/>
+          <w:color w:val="000000" w:themeColor="text1"/>
+          <w:sz w:val="24"/>
+          <w:szCs w:val="24"/>
+        </w:rPr>
+        <w:t xml:space="preserve">PWC </w:t>
+      </w:r>
+      <w:proofErr w:type="spellStart"/>
+      <w:r>
+        <w:rPr>
+          <w:rFonts w:ascii="Times New Roman" w:eastAsia="Times New Roman" w:hAnsi="Times New Roman" w:cs="Times New Roman"/>
+          <w:color w:val="000000" w:themeColor="text1"/>
+          <w:sz w:val="24"/>
+          <w:szCs w:val="24"/>
+        </w:rPr>
+        <w:t>BRASIL.Pesquisa</w:t>
+      </w:r>
+      <w:proofErr w:type="spellEnd"/>
+      <w:r>
+        <w:rPr>
+          <w:rFonts w:ascii="Times New Roman" w:eastAsia="Times New Roman" w:hAnsi="Times New Roman" w:cs="Times New Roman"/>
+          <w:color w:val="000000" w:themeColor="text1"/>
+          <w:sz w:val="24"/>
+          <w:szCs w:val="24"/>
+        </w:rPr>
+        <w:t xml:space="preserve"> Global sobre o Consumidor Digital – Brasil. </w:t>
+      </w:r>
+      <w:proofErr w:type="spellStart"/>
+      <w:r>
+        <w:rPr>
+          <w:rFonts w:ascii="Times New Roman" w:eastAsia="Times New Roman" w:hAnsi="Times New Roman" w:cs="Times New Roman"/>
+          <w:color w:val="000000" w:themeColor="text1"/>
+          <w:sz w:val="24"/>
+          <w:szCs w:val="24"/>
+        </w:rPr>
+        <w:t>PwC</w:t>
+      </w:r>
+      <w:proofErr w:type="spellEnd"/>
+      <w:r>
+        <w:rPr>
+          <w:rFonts w:ascii="Times New Roman" w:eastAsia="Times New Roman" w:hAnsi="Times New Roman" w:cs="Times New Roman"/>
+          <w:color w:val="000000" w:themeColor="text1"/>
+          <w:sz w:val="24"/>
+          <w:szCs w:val="24"/>
+        </w:rPr>
+        <w:t>, 2021.Disponível em: https://www.pwc.com.br/pt/estudos/setores-de-atuacao/consumo/pesquisa-global-do-consumidor.html. Acesso em: 25 set. 2025.</w:t>
+      </w:r>
+    </w:p>
+    <w:p>
+      <w:pPr>
+        <w:spacing w:after="240" w:line="240" w:lineRule="auto"/>
+        <w:rPr>
+          <w:rFonts w:ascii="Times New Roman" w:eastAsia="Times New Roman" w:hAnsi="Times New Roman" w:cs="Times New Roman"/>
+          <w:color w:val="000000" w:themeColor="text1"/>
+          <w:sz w:val="24"/>
+          <w:szCs w:val="24"/>
+        </w:rPr>
+      </w:pPr>
+      <w:r>
+        <w:rPr>
+          <w:rFonts w:ascii="Times New Roman" w:eastAsia="Times New Roman" w:hAnsi="Times New Roman" w:cs="Times New Roman"/>
+          <w:color w:val="000000" w:themeColor="text1"/>
+          <w:sz w:val="24"/>
+          <w:szCs w:val="24"/>
+        </w:rPr>
+        <w:t xml:space="preserve">HBR – HARVARD BUSINESS REVIEW.FARRELL, D. et al. The Power </w:t>
+      </w:r>
+      <w:proofErr w:type="spellStart"/>
+      <w:r>
+        <w:rPr>
+          <w:rFonts w:ascii="Times New Roman" w:eastAsia="Times New Roman" w:hAnsi="Times New Roman" w:cs="Times New Roman"/>
+          <w:color w:val="000000" w:themeColor="text1"/>
+          <w:sz w:val="24"/>
+          <w:szCs w:val="24"/>
+        </w:rPr>
+        <w:t>of</w:t>
+      </w:r>
+      <w:proofErr w:type="spellEnd"/>
+      <w:r>
+        <w:rPr>
+          <w:rFonts w:ascii="Times New Roman" w:eastAsia="Times New Roman" w:hAnsi="Times New Roman" w:cs="Times New Roman"/>
+          <w:color w:val="000000" w:themeColor="text1"/>
+          <w:sz w:val="24"/>
+          <w:szCs w:val="24"/>
+        </w:rPr>
+        <w:t xml:space="preserve"> Visual </w:t>
+      </w:r>
+      <w:proofErr w:type="spellStart"/>
+      <w:r>
+        <w:rPr>
+          <w:rFonts w:ascii="Times New Roman" w:eastAsia="Times New Roman" w:hAnsi="Times New Roman" w:cs="Times New Roman"/>
+          <w:color w:val="000000" w:themeColor="text1"/>
+          <w:sz w:val="24"/>
+          <w:szCs w:val="24"/>
+        </w:rPr>
+        <w:t>Spending</w:t>
+      </w:r>
+      <w:proofErr w:type="spellEnd"/>
+      <w:r>
+        <w:rPr>
+          <w:rFonts w:ascii="Times New Roman" w:eastAsia="Times New Roman" w:hAnsi="Times New Roman" w:cs="Times New Roman"/>
+          <w:color w:val="000000" w:themeColor="text1"/>
+          <w:sz w:val="24"/>
+          <w:szCs w:val="24"/>
+        </w:rPr>
+        <w:t xml:space="preserve"> Tools. Harvard Business Review, 2019.Disponível em: https://hbr.org/2019/08/the-power-of-visual-spending-tools. Acesso em: 25 set. 2025.</w:t>
+      </w:r>
+    </w:p>
+    <w:p>
+      <w:pPr>
+        <w:spacing w:after="240" w:line="240" w:lineRule="auto"/>
+        <w:rPr>
+          <w:rFonts w:ascii="Times New Roman" w:eastAsia="Times New Roman" w:hAnsi="Times New Roman" w:cs="Times New Roman"/>
+          <w:color w:val="000000" w:themeColor="text1"/>
+          <w:sz w:val="24"/>
+          <w:szCs w:val="24"/>
+        </w:rPr>
+      </w:pPr>
+      <w:r>
+        <w:rPr>
+          <w:rFonts w:ascii="Times New Roman" w:eastAsia="Times New Roman" w:hAnsi="Times New Roman" w:cs="Times New Roman"/>
+          <w:color w:val="000000" w:themeColor="text1"/>
+          <w:sz w:val="24"/>
+          <w:szCs w:val="24"/>
+        </w:rPr>
+        <w:t xml:space="preserve">DRUCKER, Peter </w:t>
+      </w:r>
+      <w:proofErr w:type="spellStart"/>
+      <w:proofErr w:type="gramStart"/>
+      <w:r>
+        <w:rPr>
+          <w:rFonts w:ascii="Times New Roman" w:eastAsia="Times New Roman" w:hAnsi="Times New Roman" w:cs="Times New Roman"/>
+          <w:color w:val="000000" w:themeColor="text1"/>
+          <w:sz w:val="24"/>
+          <w:szCs w:val="24"/>
+        </w:rPr>
+        <w:t>F.The</w:t>
+      </w:r>
+      <w:proofErr w:type="spellEnd"/>
+      <w:proofErr w:type="gramEnd"/>
+      <w:r>
+        <w:rPr>
+          <w:rFonts w:ascii="Times New Roman" w:eastAsia="Times New Roman" w:hAnsi="Times New Roman" w:cs="Times New Roman"/>
+          <w:color w:val="000000" w:themeColor="text1"/>
+          <w:sz w:val="24"/>
+          <w:szCs w:val="24"/>
+        </w:rPr>
+        <w:t xml:space="preserve"> </w:t>
+      </w:r>
+      <w:proofErr w:type="spellStart"/>
+      <w:r>
+        <w:rPr>
+          <w:rFonts w:ascii="Times New Roman" w:eastAsia="Times New Roman" w:hAnsi="Times New Roman" w:cs="Times New Roman"/>
+          <w:color w:val="000000" w:themeColor="text1"/>
+          <w:sz w:val="24"/>
+          <w:szCs w:val="24"/>
+        </w:rPr>
+        <w:t>Effective</w:t>
+      </w:r>
+      <w:proofErr w:type="spellEnd"/>
+      <w:r>
+        <w:rPr>
+          <w:rFonts w:ascii="Times New Roman" w:eastAsia="Times New Roman" w:hAnsi="Times New Roman" w:cs="Times New Roman"/>
+          <w:color w:val="000000" w:themeColor="text1"/>
+          <w:sz w:val="24"/>
+          <w:szCs w:val="24"/>
+        </w:rPr>
+        <w:t xml:space="preserve"> </w:t>
+      </w:r>
+      <w:proofErr w:type="spellStart"/>
+      <w:r>
+        <w:rPr>
+          <w:rFonts w:ascii="Times New Roman" w:eastAsia="Times New Roman" w:hAnsi="Times New Roman" w:cs="Times New Roman"/>
+          <w:color w:val="000000" w:themeColor="text1"/>
+          <w:sz w:val="24"/>
+          <w:szCs w:val="24"/>
+        </w:rPr>
+        <w:t>Executive</w:t>
+      </w:r>
+      <w:proofErr w:type="spellEnd"/>
+      <w:r>
+        <w:rPr>
+          <w:rFonts w:ascii="Times New Roman" w:eastAsia="Times New Roman" w:hAnsi="Times New Roman" w:cs="Times New Roman"/>
+          <w:color w:val="000000" w:themeColor="text1"/>
+          <w:sz w:val="24"/>
+          <w:szCs w:val="24"/>
+        </w:rPr>
+        <w:t xml:space="preserve">. New York: Harper &amp; Row, 1966.CAVALCANTE, A. L.; SOUSA, D. </w:t>
+      </w:r>
+      <w:proofErr w:type="spellStart"/>
+      <w:proofErr w:type="gramStart"/>
+      <w:r>
+        <w:rPr>
+          <w:rFonts w:ascii="Times New Roman" w:eastAsia="Times New Roman" w:hAnsi="Times New Roman" w:cs="Times New Roman"/>
+          <w:color w:val="000000" w:themeColor="text1"/>
+          <w:sz w:val="24"/>
+          <w:szCs w:val="24"/>
+        </w:rPr>
+        <w:t>A.Aplicativos</w:t>
+      </w:r>
+      <w:proofErr w:type="spellEnd"/>
+      <w:proofErr w:type="gramEnd"/>
+      <w:r>
+        <w:rPr>
+          <w:rFonts w:ascii="Times New Roman" w:eastAsia="Times New Roman" w:hAnsi="Times New Roman" w:cs="Times New Roman"/>
+          <w:color w:val="000000" w:themeColor="text1"/>
+          <w:sz w:val="24"/>
+          <w:szCs w:val="24"/>
+        </w:rPr>
+        <w:t xml:space="preserve"> de controle financeiro pessoal como ferramenta de educação financeira. Revista de Administração e Finanças, v. 9, n. 2, p. 45-58, 2020.Disponível em: https://revistas.ufg.br/raf/article/view/63529. Acesso em: 25 set. 2025</w:t>
       </w:r>
     </w:p>
     <w:sectPr>
